--- a/NBA ETL Project.docx
+++ b/NBA ETL Project.docx
@@ -224,6 +224,18 @@
     <w:p>
       <w:pPr>
         <w:pStyle w:val="ListParagraph"/>
+        <w:numPr>
+          <w:ilvl w:val="0"/>
+          <w:numId w:val="4"/>
+        </w:numPr>
+      </w:pPr>
+      <w:r>
+        <w:t>NBA arena historical Data (Arena name by year for each team)</w:t>
+      </w:r>
+    </w:p>
+    <w:p>
+      <w:pPr>
+        <w:pStyle w:val="ListParagraph"/>
       </w:pPr>
     </w:p>
     <w:p>
@@ -382,7 +394,11 @@
     </w:p>
     <w:p>
       <w:r>
-        <w:t xml:space="preserve">The variable list was transformed into a single data frame. However, the city, state, and zip needed to be separated into separate columns from the address column. To do this a split delimiter was done to extract those into separate columns in the data frame. Last thing done was to add the team acronyms to create a new data frame. With the complete data frame complete it was then loaded into a SQL data base. </w:t>
+        <w:t xml:space="preserve">The variable list was transformed into a single data frame. However, the city, state, and zip needed to be separated into separate columns from the address column. To do this a split delimiter was done to extract those into separate columns in the data frame. Last thing done was to add the team acronyms to </w:t>
+      </w:r>
+      <w:r>
+        <w:lastRenderedPageBreak/>
+        <w:t xml:space="preserve">create a new data frame. With the complete data frame complete it was then loaded into a SQL data base. </w:t>
       </w:r>
     </w:p>
     <w:p>
@@ -397,7 +413,6 @@
           <w:b/>
           <w:u w:val="single"/>
         </w:rPr>
-        <w:lastRenderedPageBreak/>
         <w:t>Load</w:t>
       </w:r>
       <w:r>
@@ -471,6 +486,14 @@
     </w:p>
     <w:p>
       <w:pPr>
+        <w:pStyle w:val="Heading2"/>
+      </w:pPr>
+      <w:r>
+        <w:t>NBA arena historical Data</w:t>
+      </w:r>
+    </w:p>
+    <w:p>
+      <w:pPr>
         <w:pStyle w:val="Title"/>
       </w:pPr>
     </w:p>
@@ -478,828 +501,25 @@
       <w:pPr>
         <w:pStyle w:val="Title"/>
       </w:pPr>
+      <w:r>
+        <w:t>Richard ADD HERE.</w:t>
+      </w:r>
     </w:p>
     <w:p>
       <w:pPr>
         <w:pStyle w:val="Title"/>
       </w:pPr>
-      <w:r>
-        <w:t>Database information</w:t>
-      </w:r>
-    </w:p>
-    <w:p>
-      <w:pPr>
-        <w:pStyle w:val="Heading1"/>
-      </w:pPr>
-      <w:r>
-        <w:t>Table descriptions:</w:t>
-      </w:r>
-    </w:p>
-    <w:p>
-      <w:pPr>
-        <w:pStyle w:val="NoSpacing"/>
-      </w:pPr>
-    </w:p>
-    <w:p>
-      <w:pPr>
-        <w:rPr>
-          <w:rStyle w:val="SubtleReference"/>
-          <w:b/>
-          <w:color w:val="auto"/>
-        </w:rPr>
-      </w:pPr>
-      <w:proofErr w:type="spellStart"/>
-      <w:r>
-        <w:rPr>
-          <w:rStyle w:val="SubtleReference"/>
-          <w:b/>
-          <w:color w:val="auto"/>
-        </w:rPr>
-        <w:t>Address_api_table</w:t>
-      </w:r>
-      <w:proofErr w:type="spellEnd"/>
-      <w:r>
-        <w:rPr>
-          <w:rStyle w:val="SubtleReference"/>
-          <w:b/>
-          <w:color w:val="auto"/>
-        </w:rPr>
-        <w:t xml:space="preserve"> – This table was created by using the google app to scrape the web for addresses, and coordinates of the basketball arenas.</w:t>
-      </w:r>
-    </w:p>
-    <w:p>
-      <w:pPr>
-        <w:pStyle w:val="ListParagraph"/>
-        <w:rPr>
-          <w:rStyle w:val="Emphasis"/>
-        </w:rPr>
-      </w:pPr>
-    </w:p>
-    <w:p>
-      <w:pPr>
-        <w:pStyle w:val="ListParagraph"/>
-      </w:pPr>
-      <w:r>
-        <w:t>CREATE TABLE `</w:t>
-      </w:r>
-      <w:proofErr w:type="spellStart"/>
-      <w:r>
-        <w:t>address_api_table</w:t>
-      </w:r>
-      <w:proofErr w:type="spellEnd"/>
-      <w:r>
-        <w:t>` (</w:t>
-      </w:r>
-    </w:p>
-    <w:p>
-      <w:pPr>
-        <w:pStyle w:val="ListParagraph"/>
-      </w:pPr>
-      <w:r>
-        <w:t>`</w:t>
-      </w:r>
-      <w:proofErr w:type="gramStart"/>
-      <w:r>
-        <w:t>index</w:t>
-      </w:r>
-      <w:proofErr w:type="gramEnd"/>
-      <w:r>
-        <w:t xml:space="preserve">` </w:t>
-      </w:r>
-      <w:proofErr w:type="spellStart"/>
-      <w:r>
-        <w:t>bigint</w:t>
-      </w:r>
-      <w:proofErr w:type="spellEnd"/>
-      <w:r>
-        <w:t>(20) DEFAULT NULL,</w:t>
-      </w:r>
-    </w:p>
-    <w:p>
-      <w:pPr>
-        <w:pStyle w:val="ListParagraph"/>
-      </w:pPr>
-      <w:r>
-        <w:t>`</w:t>
-      </w:r>
-      <w:proofErr w:type="spellStart"/>
-      <w:proofErr w:type="gramStart"/>
-      <w:r>
-        <w:t>teamacronym</w:t>
-      </w:r>
-      <w:proofErr w:type="spellEnd"/>
-      <w:proofErr w:type="gramEnd"/>
-      <w:r>
-        <w:t>` text,</w:t>
-      </w:r>
-    </w:p>
-    <w:p>
-      <w:pPr>
-        <w:pStyle w:val="ListParagraph"/>
-      </w:pPr>
-      <w:r>
-        <w:t>`</w:t>
-      </w:r>
-      <w:proofErr w:type="spellStart"/>
-      <w:proofErr w:type="gramStart"/>
-      <w:r>
-        <w:t>teamname</w:t>
-      </w:r>
-      <w:proofErr w:type="spellEnd"/>
-      <w:proofErr w:type="gramEnd"/>
-      <w:r>
-        <w:t>` text,</w:t>
-      </w:r>
-    </w:p>
-    <w:p>
-      <w:pPr>
-        <w:pStyle w:val="ListParagraph"/>
-      </w:pPr>
-      <w:r>
-        <w:t>`</w:t>
-      </w:r>
-      <w:proofErr w:type="gramStart"/>
-      <w:r>
-        <w:t>street</w:t>
-      </w:r>
-      <w:proofErr w:type="gramEnd"/>
-      <w:r>
-        <w:t>` text,</w:t>
-      </w:r>
-    </w:p>
-    <w:p>
-      <w:pPr>
-        <w:pStyle w:val="ListParagraph"/>
-      </w:pPr>
-      <w:r>
-        <w:t>`</w:t>
-      </w:r>
-      <w:proofErr w:type="gramStart"/>
-      <w:r>
-        <w:t>city</w:t>
-      </w:r>
-      <w:proofErr w:type="gramEnd"/>
-      <w:r>
-        <w:t>` text,</w:t>
-      </w:r>
-    </w:p>
-    <w:p>
-      <w:pPr>
-        <w:pStyle w:val="ListParagraph"/>
-      </w:pPr>
-      <w:r>
-        <w:t>`</w:t>
-      </w:r>
-      <w:proofErr w:type="gramStart"/>
-      <w:r>
-        <w:t>zip</w:t>
-      </w:r>
-      <w:proofErr w:type="gramEnd"/>
-      <w:r>
-        <w:t>` text,</w:t>
-      </w:r>
-    </w:p>
-    <w:p>
-      <w:pPr>
-        <w:pStyle w:val="ListParagraph"/>
-      </w:pPr>
-      <w:r>
-        <w:t>`</w:t>
-      </w:r>
-      <w:proofErr w:type="gramStart"/>
-      <w:r>
-        <w:t>latitude</w:t>
-      </w:r>
-      <w:proofErr w:type="gramEnd"/>
-      <w:r>
-        <w:t>` double DEFAULT NULL,</w:t>
-      </w:r>
-    </w:p>
-    <w:p>
-      <w:pPr>
-        <w:pStyle w:val="ListParagraph"/>
-      </w:pPr>
-      <w:r>
-        <w:t>`</w:t>
-      </w:r>
-      <w:proofErr w:type="gramStart"/>
-      <w:r>
-        <w:t>longitude</w:t>
-      </w:r>
-      <w:proofErr w:type="gramEnd"/>
-      <w:r>
-        <w:t>` double DEFAULT NULL,</w:t>
-      </w:r>
-    </w:p>
-    <w:p>
-      <w:pPr>
-        <w:pStyle w:val="ListParagraph"/>
-      </w:pPr>
-      <w:r>
-        <w:t>KEY `</w:t>
-      </w:r>
-      <w:proofErr w:type="spellStart"/>
-      <w:r>
-        <w:t>ix_address_api_table_index</w:t>
-      </w:r>
-      <w:proofErr w:type="spellEnd"/>
-      <w:r>
-        <w:t>` (`index`)</w:t>
-      </w:r>
-    </w:p>
-    <w:p>
-      <w:pPr>
-        <w:pStyle w:val="ListParagraph"/>
-      </w:pPr>
-      <w:r>
-        <w:t>) ENGINE=</w:t>
-      </w:r>
-      <w:proofErr w:type="spellStart"/>
-      <w:r>
-        <w:t>InnoDB</w:t>
-      </w:r>
-      <w:proofErr w:type="spellEnd"/>
-      <w:r>
-        <w:t xml:space="preserve"> DEFAULT CHARSET=latin1</w:t>
-      </w:r>
-    </w:p>
-    <w:p>
-      <w:pPr>
-        <w:spacing w:line="240" w:lineRule="auto"/>
-      </w:pPr>
-    </w:p>
-    <w:p>
-      <w:pPr>
-        <w:rPr>
-          <w:rStyle w:val="SubtleReference"/>
-          <w:b/>
-          <w:color w:val="auto"/>
-        </w:rPr>
-      </w:pPr>
-      <w:proofErr w:type="spellStart"/>
-      <w:r>
-        <w:rPr>
-          <w:rStyle w:val="SubtleReference"/>
-          <w:b/>
-          <w:color w:val="auto"/>
-        </w:rPr>
-        <w:t>Arena_venue_year_table</w:t>
-      </w:r>
-      <w:proofErr w:type="spellEnd"/>
-      <w:r>
-        <w:rPr>
-          <w:rStyle w:val="SubtleReference"/>
-          <w:b/>
-          <w:color w:val="auto"/>
-        </w:rPr>
-        <w:t xml:space="preserve"> – This table was scraped from the team history site.  We created a python script to increment through the history and create an entry for each year and arena.</w:t>
-      </w:r>
-    </w:p>
-    <w:p>
-      <w:pPr>
-        <w:pStyle w:val="ListParagraph"/>
-      </w:pPr>
-      <w:r>
-        <w:t>CREATE TABLE `</w:t>
-      </w:r>
-      <w:proofErr w:type="spellStart"/>
-      <w:r>
-        <w:t>arena_venue_year_table</w:t>
-      </w:r>
-      <w:proofErr w:type="spellEnd"/>
-      <w:r>
-        <w:t>` (</w:t>
-      </w:r>
-    </w:p>
-    <w:p>
-      <w:pPr>
-        <w:pStyle w:val="ListParagraph"/>
-      </w:pPr>
-      <w:r>
-        <w:t>`</w:t>
-      </w:r>
-      <w:proofErr w:type="gramStart"/>
-      <w:r>
-        <w:t>index</w:t>
-      </w:r>
-      <w:proofErr w:type="gramEnd"/>
-      <w:r>
-        <w:t xml:space="preserve">` </w:t>
-      </w:r>
-      <w:proofErr w:type="spellStart"/>
-      <w:r>
-        <w:t>bigint</w:t>
-      </w:r>
-      <w:proofErr w:type="spellEnd"/>
-      <w:r>
-        <w:t>(20) DEFAULT NULL,</w:t>
-      </w:r>
-    </w:p>
-    <w:p>
-      <w:pPr>
-        <w:pStyle w:val="ListParagraph"/>
-      </w:pPr>
-      <w:r>
-        <w:t>`</w:t>
-      </w:r>
-      <w:proofErr w:type="gramStart"/>
-      <w:r>
-        <w:t>year</w:t>
-      </w:r>
-      <w:proofErr w:type="gramEnd"/>
-      <w:r>
-        <w:t xml:space="preserve">` </w:t>
-      </w:r>
-      <w:proofErr w:type="spellStart"/>
-      <w:r>
-        <w:t>bigint</w:t>
-      </w:r>
-      <w:proofErr w:type="spellEnd"/>
-      <w:r>
-        <w:t>(20) DEFAULT NULL,</w:t>
-      </w:r>
-    </w:p>
-    <w:p>
-      <w:pPr>
-        <w:pStyle w:val="ListParagraph"/>
-      </w:pPr>
-      <w:r>
-        <w:t>`</w:t>
-      </w:r>
-      <w:proofErr w:type="gramStart"/>
-      <w:r>
-        <w:t>venue</w:t>
-      </w:r>
-      <w:proofErr w:type="gramEnd"/>
-      <w:r>
-        <w:t>` text,</w:t>
-      </w:r>
-    </w:p>
-    <w:p>
-      <w:pPr>
-        <w:pStyle w:val="ListParagraph"/>
-      </w:pPr>
-      <w:r>
-        <w:t>`</w:t>
-      </w:r>
-      <w:proofErr w:type="gramStart"/>
-      <w:r>
-        <w:t>team</w:t>
-      </w:r>
-      <w:proofErr w:type="gramEnd"/>
-      <w:r>
-        <w:t>` text,</w:t>
-      </w:r>
-    </w:p>
-    <w:p>
-      <w:pPr>
-        <w:pStyle w:val="ListParagraph"/>
-      </w:pPr>
-      <w:r>
-        <w:t>`</w:t>
-      </w:r>
-      <w:proofErr w:type="spellStart"/>
-      <w:proofErr w:type="gramStart"/>
-      <w:r>
-        <w:t>abv</w:t>
-      </w:r>
-      <w:proofErr w:type="spellEnd"/>
-      <w:proofErr w:type="gramEnd"/>
-      <w:r>
-        <w:t>` text,</w:t>
-      </w:r>
-    </w:p>
-    <w:p>
-      <w:pPr>
-        <w:pStyle w:val="ListParagraph"/>
-      </w:pPr>
-      <w:r>
-        <w:lastRenderedPageBreak/>
-        <w:t>KEY `</w:t>
-      </w:r>
-      <w:proofErr w:type="spellStart"/>
-      <w:r>
-        <w:t>ix_arena_venue_year_table_index</w:t>
-      </w:r>
-      <w:proofErr w:type="spellEnd"/>
-      <w:r>
-        <w:t>` (`index`)</w:t>
-      </w:r>
-    </w:p>
-    <w:p>
-      <w:pPr>
-        <w:pStyle w:val="ListParagraph"/>
-      </w:pPr>
-      <w:r>
-        <w:t>) ENGINE=</w:t>
-      </w:r>
-      <w:proofErr w:type="spellStart"/>
-      <w:r>
-        <w:t>InnoDB</w:t>
-      </w:r>
-      <w:proofErr w:type="spellEnd"/>
-      <w:r>
-        <w:t xml:space="preserve"> DEFAULT CHARSET=latin1</w:t>
-      </w:r>
-    </w:p>
-    <w:p>
-      <w:pPr>
-        <w:spacing w:line="240" w:lineRule="auto"/>
-        <w:rPr>
-          <w:b/>
-        </w:rPr>
-      </w:pPr>
-    </w:p>
-    <w:p>
-      <w:pPr>
-        <w:spacing w:line="240" w:lineRule="auto"/>
-        <w:rPr>
-          <w:b/>
-          <w:bCs/>
-          <w:smallCaps/>
-        </w:rPr>
-      </w:pPr>
-      <w:proofErr w:type="spellStart"/>
-      <w:r>
-        <w:rPr>
-          <w:b/>
-          <w:bCs/>
-          <w:smallCaps/>
-        </w:rPr>
-        <w:t>Season_stats_table</w:t>
-      </w:r>
-      <w:proofErr w:type="spellEnd"/>
-      <w:r>
-        <w:rPr>
-          <w:b/>
-          <w:bCs/>
-          <w:smallCaps/>
-        </w:rPr>
-        <w:t xml:space="preserve"> – This table was extracted from the NBA </w:t>
-      </w:r>
-      <w:proofErr w:type="spellStart"/>
-      <w:r>
-        <w:rPr>
-          <w:b/>
-          <w:bCs/>
-          <w:smallCaps/>
-        </w:rPr>
-        <w:t>season_stats</w:t>
-      </w:r>
-      <w:proofErr w:type="spellEnd"/>
-      <w:r>
-        <w:rPr>
-          <w:b/>
-          <w:bCs/>
-          <w:smallCaps/>
-        </w:rPr>
-        <w:t xml:space="preserve"> web site.  The team imported the csv into a </w:t>
-      </w:r>
-      <w:proofErr w:type="spellStart"/>
-      <w:r>
-        <w:rPr>
-          <w:b/>
-          <w:bCs/>
-          <w:smallCaps/>
-        </w:rPr>
-        <w:t>jupyter</w:t>
-      </w:r>
-      <w:proofErr w:type="spellEnd"/>
-      <w:r>
-        <w:rPr>
-          <w:b/>
-          <w:bCs/>
-          <w:smallCaps/>
-        </w:rPr>
-        <w:t xml:space="preserve"> notebook.  We then inserted the data into a </w:t>
-      </w:r>
-      <w:proofErr w:type="spellStart"/>
-      <w:r>
-        <w:rPr>
-          <w:b/>
-          <w:bCs/>
-          <w:smallCaps/>
-        </w:rPr>
-        <w:t>mysql</w:t>
-      </w:r>
-      <w:proofErr w:type="spellEnd"/>
-      <w:r>
-        <w:rPr>
-          <w:b/>
-          <w:bCs/>
-          <w:smallCaps/>
-        </w:rPr>
-        <w:t xml:space="preserve"> table.</w:t>
-      </w:r>
-    </w:p>
-    <w:p>
-      <w:pPr>
-        <w:pStyle w:val="ListParagraph"/>
-      </w:pPr>
-      <w:r>
-        <w:t>CREATE TABLE `</w:t>
-      </w:r>
-      <w:proofErr w:type="spellStart"/>
-      <w:r>
-        <w:t>season_stats_table</w:t>
-      </w:r>
-      <w:proofErr w:type="spellEnd"/>
-      <w:r>
-        <w:t>` (</w:t>
-      </w:r>
-    </w:p>
-    <w:p>
-      <w:pPr>
-        <w:pStyle w:val="ListParagraph"/>
-      </w:pPr>
-      <w:r>
-        <w:t>`</w:t>
-      </w:r>
-      <w:proofErr w:type="gramStart"/>
-      <w:r>
-        <w:t>index</w:t>
-      </w:r>
-      <w:proofErr w:type="gramEnd"/>
-      <w:r>
-        <w:t xml:space="preserve">` </w:t>
-      </w:r>
-      <w:proofErr w:type="spellStart"/>
-      <w:r>
-        <w:t>bigint</w:t>
-      </w:r>
-      <w:proofErr w:type="spellEnd"/>
-      <w:r>
-        <w:t>(20) DEFAULT NULL,</w:t>
-      </w:r>
-    </w:p>
-    <w:p>
-      <w:pPr>
-        <w:pStyle w:val="ListParagraph"/>
-      </w:pPr>
-      <w:r>
-        <w:t xml:space="preserve">`Unnamed: 0` </w:t>
-      </w:r>
-      <w:proofErr w:type="spellStart"/>
-      <w:proofErr w:type="gramStart"/>
-      <w:r>
-        <w:t>bigint</w:t>
-      </w:r>
-      <w:proofErr w:type="spellEnd"/>
-      <w:r>
-        <w:t>(</w:t>
-      </w:r>
-      <w:proofErr w:type="gramEnd"/>
-      <w:r>
-        <w:t>20) DEFAULT NULL,</w:t>
-      </w:r>
-    </w:p>
-    <w:p>
-      <w:pPr>
-        <w:pStyle w:val="ListParagraph"/>
-      </w:pPr>
-      <w:r>
-        <w:t xml:space="preserve">`Y` </w:t>
-      </w:r>
-      <w:proofErr w:type="spellStart"/>
-      <w:proofErr w:type="gramStart"/>
-      <w:r>
-        <w:t>int</w:t>
-      </w:r>
-      <w:proofErr w:type="spellEnd"/>
-      <w:r>
-        <w:t>(</w:t>
-      </w:r>
-      <w:proofErr w:type="gramEnd"/>
-      <w:r>
-        <w:t>11) DEFAULT NULL,</w:t>
-      </w:r>
-    </w:p>
-    <w:p>
-      <w:pPr>
-        <w:pStyle w:val="ListParagraph"/>
-      </w:pPr>
-      <w:r>
-        <w:t xml:space="preserve">`Player` </w:t>
-      </w:r>
-      <w:proofErr w:type="gramStart"/>
-      <w:r>
-        <w:t>varchar(</w:t>
-      </w:r>
-      <w:proofErr w:type="gramEnd"/>
-      <w:r>
-        <w:t>50) DEFAULT NULL,</w:t>
-      </w:r>
-    </w:p>
-    <w:p>
-      <w:pPr>
-        <w:pStyle w:val="ListParagraph"/>
-      </w:pPr>
-      <w:r>
-        <w:t>`</w:t>
-      </w:r>
-      <w:proofErr w:type="spellStart"/>
-      <w:r>
-        <w:t>Pos`</w:t>
-      </w:r>
-      <w:proofErr w:type="spellEnd"/>
-      <w:r>
-        <w:t xml:space="preserve"> </w:t>
-      </w:r>
-      <w:proofErr w:type="gramStart"/>
-      <w:r>
-        <w:t>varchar(</w:t>
-      </w:r>
-      <w:proofErr w:type="gramEnd"/>
-      <w:r>
-        <w:t>20) DEFAULT NULL,</w:t>
-      </w:r>
-    </w:p>
-    <w:p>
-      <w:pPr>
-        <w:pStyle w:val="ListParagraph"/>
-      </w:pPr>
-      <w:r>
-        <w:t xml:space="preserve">`Age` </w:t>
-      </w:r>
-      <w:proofErr w:type="spellStart"/>
-      <w:proofErr w:type="gramStart"/>
-      <w:r>
-        <w:t>int</w:t>
-      </w:r>
-      <w:proofErr w:type="spellEnd"/>
-      <w:r>
-        <w:t>(</w:t>
-      </w:r>
-      <w:proofErr w:type="gramEnd"/>
-      <w:r>
-        <w:t>11) DEFAULT NULL,</w:t>
-      </w:r>
-    </w:p>
-    <w:p>
-      <w:pPr>
-        <w:pStyle w:val="ListParagraph"/>
-      </w:pPr>
-      <w:r>
-        <w:t xml:space="preserve">`Tm` </w:t>
-      </w:r>
-      <w:proofErr w:type="gramStart"/>
-      <w:r>
-        <w:t>varchar(</w:t>
-      </w:r>
-      <w:proofErr w:type="gramEnd"/>
-      <w:r>
-        <w:t>50) DEFAULT NULL,</w:t>
-      </w:r>
-    </w:p>
-    <w:p>
-      <w:pPr>
-        <w:pStyle w:val="ListParagraph"/>
-      </w:pPr>
-      <w:r>
-        <w:t>`G` double DEFAULT NULL,</w:t>
-      </w:r>
-    </w:p>
-    <w:p>
-      <w:pPr>
-        <w:pStyle w:val="ListParagraph"/>
-      </w:pPr>
-      <w:r>
-        <w:t>`GS` double DEFAULT NULL,</w:t>
-      </w:r>
-    </w:p>
-    <w:p>
-      <w:pPr>
-        <w:pStyle w:val="ListParagraph"/>
-      </w:pPr>
-      <w:r>
-        <w:t>`MP` double DEFAULT NULL,</w:t>
-      </w:r>
-    </w:p>
-    <w:p>
-      <w:pPr>
-        <w:pStyle w:val="ListParagraph"/>
-      </w:pPr>
-      <w:r>
-        <w:t>`PER` double DEFAULT NULL,</w:t>
-      </w:r>
-    </w:p>
-    <w:p>
-      <w:pPr>
-        <w:pStyle w:val="ListParagraph"/>
-      </w:pPr>
-      <w:r>
-        <w:t>`TS` double DEFAULT NULL,</w:t>
-      </w:r>
-    </w:p>
-    <w:p>
-      <w:pPr>
-        <w:pStyle w:val="ListParagraph"/>
-      </w:pPr>
-      <w:r>
-        <w:t>`</w:t>
-      </w:r>
-      <w:proofErr w:type="spellStart"/>
-      <w:r>
-        <w:t>PAr</w:t>
-      </w:r>
-      <w:proofErr w:type="spellEnd"/>
-      <w:r>
-        <w:t>` double DEFAULT NULL,</w:t>
-      </w:r>
-    </w:p>
-    <w:p>
-      <w:pPr>
-        <w:pStyle w:val="ListParagraph"/>
-      </w:pPr>
-      <w:r>
-        <w:t>`</w:t>
-      </w:r>
-      <w:proofErr w:type="spellStart"/>
-      <w:r>
-        <w:t>FTr</w:t>
-      </w:r>
-      <w:proofErr w:type="spellEnd"/>
-      <w:r>
-        <w:t>` double DEFAULT NULL,</w:t>
-      </w:r>
-    </w:p>
-    <w:p>
-      <w:pPr>
-        <w:pStyle w:val="ListParagraph"/>
-      </w:pPr>
-      <w:r>
-        <w:t>`STL` double DEFAULT NULL,</w:t>
-      </w:r>
-    </w:p>
-    <w:p>
-      <w:pPr>
-        <w:pStyle w:val="ListParagraph"/>
-      </w:pPr>
-      <w:r>
-        <w:t>`BLK` double DEFAULT NULL,</w:t>
-      </w:r>
-    </w:p>
-    <w:p>
-      <w:pPr>
-        <w:pStyle w:val="ListParagraph"/>
-      </w:pPr>
-      <w:r>
-        <w:t>`TOV` double DEFAULT NULL,</w:t>
-      </w:r>
-    </w:p>
-    <w:p>
-      <w:pPr>
-        <w:pStyle w:val="ListParagraph"/>
-      </w:pPr>
-      <w:r>
-        <w:t>`PF` double DEFAULT NULL,</w:t>
-      </w:r>
-    </w:p>
-    <w:p>
-      <w:pPr>
-        <w:pStyle w:val="ListParagraph"/>
-      </w:pPr>
-      <w:r>
-        <w:t>`PTS` double DEFAULT NULL,</w:t>
-      </w:r>
-    </w:p>
-    <w:p>
-      <w:pPr>
-        <w:pStyle w:val="ListParagraph"/>
-      </w:pPr>
-      <w:r>
-        <w:t>KEY `</w:t>
-      </w:r>
-      <w:proofErr w:type="spellStart"/>
-      <w:r>
-        <w:t>ix_season_stats_table_index</w:t>
-      </w:r>
-      <w:proofErr w:type="spellEnd"/>
-      <w:r>
-        <w:t>` (`index`)</w:t>
-      </w:r>
-    </w:p>
-    <w:p>
-      <w:pPr>
-        <w:pStyle w:val="ListParagraph"/>
-      </w:pPr>
-      <w:r>
-        <w:t>) ENGINE=</w:t>
-      </w:r>
-      <w:proofErr w:type="spellStart"/>
-      <w:r>
-        <w:t>InnoDB</w:t>
-      </w:r>
-      <w:proofErr w:type="spellEnd"/>
-      <w:r>
-        <w:t xml:space="preserve"> DEFAULT CHARSET=latin1</w:t>
-      </w:r>
-    </w:p>
-    <w:p>
-      <w:pPr>
-        <w:pStyle w:val="ListParagraph"/>
-      </w:pPr>
-    </w:p>
+    </w:p>
+    <w:p/>
+    <w:p/>
+    <w:p/>
+    <w:p/>
+    <w:p/>
+    <w:p>
+      <w:bookmarkStart w:id="0" w:name="_GoBack"/>
+      <w:bookmarkEnd w:id="0"/>
+    </w:p>
+    <w:p/>
     <w:p>
       <w:pPr>
         <w:pStyle w:val="Title"/>
@@ -1873,6 +1093,7 @@
           <w:sz w:val="21"/>
           <w:szCs w:val="21"/>
         </w:rPr>
+        <w:lastRenderedPageBreak/>
         <w:t xml:space="preserve">INNER JOIN </w:t>
       </w:r>
       <w:proofErr w:type="spellStart"/>
@@ -1968,10 +1189,7 @@
       <w:proofErr w:type="spellEnd"/>
     </w:p>
     <w:p>
-      <w:bookmarkStart w:id="0" w:name="_GoBack"/>
-      <w:bookmarkEnd w:id="0"/>
-      <w:r>
-        <w:lastRenderedPageBreak/>
+      <w:r>
         <w:t xml:space="preserve">This query joined all three tables together with the Team abbreviation being the main connector.  This allows the user to select the team name and the year for the query on the website.  Once the user selects the options through the drop down two things happen: </w:t>
       </w:r>
     </w:p>
@@ -2067,7 +1285,7 @@
           <w:noProof/>
         </w:rPr>
         <w:drawing>
-          <wp:inline distT="0" distB="0" distL="0" distR="0" wp14:anchorId="25D568C6" wp14:editId="31E44F45">
+          <wp:inline distT="0" distB="0" distL="0" distR="0" wp14:anchorId="6CF6E46B" wp14:editId="56A5C7A5">
             <wp:extent cx="5943600" cy="3210560"/>
             <wp:effectExtent l="0" t="0" r="0" b="8890"/>
             <wp:docPr id="1" name="Picture 1"/>
@@ -2105,6 +1323,844 @@
     </w:p>
     <w:p/>
     <w:p/>
+    <w:p>
+      <w:pPr>
+        <w:pStyle w:val="Title"/>
+      </w:pPr>
+    </w:p>
+    <w:p>
+      <w:pPr>
+        <w:pStyle w:val="Title"/>
+      </w:pPr>
+    </w:p>
+    <w:p>
+      <w:pPr>
+        <w:pStyle w:val="Title"/>
+      </w:pPr>
+    </w:p>
+    <w:p/>
+    <w:p/>
+    <w:p>
+      <w:pPr>
+        <w:pStyle w:val="Title"/>
+      </w:pPr>
+      <w:r>
+        <w:t>Database information</w:t>
+      </w:r>
+    </w:p>
+    <w:p>
+      <w:pPr>
+        <w:pStyle w:val="Heading1"/>
+      </w:pPr>
+      <w:r>
+        <w:t>Table descriptions:</w:t>
+      </w:r>
+    </w:p>
+    <w:p>
+      <w:pPr>
+        <w:pStyle w:val="NoSpacing"/>
+      </w:pPr>
+    </w:p>
+    <w:p>
+      <w:pPr>
+        <w:rPr>
+          <w:rStyle w:val="SubtleReference"/>
+          <w:b/>
+          <w:color w:val="auto"/>
+        </w:rPr>
+      </w:pPr>
+      <w:proofErr w:type="spellStart"/>
+      <w:r>
+        <w:rPr>
+          <w:rStyle w:val="SubtleReference"/>
+          <w:b/>
+          <w:color w:val="auto"/>
+        </w:rPr>
+        <w:t>Address_api_table</w:t>
+      </w:r>
+      <w:proofErr w:type="spellEnd"/>
+      <w:r>
+        <w:rPr>
+          <w:rStyle w:val="SubtleReference"/>
+          <w:b/>
+          <w:color w:val="auto"/>
+        </w:rPr>
+        <w:t xml:space="preserve"> – This table was created by using the google app to scrape the web for addresses, and coordinates of the basketball arenas.</w:t>
+      </w:r>
+    </w:p>
+    <w:p>
+      <w:pPr>
+        <w:pStyle w:val="ListParagraph"/>
+        <w:rPr>
+          <w:rStyle w:val="Emphasis"/>
+        </w:rPr>
+      </w:pPr>
+    </w:p>
+    <w:p>
+      <w:pPr>
+        <w:pStyle w:val="ListParagraph"/>
+      </w:pPr>
+      <w:r>
+        <w:t>CREATE TABLE `</w:t>
+      </w:r>
+      <w:proofErr w:type="spellStart"/>
+      <w:r>
+        <w:t>address_api_table</w:t>
+      </w:r>
+      <w:proofErr w:type="spellEnd"/>
+      <w:r>
+        <w:t>` (</w:t>
+      </w:r>
+    </w:p>
+    <w:p>
+      <w:pPr>
+        <w:pStyle w:val="ListParagraph"/>
+      </w:pPr>
+      <w:r>
+        <w:t>`</w:t>
+      </w:r>
+      <w:proofErr w:type="gramStart"/>
+      <w:r>
+        <w:t>index</w:t>
+      </w:r>
+      <w:proofErr w:type="gramEnd"/>
+      <w:r>
+        <w:t xml:space="preserve">` </w:t>
+      </w:r>
+      <w:proofErr w:type="spellStart"/>
+      <w:r>
+        <w:t>bigint</w:t>
+      </w:r>
+      <w:proofErr w:type="spellEnd"/>
+      <w:r>
+        <w:t>(20) DEFAULT NULL,</w:t>
+      </w:r>
+    </w:p>
+    <w:p>
+      <w:pPr>
+        <w:pStyle w:val="ListParagraph"/>
+      </w:pPr>
+      <w:r>
+        <w:t>`</w:t>
+      </w:r>
+      <w:proofErr w:type="spellStart"/>
+      <w:proofErr w:type="gramStart"/>
+      <w:r>
+        <w:t>teamacronym</w:t>
+      </w:r>
+      <w:proofErr w:type="spellEnd"/>
+      <w:proofErr w:type="gramEnd"/>
+      <w:r>
+        <w:t>` text,</w:t>
+      </w:r>
+    </w:p>
+    <w:p>
+      <w:pPr>
+        <w:pStyle w:val="ListParagraph"/>
+      </w:pPr>
+      <w:r>
+        <w:t>`</w:t>
+      </w:r>
+      <w:proofErr w:type="spellStart"/>
+      <w:proofErr w:type="gramStart"/>
+      <w:r>
+        <w:t>teamname</w:t>
+      </w:r>
+      <w:proofErr w:type="spellEnd"/>
+      <w:proofErr w:type="gramEnd"/>
+      <w:r>
+        <w:t>` text,</w:t>
+      </w:r>
+    </w:p>
+    <w:p>
+      <w:pPr>
+        <w:pStyle w:val="ListParagraph"/>
+      </w:pPr>
+      <w:r>
+        <w:t>`</w:t>
+      </w:r>
+      <w:proofErr w:type="gramStart"/>
+      <w:r>
+        <w:t>street</w:t>
+      </w:r>
+      <w:proofErr w:type="gramEnd"/>
+      <w:r>
+        <w:t>` text,</w:t>
+      </w:r>
+    </w:p>
+    <w:p>
+      <w:pPr>
+        <w:pStyle w:val="ListParagraph"/>
+      </w:pPr>
+      <w:r>
+        <w:t>`</w:t>
+      </w:r>
+      <w:proofErr w:type="gramStart"/>
+      <w:r>
+        <w:t>city</w:t>
+      </w:r>
+      <w:proofErr w:type="gramEnd"/>
+      <w:r>
+        <w:t>` text,</w:t>
+      </w:r>
+    </w:p>
+    <w:p>
+      <w:pPr>
+        <w:pStyle w:val="ListParagraph"/>
+      </w:pPr>
+      <w:r>
+        <w:t>`</w:t>
+      </w:r>
+      <w:proofErr w:type="gramStart"/>
+      <w:r>
+        <w:t>zip</w:t>
+      </w:r>
+      <w:proofErr w:type="gramEnd"/>
+      <w:r>
+        <w:t>` text,</w:t>
+      </w:r>
+    </w:p>
+    <w:p>
+      <w:pPr>
+        <w:pStyle w:val="ListParagraph"/>
+      </w:pPr>
+      <w:r>
+        <w:t>`</w:t>
+      </w:r>
+      <w:proofErr w:type="gramStart"/>
+      <w:r>
+        <w:t>latitude</w:t>
+      </w:r>
+      <w:proofErr w:type="gramEnd"/>
+      <w:r>
+        <w:t>` double DEFAULT NULL,</w:t>
+      </w:r>
+    </w:p>
+    <w:p>
+      <w:pPr>
+        <w:pStyle w:val="ListParagraph"/>
+      </w:pPr>
+      <w:r>
+        <w:t>`</w:t>
+      </w:r>
+      <w:proofErr w:type="gramStart"/>
+      <w:r>
+        <w:t>longitude</w:t>
+      </w:r>
+      <w:proofErr w:type="gramEnd"/>
+      <w:r>
+        <w:t>` double DEFAULT NULL,</w:t>
+      </w:r>
+    </w:p>
+    <w:p>
+      <w:pPr>
+        <w:pStyle w:val="ListParagraph"/>
+      </w:pPr>
+      <w:r>
+        <w:t>KEY `</w:t>
+      </w:r>
+      <w:proofErr w:type="spellStart"/>
+      <w:r>
+        <w:t>ix_address_api_table_index</w:t>
+      </w:r>
+      <w:proofErr w:type="spellEnd"/>
+      <w:r>
+        <w:t>` (`index`)</w:t>
+      </w:r>
+    </w:p>
+    <w:p>
+      <w:pPr>
+        <w:pStyle w:val="ListParagraph"/>
+      </w:pPr>
+      <w:r>
+        <w:t>) ENGINE=</w:t>
+      </w:r>
+      <w:proofErr w:type="spellStart"/>
+      <w:r>
+        <w:t>InnoDB</w:t>
+      </w:r>
+      <w:proofErr w:type="spellEnd"/>
+      <w:r>
+        <w:t xml:space="preserve"> DEFAULT CHARSET=latin1</w:t>
+      </w:r>
+    </w:p>
+    <w:p>
+      <w:pPr>
+        <w:spacing w:line="240" w:lineRule="auto"/>
+      </w:pPr>
+    </w:p>
+    <w:p>
+      <w:pPr>
+        <w:rPr>
+          <w:rStyle w:val="SubtleReference"/>
+          <w:b/>
+          <w:color w:val="auto"/>
+        </w:rPr>
+      </w:pPr>
+      <w:proofErr w:type="spellStart"/>
+      <w:r>
+        <w:rPr>
+          <w:rStyle w:val="SubtleReference"/>
+          <w:b/>
+          <w:color w:val="auto"/>
+        </w:rPr>
+        <w:t>Arena_venue_year_table</w:t>
+      </w:r>
+      <w:proofErr w:type="spellEnd"/>
+      <w:r>
+        <w:rPr>
+          <w:rStyle w:val="SubtleReference"/>
+          <w:b/>
+          <w:color w:val="auto"/>
+        </w:rPr>
+        <w:t xml:space="preserve"> – This table was scraped from the team history site.  We created a python script to increment through the history and create an entry for each year and arena.</w:t>
+      </w:r>
+    </w:p>
+    <w:p>
+      <w:pPr>
+        <w:pStyle w:val="ListParagraph"/>
+      </w:pPr>
+      <w:r>
+        <w:t>CREATE TABLE `</w:t>
+      </w:r>
+      <w:proofErr w:type="spellStart"/>
+      <w:r>
+        <w:t>arena_venue_year_table</w:t>
+      </w:r>
+      <w:proofErr w:type="spellEnd"/>
+      <w:r>
+        <w:t>` (</w:t>
+      </w:r>
+    </w:p>
+    <w:p>
+      <w:pPr>
+        <w:pStyle w:val="ListParagraph"/>
+      </w:pPr>
+      <w:r>
+        <w:t>`</w:t>
+      </w:r>
+      <w:proofErr w:type="gramStart"/>
+      <w:r>
+        <w:t>index</w:t>
+      </w:r>
+      <w:proofErr w:type="gramEnd"/>
+      <w:r>
+        <w:t xml:space="preserve">` </w:t>
+      </w:r>
+      <w:proofErr w:type="spellStart"/>
+      <w:r>
+        <w:t>bigint</w:t>
+      </w:r>
+      <w:proofErr w:type="spellEnd"/>
+      <w:r>
+        <w:t>(20) DEFAULT NULL,</w:t>
+      </w:r>
+    </w:p>
+    <w:p>
+      <w:pPr>
+        <w:pStyle w:val="ListParagraph"/>
+      </w:pPr>
+      <w:r>
+        <w:t>`</w:t>
+      </w:r>
+      <w:proofErr w:type="gramStart"/>
+      <w:r>
+        <w:t>year</w:t>
+      </w:r>
+      <w:proofErr w:type="gramEnd"/>
+      <w:r>
+        <w:t xml:space="preserve">` </w:t>
+      </w:r>
+      <w:proofErr w:type="spellStart"/>
+      <w:r>
+        <w:t>bigint</w:t>
+      </w:r>
+      <w:proofErr w:type="spellEnd"/>
+      <w:r>
+        <w:t>(20) DEFAULT NULL,</w:t>
+      </w:r>
+    </w:p>
+    <w:p>
+      <w:pPr>
+        <w:pStyle w:val="ListParagraph"/>
+      </w:pPr>
+      <w:r>
+        <w:t>`</w:t>
+      </w:r>
+      <w:proofErr w:type="gramStart"/>
+      <w:r>
+        <w:t>venue</w:t>
+      </w:r>
+      <w:proofErr w:type="gramEnd"/>
+      <w:r>
+        <w:t>` text,</w:t>
+      </w:r>
+    </w:p>
+    <w:p>
+      <w:pPr>
+        <w:pStyle w:val="ListParagraph"/>
+      </w:pPr>
+      <w:r>
+        <w:t>`</w:t>
+      </w:r>
+      <w:proofErr w:type="gramStart"/>
+      <w:r>
+        <w:t>team</w:t>
+      </w:r>
+      <w:proofErr w:type="gramEnd"/>
+      <w:r>
+        <w:t>` text,</w:t>
+      </w:r>
+    </w:p>
+    <w:p>
+      <w:pPr>
+        <w:pStyle w:val="ListParagraph"/>
+      </w:pPr>
+      <w:r>
+        <w:t>`</w:t>
+      </w:r>
+      <w:proofErr w:type="spellStart"/>
+      <w:proofErr w:type="gramStart"/>
+      <w:r>
+        <w:t>abv</w:t>
+      </w:r>
+      <w:proofErr w:type="spellEnd"/>
+      <w:proofErr w:type="gramEnd"/>
+      <w:r>
+        <w:t>` text,</w:t>
+      </w:r>
+    </w:p>
+    <w:p>
+      <w:pPr>
+        <w:pStyle w:val="ListParagraph"/>
+      </w:pPr>
+      <w:r>
+        <w:t>KEY `</w:t>
+      </w:r>
+      <w:proofErr w:type="spellStart"/>
+      <w:r>
+        <w:t>ix_arena_venue_year_table_index</w:t>
+      </w:r>
+      <w:proofErr w:type="spellEnd"/>
+      <w:r>
+        <w:t>` (`index`)</w:t>
+      </w:r>
+    </w:p>
+    <w:p>
+      <w:pPr>
+        <w:pStyle w:val="ListParagraph"/>
+      </w:pPr>
+      <w:r>
+        <w:t>) ENGINE=</w:t>
+      </w:r>
+      <w:proofErr w:type="spellStart"/>
+      <w:r>
+        <w:t>InnoDB</w:t>
+      </w:r>
+      <w:proofErr w:type="spellEnd"/>
+      <w:r>
+        <w:t xml:space="preserve"> DEFAULT CHARSET=latin1</w:t>
+      </w:r>
+    </w:p>
+    <w:p>
+      <w:pPr>
+        <w:spacing w:line="240" w:lineRule="auto"/>
+        <w:rPr>
+          <w:b/>
+        </w:rPr>
+      </w:pPr>
+    </w:p>
+    <w:p>
+      <w:pPr>
+        <w:spacing w:line="240" w:lineRule="auto"/>
+        <w:rPr>
+          <w:b/>
+          <w:bCs/>
+          <w:smallCaps/>
+        </w:rPr>
+      </w:pPr>
+      <w:proofErr w:type="spellStart"/>
+      <w:r>
+        <w:rPr>
+          <w:b/>
+          <w:bCs/>
+          <w:smallCaps/>
+        </w:rPr>
+        <w:t>Season_stats_table</w:t>
+      </w:r>
+      <w:proofErr w:type="spellEnd"/>
+      <w:r>
+        <w:rPr>
+          <w:b/>
+          <w:bCs/>
+          <w:smallCaps/>
+        </w:rPr>
+        <w:t xml:space="preserve"> – This table was extracted from the NBA </w:t>
+      </w:r>
+      <w:proofErr w:type="spellStart"/>
+      <w:r>
+        <w:rPr>
+          <w:b/>
+          <w:bCs/>
+          <w:smallCaps/>
+        </w:rPr>
+        <w:t>season_stats</w:t>
+      </w:r>
+      <w:proofErr w:type="spellEnd"/>
+      <w:r>
+        <w:rPr>
+          <w:b/>
+          <w:bCs/>
+          <w:smallCaps/>
+        </w:rPr>
+        <w:t xml:space="preserve"> web site.  The team imported the csv into a </w:t>
+      </w:r>
+      <w:proofErr w:type="spellStart"/>
+      <w:r>
+        <w:rPr>
+          <w:b/>
+          <w:bCs/>
+          <w:smallCaps/>
+        </w:rPr>
+        <w:t>jupyter</w:t>
+      </w:r>
+      <w:proofErr w:type="spellEnd"/>
+      <w:r>
+        <w:rPr>
+          <w:b/>
+          <w:bCs/>
+          <w:smallCaps/>
+        </w:rPr>
+        <w:t xml:space="preserve"> notebook.  We then inserted the data into a </w:t>
+      </w:r>
+      <w:proofErr w:type="spellStart"/>
+      <w:r>
+        <w:rPr>
+          <w:b/>
+          <w:bCs/>
+          <w:smallCaps/>
+        </w:rPr>
+        <w:t>mysql</w:t>
+      </w:r>
+      <w:proofErr w:type="spellEnd"/>
+      <w:r>
+        <w:rPr>
+          <w:b/>
+          <w:bCs/>
+          <w:smallCaps/>
+        </w:rPr>
+        <w:t xml:space="preserve"> table.</w:t>
+      </w:r>
+    </w:p>
+    <w:p>
+      <w:pPr>
+        <w:pStyle w:val="ListParagraph"/>
+      </w:pPr>
+      <w:r>
+        <w:t>CREATE TABLE `</w:t>
+      </w:r>
+      <w:proofErr w:type="spellStart"/>
+      <w:r>
+        <w:t>season_stats_table</w:t>
+      </w:r>
+      <w:proofErr w:type="spellEnd"/>
+      <w:r>
+        <w:t>` (</w:t>
+      </w:r>
+    </w:p>
+    <w:p>
+      <w:pPr>
+        <w:pStyle w:val="ListParagraph"/>
+      </w:pPr>
+      <w:r>
+        <w:t>`</w:t>
+      </w:r>
+      <w:proofErr w:type="gramStart"/>
+      <w:r>
+        <w:t>index</w:t>
+      </w:r>
+      <w:proofErr w:type="gramEnd"/>
+      <w:r>
+        <w:t xml:space="preserve">` </w:t>
+      </w:r>
+      <w:proofErr w:type="spellStart"/>
+      <w:r>
+        <w:t>bigint</w:t>
+      </w:r>
+      <w:proofErr w:type="spellEnd"/>
+      <w:r>
+        <w:t>(20) DEFAULT NULL,</w:t>
+      </w:r>
+    </w:p>
+    <w:p>
+      <w:pPr>
+        <w:pStyle w:val="ListParagraph"/>
+      </w:pPr>
+      <w:r>
+        <w:lastRenderedPageBreak/>
+        <w:t xml:space="preserve">`Unnamed: 0` </w:t>
+      </w:r>
+      <w:proofErr w:type="spellStart"/>
+      <w:proofErr w:type="gramStart"/>
+      <w:r>
+        <w:t>bigint</w:t>
+      </w:r>
+      <w:proofErr w:type="spellEnd"/>
+      <w:r>
+        <w:t>(</w:t>
+      </w:r>
+      <w:proofErr w:type="gramEnd"/>
+      <w:r>
+        <w:t>20) DEFAULT NULL,</w:t>
+      </w:r>
+    </w:p>
+    <w:p>
+      <w:pPr>
+        <w:pStyle w:val="ListParagraph"/>
+      </w:pPr>
+      <w:r>
+        <w:t xml:space="preserve">`Y` </w:t>
+      </w:r>
+      <w:proofErr w:type="spellStart"/>
+      <w:proofErr w:type="gramStart"/>
+      <w:r>
+        <w:t>int</w:t>
+      </w:r>
+      <w:proofErr w:type="spellEnd"/>
+      <w:r>
+        <w:t>(</w:t>
+      </w:r>
+      <w:proofErr w:type="gramEnd"/>
+      <w:r>
+        <w:t>11) DEFAULT NULL,</w:t>
+      </w:r>
+    </w:p>
+    <w:p>
+      <w:pPr>
+        <w:pStyle w:val="ListParagraph"/>
+      </w:pPr>
+      <w:r>
+        <w:t xml:space="preserve">`Player` </w:t>
+      </w:r>
+      <w:proofErr w:type="gramStart"/>
+      <w:r>
+        <w:t>varchar(</w:t>
+      </w:r>
+      <w:proofErr w:type="gramEnd"/>
+      <w:r>
+        <w:t>50) DEFAULT NULL,</w:t>
+      </w:r>
+    </w:p>
+    <w:p>
+      <w:pPr>
+        <w:pStyle w:val="ListParagraph"/>
+      </w:pPr>
+      <w:r>
+        <w:t>`</w:t>
+      </w:r>
+      <w:proofErr w:type="spellStart"/>
+      <w:r>
+        <w:t>Pos`</w:t>
+      </w:r>
+      <w:proofErr w:type="spellEnd"/>
+      <w:r>
+        <w:t xml:space="preserve"> </w:t>
+      </w:r>
+      <w:proofErr w:type="gramStart"/>
+      <w:r>
+        <w:t>varchar(</w:t>
+      </w:r>
+      <w:proofErr w:type="gramEnd"/>
+      <w:r>
+        <w:t>20) DEFAULT NULL,</w:t>
+      </w:r>
+    </w:p>
+    <w:p>
+      <w:pPr>
+        <w:pStyle w:val="ListParagraph"/>
+      </w:pPr>
+      <w:r>
+        <w:t xml:space="preserve">`Age` </w:t>
+      </w:r>
+      <w:proofErr w:type="spellStart"/>
+      <w:proofErr w:type="gramStart"/>
+      <w:r>
+        <w:t>int</w:t>
+      </w:r>
+      <w:proofErr w:type="spellEnd"/>
+      <w:r>
+        <w:t>(</w:t>
+      </w:r>
+      <w:proofErr w:type="gramEnd"/>
+      <w:r>
+        <w:t>11) DEFAULT NULL,</w:t>
+      </w:r>
+    </w:p>
+    <w:p>
+      <w:pPr>
+        <w:pStyle w:val="ListParagraph"/>
+      </w:pPr>
+      <w:r>
+        <w:t xml:space="preserve">`Tm` </w:t>
+      </w:r>
+      <w:proofErr w:type="gramStart"/>
+      <w:r>
+        <w:t>varchar(</w:t>
+      </w:r>
+      <w:proofErr w:type="gramEnd"/>
+      <w:r>
+        <w:t>50) DEFAULT NULL,</w:t>
+      </w:r>
+    </w:p>
+    <w:p>
+      <w:pPr>
+        <w:pStyle w:val="ListParagraph"/>
+      </w:pPr>
+      <w:r>
+        <w:t>`G` double DEFAULT NULL,</w:t>
+      </w:r>
+    </w:p>
+    <w:p>
+      <w:pPr>
+        <w:pStyle w:val="ListParagraph"/>
+      </w:pPr>
+      <w:r>
+        <w:t>`GS` double DEFAULT NULL,</w:t>
+      </w:r>
+    </w:p>
+    <w:p>
+      <w:pPr>
+        <w:pStyle w:val="ListParagraph"/>
+      </w:pPr>
+      <w:r>
+        <w:t>`MP` double DEFAULT NULL,</w:t>
+      </w:r>
+    </w:p>
+    <w:p>
+      <w:pPr>
+        <w:pStyle w:val="ListParagraph"/>
+      </w:pPr>
+      <w:r>
+        <w:t>`PER` double DEFAULT NULL,</w:t>
+      </w:r>
+    </w:p>
+    <w:p>
+      <w:pPr>
+        <w:pStyle w:val="ListParagraph"/>
+      </w:pPr>
+      <w:r>
+        <w:t>`TS` double DEFAULT NULL,</w:t>
+      </w:r>
+    </w:p>
+    <w:p>
+      <w:pPr>
+        <w:pStyle w:val="ListParagraph"/>
+      </w:pPr>
+      <w:r>
+        <w:t>`</w:t>
+      </w:r>
+      <w:proofErr w:type="spellStart"/>
+      <w:r>
+        <w:t>PAr</w:t>
+      </w:r>
+      <w:proofErr w:type="spellEnd"/>
+      <w:r>
+        <w:t>` double DEFAULT NULL,</w:t>
+      </w:r>
+    </w:p>
+    <w:p>
+      <w:pPr>
+        <w:pStyle w:val="ListParagraph"/>
+      </w:pPr>
+      <w:r>
+        <w:t>`</w:t>
+      </w:r>
+      <w:proofErr w:type="spellStart"/>
+      <w:r>
+        <w:t>FTr</w:t>
+      </w:r>
+      <w:proofErr w:type="spellEnd"/>
+      <w:r>
+        <w:t>` double DEFAULT NULL,</w:t>
+      </w:r>
+    </w:p>
+    <w:p>
+      <w:pPr>
+        <w:pStyle w:val="ListParagraph"/>
+      </w:pPr>
+      <w:r>
+        <w:t>`STL` double DEFAULT NULL,</w:t>
+      </w:r>
+    </w:p>
+    <w:p>
+      <w:pPr>
+        <w:pStyle w:val="ListParagraph"/>
+      </w:pPr>
+      <w:r>
+        <w:t>`BLK` double DEFAULT NULL,</w:t>
+      </w:r>
+    </w:p>
+    <w:p>
+      <w:pPr>
+        <w:pStyle w:val="ListParagraph"/>
+      </w:pPr>
+      <w:r>
+        <w:t>`TOV` double DEFAULT NULL,</w:t>
+      </w:r>
+    </w:p>
+    <w:p>
+      <w:pPr>
+        <w:pStyle w:val="ListParagraph"/>
+      </w:pPr>
+      <w:r>
+        <w:t>`PF` double DEFAULT NULL,</w:t>
+      </w:r>
+    </w:p>
+    <w:p>
+      <w:pPr>
+        <w:pStyle w:val="ListParagraph"/>
+      </w:pPr>
+      <w:r>
+        <w:t>`PTS` double DEFAULT NULL,</w:t>
+      </w:r>
+    </w:p>
+    <w:p>
+      <w:pPr>
+        <w:pStyle w:val="ListParagraph"/>
+      </w:pPr>
+      <w:r>
+        <w:t>KEY `</w:t>
+      </w:r>
+      <w:proofErr w:type="spellStart"/>
+      <w:r>
+        <w:t>ix_season_stats_table_index</w:t>
+      </w:r>
+      <w:proofErr w:type="spellEnd"/>
+      <w:r>
+        <w:t>` (`index`)</w:t>
+      </w:r>
+    </w:p>
+    <w:p>
+      <w:pPr>
+        <w:pStyle w:val="ListParagraph"/>
+      </w:pPr>
+      <w:r>
+        <w:t>) ENGINE=</w:t>
+      </w:r>
+      <w:proofErr w:type="spellStart"/>
+      <w:r>
+        <w:t>InnoDB</w:t>
+      </w:r>
+      <w:proofErr w:type="spellEnd"/>
+      <w:r>
+        <w:t xml:space="preserve"> DEFAULT CHARSET=latin1</w:t>
+      </w:r>
+    </w:p>
+    <w:p>
+      <w:pPr>
+        <w:pStyle w:val="ListParagraph"/>
+      </w:pPr>
+    </w:p>
     <w:sectPr>
       <w:pgSz w:w="12240" w:h="15840"/>
       <w:pgMar w:top="1440" w:right="1440" w:bottom="1440" w:left="1440" w:header="720" w:footer="720" w:gutter="0"/>

--- a/NBA ETL Project.docx
+++ b/NBA ETL Project.docx
@@ -275,6 +275,34 @@
         <w:t xml:space="preserve"> table.</w:t>
       </w:r>
     </w:p>
+    <w:p>
+      <w:pPr>
+        <w:pStyle w:val="NormalWeb"/>
+        <w:shd w:val="clear" w:color="auto" w:fill="FFFFFF"/>
+        <w:spacing w:before="0" w:beforeAutospacing="0"/>
+        <w:rPr>
+          <w:rFonts w:ascii="Segoe UI" w:hAnsi="Segoe UI" w:cs="Segoe UI"/>
+          <w:color w:val="24292E"/>
+        </w:rPr>
+      </w:pPr>
+      <w:hyperlink r:id="rId5" w:anchor="player_data.csv" w:history="1">
+        <w:r>
+          <w:rPr>
+            <w:rStyle w:val="Hyperlink"/>
+            <w:rFonts w:ascii="Segoe UI" w:eastAsiaTheme="majorEastAsia" w:hAnsi="Segoe UI" w:cs="Segoe UI"/>
+            <w:color w:val="0366D6"/>
+          </w:rPr>
+          <w:t>https://www.kaggle.com/drgilermo/nba-players-stats#player_data.csv</w:t>
+        </w:r>
+      </w:hyperlink>
+      <w:r>
+        <w:rPr>
+          <w:rFonts w:ascii="Segoe UI" w:hAnsi="Segoe UI" w:cs="Segoe UI"/>
+          <w:color w:val="24292E"/>
+        </w:rPr>
+        <w:t> kaggle.com NBA Players stats since 1950 3000+ Players over 60+ Seasons, and 50+ features per player</w:t>
+      </w:r>
+    </w:p>
     <w:p/>
     <w:p>
       <w:pPr>
@@ -394,11 +422,8 @@
     </w:p>
     <w:p>
       <w:r>
-        <w:t xml:space="preserve">The variable list was transformed into a single data frame. However, the city, state, and zip needed to be separated into separate columns from the address column. To do this a split delimiter was done to extract those into separate columns in the data frame. Last thing done was to add the team acronyms to </w:t>
-      </w:r>
-      <w:r>
         <w:lastRenderedPageBreak/>
-        <w:t xml:space="preserve">create a new data frame. With the complete data frame complete it was then loaded into a SQL data base. </w:t>
+        <w:t xml:space="preserve">The variable list was transformed into a single data frame. However, the city, state, and zip needed to be separated into separate columns from the address column. To do this a split delimiter was done to extract those into separate columns in the data frame. Last thing done was to add the team acronyms to create a new data frame. With the complete data frame complete it was then loaded into a SQL data base. </w:t>
       </w:r>
     </w:p>
     <w:p>
@@ -457,16 +482,795 @@
     </w:p>
     <w:p>
       <w:pPr>
-        <w:pStyle w:val="ListParagraph"/>
-        <w:rPr>
-          <w:u w:val="single"/>
-        </w:rPr>
-      </w:pPr>
-      <w:r>
-        <w:rPr>
-          <w:u w:val="single"/>
-        </w:rPr>
-        <w:t>Link reference:</w:t>
+        <w:rPr>
+          <w:rFonts w:ascii="Segoe UI" w:eastAsia="Times New Roman" w:hAnsi="Segoe UI" w:cs="Segoe UI"/>
+          <w:color w:val="24292E"/>
+          <w:sz w:val="24"/>
+          <w:szCs w:val="24"/>
+        </w:rPr>
+      </w:pPr>
+      <w:r>
+        <w:rPr>
+          <w:rStyle w:val="Hyperlink"/>
+          <w:rFonts w:ascii="Segoe UI" w:eastAsiaTheme="majorEastAsia" w:hAnsi="Segoe UI" w:cs="Segoe UI"/>
+          <w:color w:val="0366D6"/>
+          <w:sz w:val="24"/>
+          <w:szCs w:val="24"/>
+        </w:rPr>
+        <w:t>https://en.wikipedia.org/wiki/Wikipedia:WikiProject_National_Basketball_Association/National_Basketball_Association_team_abbreviations</w:t>
+      </w:r>
+      <w:r>
+        <w:t xml:space="preserve"> </w:t>
+      </w:r>
+      <w:r>
+        <w:rPr>
+          <w:rFonts w:ascii="Segoe UI" w:eastAsia="Times New Roman" w:hAnsi="Segoe UI" w:cs="Segoe UI"/>
+          <w:color w:val="24292E"/>
+          <w:sz w:val="24"/>
+          <w:szCs w:val="24"/>
+        </w:rPr>
+        <w:t>names and their acronyms from Wikipedia.</w:t>
+      </w:r>
+    </w:p>
+    <w:p>
+      <w:pPr>
+        <w:rPr>
+          <w:rFonts w:ascii="Segoe UI" w:eastAsia="Times New Roman" w:hAnsi="Segoe UI" w:cs="Segoe UI"/>
+          <w:color w:val="24292E"/>
+          <w:sz w:val="24"/>
+          <w:szCs w:val="24"/>
+        </w:rPr>
+      </w:pPr>
+    </w:p>
+    <w:p>
+      <w:pPr>
+        <w:rPr>
+          <w:rFonts w:ascii="Segoe UI" w:eastAsia="Times New Roman" w:hAnsi="Segoe UI" w:cs="Segoe UI"/>
+          <w:color w:val="24292E"/>
+          <w:sz w:val="24"/>
+          <w:szCs w:val="24"/>
+        </w:rPr>
+      </w:pPr>
+    </w:p>
+    <w:p>
+      <w:pPr>
+        <w:rPr>
+          <w:rFonts w:ascii="Segoe UI" w:eastAsia="Times New Roman" w:hAnsi="Segoe UI" w:cs="Segoe UI"/>
+          <w:color w:val="24292E"/>
+          <w:sz w:val="24"/>
+          <w:szCs w:val="24"/>
+        </w:rPr>
+      </w:pPr>
+    </w:p>
+    <w:p>
+      <w:pPr>
+        <w:pStyle w:val="Heading2"/>
+      </w:pPr>
+      <w:r>
+        <w:t>NBA arena historical Data</w:t>
+      </w:r>
+    </w:p>
+    <w:p>
+      <w:pPr>
+        <w:pStyle w:val="Title"/>
+      </w:pPr>
+    </w:p>
+    <w:p>
+      <w:pPr>
+        <w:pStyle w:val="Title"/>
+      </w:pPr>
+      <w:r>
+        <w:t>Richard ADD HERE.</w:t>
+      </w:r>
+    </w:p>
+    <w:p/>
+    <w:p>
+      <w:pPr>
+        <w:pStyle w:val="NormalWeb"/>
+        <w:shd w:val="clear" w:color="auto" w:fill="FFFFFF"/>
+        <w:spacing w:before="0" w:beforeAutospacing="0" w:after="240" w:afterAutospacing="0"/>
+        <w:rPr>
+          <w:rFonts w:ascii="Segoe UI" w:hAnsi="Segoe UI" w:cs="Segoe UI"/>
+          <w:color w:val="24292E"/>
+        </w:rPr>
+      </w:pPr>
+      <w:hyperlink r:id="rId6" w:history="1">
+        <w:r>
+          <w:rPr>
+            <w:rStyle w:val="Hyperlink"/>
+            <w:rFonts w:ascii="Segoe UI" w:eastAsiaTheme="majorEastAsia" w:hAnsi="Segoe UI" w:cs="Segoe UI"/>
+            <w:color w:val="0366D6"/>
+          </w:rPr>
+          <w:t>https://nbahoopsonline.com/History/Leagues/NBA/Arenas.html</w:t>
+        </w:r>
+      </w:hyperlink>
+      <w:r>
+        <w:rPr>
+          <w:rFonts w:ascii="Segoe UI" w:hAnsi="Segoe UI" w:cs="Segoe UI"/>
+          <w:color w:val="24292E"/>
+        </w:rPr>
+        <w:t> nbahoopsonline.com NBA Arenas NBA Arena History</w:t>
+      </w:r>
+    </w:p>
+    <w:p/>
+    <w:p/>
+    <w:p/>
+    <w:p>
+      <w:bookmarkStart w:id="0" w:name="_GoBack"/>
+      <w:bookmarkEnd w:id="0"/>
+    </w:p>
+    <w:p/>
+    <w:p>
+      <w:pPr>
+        <w:pStyle w:val="Title"/>
+      </w:pPr>
+      <w:r>
+        <w:t>Python Flask</w:t>
+      </w:r>
+    </w:p>
+    <w:p>
+      <w:pPr>
+        <w:pStyle w:val="Heading1"/>
+      </w:pPr>
+      <w:r>
+        <w:lastRenderedPageBreak/>
+        <w:t>Basic functionality:</w:t>
+      </w:r>
+    </w:p>
+    <w:p>
+      <w:r>
+        <w:t>The user selects the desired Team and Year drop down fields and presses on the submit button.  The page then refreshes displaying team player and arena information on the page.</w:t>
+      </w:r>
+    </w:p>
+    <w:p>
+      <w:pPr>
+        <w:rPr>
+          <w:rFonts w:ascii="Consolas" w:eastAsia="Times New Roman" w:hAnsi="Consolas" w:cs="Times New Roman"/>
+          <w:color w:val="CE9178"/>
+          <w:sz w:val="21"/>
+          <w:szCs w:val="21"/>
+        </w:rPr>
+      </w:pPr>
+      <w:r>
+        <w:t xml:space="preserve">The development of the flask app started with each of the individual </w:t>
+      </w:r>
+      <w:proofErr w:type="spellStart"/>
+      <w:r>
+        <w:t>mysql</w:t>
+      </w:r>
+      <w:proofErr w:type="spellEnd"/>
+      <w:r>
+        <w:t xml:space="preserve"> tables.  These three tables were then combined with and INNER JOIN query.  </w:t>
+      </w:r>
+    </w:p>
+    <w:p>
+      <w:pPr>
+        <w:shd w:val="clear" w:color="auto" w:fill="1E1E1E"/>
+        <w:spacing w:after="0" w:line="285" w:lineRule="atLeast"/>
+        <w:rPr>
+          <w:rFonts w:ascii="Consolas" w:eastAsia="Times New Roman" w:hAnsi="Consolas" w:cs="Times New Roman"/>
+          <w:color w:val="D4D4D4"/>
+          <w:sz w:val="21"/>
+          <w:szCs w:val="21"/>
+        </w:rPr>
+      </w:pPr>
+      <w:r>
+        <w:rPr>
+          <w:rFonts w:ascii="Consolas" w:eastAsia="Times New Roman" w:hAnsi="Consolas" w:cs="Times New Roman"/>
+          <w:color w:val="CE9178"/>
+          <w:sz w:val="21"/>
+          <w:szCs w:val="21"/>
+        </w:rPr>
+        <w:t xml:space="preserve">SELECT </w:t>
+      </w:r>
+      <w:proofErr w:type="spellStart"/>
+      <w:r>
+        <w:rPr>
+          <w:rFonts w:ascii="Consolas" w:eastAsia="Times New Roman" w:hAnsi="Consolas" w:cs="Times New Roman"/>
+          <w:color w:val="CE9178"/>
+          <w:sz w:val="21"/>
+          <w:szCs w:val="21"/>
+        </w:rPr>
+        <w:t>s.Y</w:t>
+      </w:r>
+      <w:proofErr w:type="spellEnd"/>
+      <w:r>
+        <w:rPr>
+          <w:rFonts w:ascii="Consolas" w:eastAsia="Times New Roman" w:hAnsi="Consolas" w:cs="Times New Roman"/>
+          <w:color w:val="CE9178"/>
+          <w:sz w:val="21"/>
+          <w:szCs w:val="21"/>
+        </w:rPr>
+        <w:t xml:space="preserve">, </w:t>
+      </w:r>
+      <w:proofErr w:type="spellStart"/>
+      <w:r>
+        <w:rPr>
+          <w:rFonts w:ascii="Consolas" w:eastAsia="Times New Roman" w:hAnsi="Consolas" w:cs="Times New Roman"/>
+          <w:color w:val="CE9178"/>
+          <w:sz w:val="21"/>
+          <w:szCs w:val="21"/>
+        </w:rPr>
+        <w:t>s.Player</w:t>
+      </w:r>
+      <w:proofErr w:type="spellEnd"/>
+      <w:r>
+        <w:rPr>
+          <w:rFonts w:ascii="Consolas" w:eastAsia="Times New Roman" w:hAnsi="Consolas" w:cs="Times New Roman"/>
+          <w:color w:val="CE9178"/>
+          <w:sz w:val="21"/>
+          <w:szCs w:val="21"/>
+        </w:rPr>
+        <w:t xml:space="preserve">, </w:t>
+      </w:r>
+      <w:proofErr w:type="spellStart"/>
+      <w:r>
+        <w:rPr>
+          <w:rFonts w:ascii="Consolas" w:eastAsia="Times New Roman" w:hAnsi="Consolas" w:cs="Times New Roman"/>
+          <w:color w:val="CE9178"/>
+          <w:sz w:val="21"/>
+          <w:szCs w:val="21"/>
+        </w:rPr>
+        <w:t>s.Pos</w:t>
+      </w:r>
+      <w:proofErr w:type="spellEnd"/>
+      <w:r>
+        <w:rPr>
+          <w:rFonts w:ascii="Consolas" w:eastAsia="Times New Roman" w:hAnsi="Consolas" w:cs="Times New Roman"/>
+          <w:color w:val="CE9178"/>
+          <w:sz w:val="21"/>
+          <w:szCs w:val="21"/>
+        </w:rPr>
+        <w:t xml:space="preserve">, </w:t>
+      </w:r>
+      <w:proofErr w:type="spellStart"/>
+      <w:r>
+        <w:rPr>
+          <w:rFonts w:ascii="Consolas" w:eastAsia="Times New Roman" w:hAnsi="Consolas" w:cs="Times New Roman"/>
+          <w:color w:val="CE9178"/>
+          <w:sz w:val="21"/>
+          <w:szCs w:val="21"/>
+        </w:rPr>
+        <w:t>s.Age</w:t>
+      </w:r>
+      <w:proofErr w:type="spellEnd"/>
+      <w:r>
+        <w:rPr>
+          <w:rFonts w:ascii="Consolas" w:eastAsia="Times New Roman" w:hAnsi="Consolas" w:cs="Times New Roman"/>
+          <w:color w:val="CE9178"/>
+          <w:sz w:val="21"/>
+          <w:szCs w:val="21"/>
+        </w:rPr>
+        <w:t xml:space="preserve">, </w:t>
+      </w:r>
+      <w:proofErr w:type="spellStart"/>
+      <w:r>
+        <w:rPr>
+          <w:rFonts w:ascii="Consolas" w:eastAsia="Times New Roman" w:hAnsi="Consolas" w:cs="Times New Roman"/>
+          <w:color w:val="CE9178"/>
+          <w:sz w:val="21"/>
+          <w:szCs w:val="21"/>
+        </w:rPr>
+        <w:t>s.Tm</w:t>
+      </w:r>
+      <w:proofErr w:type="spellEnd"/>
+      <w:r>
+        <w:rPr>
+          <w:rFonts w:ascii="Consolas" w:eastAsia="Times New Roman" w:hAnsi="Consolas" w:cs="Times New Roman"/>
+          <w:color w:val="CE9178"/>
+          <w:sz w:val="21"/>
+          <w:szCs w:val="21"/>
+        </w:rPr>
+        <w:t xml:space="preserve">, </w:t>
+      </w:r>
+      <w:proofErr w:type="spellStart"/>
+      <w:r>
+        <w:rPr>
+          <w:rFonts w:ascii="Consolas" w:eastAsia="Times New Roman" w:hAnsi="Consolas" w:cs="Times New Roman"/>
+          <w:color w:val="CE9178"/>
+          <w:sz w:val="21"/>
+          <w:szCs w:val="21"/>
+        </w:rPr>
+        <w:t>s.G</w:t>
+      </w:r>
+      <w:proofErr w:type="spellEnd"/>
+      <w:r>
+        <w:rPr>
+          <w:rFonts w:ascii="Consolas" w:eastAsia="Times New Roman" w:hAnsi="Consolas" w:cs="Times New Roman"/>
+          <w:color w:val="CE9178"/>
+          <w:sz w:val="21"/>
+          <w:szCs w:val="21"/>
+        </w:rPr>
+        <w:t xml:space="preserve">, s.GS, s.MP, </w:t>
+      </w:r>
+      <w:proofErr w:type="spellStart"/>
+      <w:r>
+        <w:rPr>
+          <w:rFonts w:ascii="Consolas" w:eastAsia="Times New Roman" w:hAnsi="Consolas" w:cs="Times New Roman"/>
+          <w:color w:val="CE9178"/>
+          <w:sz w:val="21"/>
+          <w:szCs w:val="21"/>
+        </w:rPr>
+        <w:t>s.PER</w:t>
+      </w:r>
+      <w:proofErr w:type="spellEnd"/>
+      <w:r>
+        <w:rPr>
+          <w:rFonts w:ascii="Consolas" w:eastAsia="Times New Roman" w:hAnsi="Consolas" w:cs="Times New Roman"/>
+          <w:color w:val="CE9178"/>
+          <w:sz w:val="21"/>
+          <w:szCs w:val="21"/>
+        </w:rPr>
+        <w:t xml:space="preserve">, </w:t>
+      </w:r>
+      <w:proofErr w:type="spellStart"/>
+      <w:r>
+        <w:rPr>
+          <w:rFonts w:ascii="Consolas" w:eastAsia="Times New Roman" w:hAnsi="Consolas" w:cs="Times New Roman"/>
+          <w:color w:val="CE9178"/>
+          <w:sz w:val="21"/>
+          <w:szCs w:val="21"/>
+        </w:rPr>
+        <w:t>s.TS</w:t>
+      </w:r>
+      <w:proofErr w:type="spellEnd"/>
+      <w:r>
+        <w:rPr>
+          <w:rFonts w:ascii="Consolas" w:eastAsia="Times New Roman" w:hAnsi="Consolas" w:cs="Times New Roman"/>
+          <w:color w:val="CE9178"/>
+          <w:sz w:val="21"/>
+          <w:szCs w:val="21"/>
+        </w:rPr>
+        <w:t xml:space="preserve">, </w:t>
+      </w:r>
+      <w:proofErr w:type="spellStart"/>
+      <w:r>
+        <w:rPr>
+          <w:rFonts w:ascii="Consolas" w:eastAsia="Times New Roman" w:hAnsi="Consolas" w:cs="Times New Roman"/>
+          <w:color w:val="CE9178"/>
+          <w:sz w:val="21"/>
+          <w:szCs w:val="21"/>
+        </w:rPr>
+        <w:t>s.PAr</w:t>
+      </w:r>
+      <w:proofErr w:type="spellEnd"/>
+      <w:r>
+        <w:rPr>
+          <w:rFonts w:ascii="Consolas" w:eastAsia="Times New Roman" w:hAnsi="Consolas" w:cs="Times New Roman"/>
+          <w:color w:val="CE9178"/>
+          <w:sz w:val="21"/>
+          <w:szCs w:val="21"/>
+        </w:rPr>
+        <w:t xml:space="preserve">, </w:t>
+      </w:r>
+      <w:proofErr w:type="spellStart"/>
+      <w:r>
+        <w:rPr>
+          <w:rFonts w:ascii="Consolas" w:eastAsia="Times New Roman" w:hAnsi="Consolas" w:cs="Times New Roman"/>
+          <w:color w:val="CE9178"/>
+          <w:sz w:val="21"/>
+          <w:szCs w:val="21"/>
+        </w:rPr>
+        <w:t>s.FTr</w:t>
+      </w:r>
+      <w:proofErr w:type="spellEnd"/>
+      <w:r>
+        <w:rPr>
+          <w:rFonts w:ascii="Consolas" w:eastAsia="Times New Roman" w:hAnsi="Consolas" w:cs="Times New Roman"/>
+          <w:color w:val="CE9178"/>
+          <w:sz w:val="21"/>
+          <w:szCs w:val="21"/>
+        </w:rPr>
+        <w:t xml:space="preserve">, </w:t>
+      </w:r>
+      <w:proofErr w:type="spellStart"/>
+      <w:r>
+        <w:rPr>
+          <w:rFonts w:ascii="Consolas" w:eastAsia="Times New Roman" w:hAnsi="Consolas" w:cs="Times New Roman"/>
+          <w:color w:val="CE9178"/>
+          <w:sz w:val="21"/>
+          <w:szCs w:val="21"/>
+        </w:rPr>
+        <w:t>s.STL</w:t>
+      </w:r>
+      <w:proofErr w:type="spellEnd"/>
+      <w:r>
+        <w:rPr>
+          <w:rFonts w:ascii="Consolas" w:eastAsia="Times New Roman" w:hAnsi="Consolas" w:cs="Times New Roman"/>
+          <w:color w:val="CE9178"/>
+          <w:sz w:val="21"/>
+          <w:szCs w:val="21"/>
+        </w:rPr>
+        <w:t xml:space="preserve">, </w:t>
+      </w:r>
+      <w:proofErr w:type="spellStart"/>
+      <w:r>
+        <w:rPr>
+          <w:rFonts w:ascii="Consolas" w:eastAsia="Times New Roman" w:hAnsi="Consolas" w:cs="Times New Roman"/>
+          <w:color w:val="CE9178"/>
+          <w:sz w:val="21"/>
+          <w:szCs w:val="21"/>
+        </w:rPr>
+        <w:t>s.BLK</w:t>
+      </w:r>
+      <w:proofErr w:type="spellEnd"/>
+      <w:r>
+        <w:rPr>
+          <w:rFonts w:ascii="Consolas" w:eastAsia="Times New Roman" w:hAnsi="Consolas" w:cs="Times New Roman"/>
+          <w:color w:val="CE9178"/>
+          <w:sz w:val="21"/>
+          <w:szCs w:val="21"/>
+        </w:rPr>
+        <w:t xml:space="preserve">, </w:t>
+      </w:r>
+      <w:proofErr w:type="spellStart"/>
+      <w:r>
+        <w:rPr>
+          <w:rFonts w:ascii="Consolas" w:eastAsia="Times New Roman" w:hAnsi="Consolas" w:cs="Times New Roman"/>
+          <w:color w:val="CE9178"/>
+          <w:sz w:val="21"/>
+          <w:szCs w:val="21"/>
+        </w:rPr>
+        <w:t>s.TOV</w:t>
+      </w:r>
+      <w:proofErr w:type="spellEnd"/>
+      <w:r>
+        <w:rPr>
+          <w:rFonts w:ascii="Consolas" w:eastAsia="Times New Roman" w:hAnsi="Consolas" w:cs="Times New Roman"/>
+          <w:color w:val="CE9178"/>
+          <w:sz w:val="21"/>
+          <w:szCs w:val="21"/>
+        </w:rPr>
+        <w:t xml:space="preserve">, s.PF, </w:t>
+      </w:r>
+      <w:proofErr w:type="spellStart"/>
+      <w:r>
+        <w:rPr>
+          <w:rFonts w:ascii="Consolas" w:eastAsia="Times New Roman" w:hAnsi="Consolas" w:cs="Times New Roman"/>
+          <w:color w:val="CE9178"/>
+          <w:sz w:val="21"/>
+          <w:szCs w:val="21"/>
+        </w:rPr>
+        <w:t>s.PTS</w:t>
+      </w:r>
+      <w:proofErr w:type="spellEnd"/>
+      <w:r>
+        <w:rPr>
+          <w:rFonts w:ascii="Consolas" w:eastAsia="Times New Roman" w:hAnsi="Consolas" w:cs="Times New Roman"/>
+          <w:color w:val="CE9178"/>
+          <w:sz w:val="21"/>
+          <w:szCs w:val="21"/>
+        </w:rPr>
+        <w:t xml:space="preserve">, </w:t>
+      </w:r>
+      <w:proofErr w:type="spellStart"/>
+      <w:r>
+        <w:rPr>
+          <w:rFonts w:ascii="Consolas" w:eastAsia="Times New Roman" w:hAnsi="Consolas" w:cs="Times New Roman"/>
+          <w:color w:val="CE9178"/>
+          <w:sz w:val="21"/>
+          <w:szCs w:val="21"/>
+        </w:rPr>
+        <w:t>a.teamname</w:t>
+      </w:r>
+      <w:proofErr w:type="spellEnd"/>
+      <w:r>
+        <w:rPr>
+          <w:rFonts w:ascii="Consolas" w:eastAsia="Times New Roman" w:hAnsi="Consolas" w:cs="Times New Roman"/>
+          <w:color w:val="CE9178"/>
+          <w:sz w:val="21"/>
+          <w:szCs w:val="21"/>
+        </w:rPr>
+        <w:t xml:space="preserve">, </w:t>
+      </w:r>
+      <w:proofErr w:type="spellStart"/>
+      <w:r>
+        <w:rPr>
+          <w:rFonts w:ascii="Consolas" w:eastAsia="Times New Roman" w:hAnsi="Consolas" w:cs="Times New Roman"/>
+          <w:color w:val="CE9178"/>
+          <w:sz w:val="21"/>
+          <w:szCs w:val="21"/>
+        </w:rPr>
+        <w:t>a.street</w:t>
+      </w:r>
+      <w:proofErr w:type="spellEnd"/>
+      <w:r>
+        <w:rPr>
+          <w:rFonts w:ascii="Consolas" w:eastAsia="Times New Roman" w:hAnsi="Consolas" w:cs="Times New Roman"/>
+          <w:color w:val="CE9178"/>
+          <w:sz w:val="21"/>
+          <w:szCs w:val="21"/>
+        </w:rPr>
+        <w:t xml:space="preserve">, </w:t>
+      </w:r>
+      <w:proofErr w:type="spellStart"/>
+      <w:r>
+        <w:rPr>
+          <w:rFonts w:ascii="Consolas" w:eastAsia="Times New Roman" w:hAnsi="Consolas" w:cs="Times New Roman"/>
+          <w:color w:val="CE9178"/>
+          <w:sz w:val="21"/>
+          <w:szCs w:val="21"/>
+        </w:rPr>
+        <w:t>a.city</w:t>
+      </w:r>
+      <w:proofErr w:type="spellEnd"/>
+      <w:r>
+        <w:rPr>
+          <w:rFonts w:ascii="Consolas" w:eastAsia="Times New Roman" w:hAnsi="Consolas" w:cs="Times New Roman"/>
+          <w:color w:val="CE9178"/>
+          <w:sz w:val="21"/>
+          <w:szCs w:val="21"/>
+        </w:rPr>
+        <w:t xml:space="preserve">, a.zip, </w:t>
+      </w:r>
+      <w:proofErr w:type="spellStart"/>
+      <w:r>
+        <w:rPr>
+          <w:rFonts w:ascii="Consolas" w:eastAsia="Times New Roman" w:hAnsi="Consolas" w:cs="Times New Roman"/>
+          <w:color w:val="CE9178"/>
+          <w:sz w:val="21"/>
+          <w:szCs w:val="21"/>
+        </w:rPr>
+        <w:t>a.latitude</w:t>
+      </w:r>
+      <w:proofErr w:type="spellEnd"/>
+      <w:r>
+        <w:rPr>
+          <w:rFonts w:ascii="Consolas" w:eastAsia="Times New Roman" w:hAnsi="Consolas" w:cs="Times New Roman"/>
+          <w:color w:val="CE9178"/>
+          <w:sz w:val="21"/>
+          <w:szCs w:val="21"/>
+        </w:rPr>
+        <w:t xml:space="preserve">, </w:t>
+      </w:r>
+      <w:proofErr w:type="spellStart"/>
+      <w:r>
+        <w:rPr>
+          <w:rFonts w:ascii="Consolas" w:eastAsia="Times New Roman" w:hAnsi="Consolas" w:cs="Times New Roman"/>
+          <w:color w:val="CE9178"/>
+          <w:sz w:val="21"/>
+          <w:szCs w:val="21"/>
+        </w:rPr>
+        <w:t>a.longitude</w:t>
+      </w:r>
+      <w:proofErr w:type="spellEnd"/>
+      <w:r>
+        <w:rPr>
+          <w:rFonts w:ascii="Consolas" w:eastAsia="Times New Roman" w:hAnsi="Consolas" w:cs="Times New Roman"/>
+          <w:color w:val="CE9178"/>
+          <w:sz w:val="21"/>
+          <w:szCs w:val="21"/>
+        </w:rPr>
+        <w:t xml:space="preserve">, </w:t>
+      </w:r>
+      <w:proofErr w:type="spellStart"/>
+      <w:r>
+        <w:rPr>
+          <w:rFonts w:ascii="Consolas" w:eastAsia="Times New Roman" w:hAnsi="Consolas" w:cs="Times New Roman"/>
+          <w:color w:val="CE9178"/>
+          <w:sz w:val="21"/>
+          <w:szCs w:val="21"/>
+        </w:rPr>
+        <w:t>x.venue</w:t>
+      </w:r>
+      <w:proofErr w:type="spellEnd"/>
+      <w:r>
+        <w:rPr>
+          <w:rFonts w:ascii="Consolas" w:eastAsia="Times New Roman" w:hAnsi="Consolas" w:cs="Times New Roman"/>
+          <w:color w:val="CE9178"/>
+          <w:sz w:val="21"/>
+          <w:szCs w:val="21"/>
+        </w:rPr>
+        <w:t xml:space="preserve"> FROM </w:t>
+      </w:r>
+      <w:proofErr w:type="spellStart"/>
+      <w:r>
+        <w:rPr>
+          <w:rFonts w:ascii="Consolas" w:eastAsia="Times New Roman" w:hAnsi="Consolas" w:cs="Times New Roman"/>
+          <w:color w:val="CE9178"/>
+          <w:sz w:val="21"/>
+          <w:szCs w:val="21"/>
+        </w:rPr>
+        <w:t>season_stats_table</w:t>
+      </w:r>
+      <w:proofErr w:type="spellEnd"/>
+      <w:r>
+        <w:rPr>
+          <w:rFonts w:ascii="Consolas" w:eastAsia="Times New Roman" w:hAnsi="Consolas" w:cs="Times New Roman"/>
+          <w:color w:val="CE9178"/>
+          <w:sz w:val="21"/>
+          <w:szCs w:val="21"/>
+        </w:rPr>
+        <w:t xml:space="preserve"> as s</w:t>
+      </w:r>
+    </w:p>
+    <w:p>
+      <w:pPr>
+        <w:shd w:val="clear" w:color="auto" w:fill="1E1E1E"/>
+        <w:spacing w:after="0" w:line="285" w:lineRule="atLeast"/>
+        <w:rPr>
+          <w:rFonts w:ascii="Consolas" w:eastAsia="Times New Roman" w:hAnsi="Consolas" w:cs="Times New Roman"/>
+          <w:color w:val="D4D4D4"/>
+          <w:sz w:val="21"/>
+          <w:szCs w:val="21"/>
+        </w:rPr>
+      </w:pPr>
+      <w:r>
+        <w:rPr>
+          <w:rFonts w:ascii="Consolas" w:eastAsia="Times New Roman" w:hAnsi="Consolas" w:cs="Times New Roman"/>
+          <w:color w:val="CE9178"/>
+          <w:sz w:val="21"/>
+          <w:szCs w:val="21"/>
+        </w:rPr>
+        <w:t xml:space="preserve">INNER JOIN </w:t>
+      </w:r>
+      <w:proofErr w:type="spellStart"/>
+      <w:r>
+        <w:rPr>
+          <w:rFonts w:ascii="Consolas" w:eastAsia="Times New Roman" w:hAnsi="Consolas" w:cs="Times New Roman"/>
+          <w:color w:val="CE9178"/>
+          <w:sz w:val="21"/>
+          <w:szCs w:val="21"/>
+        </w:rPr>
+        <w:t>address_api_table</w:t>
+      </w:r>
+      <w:proofErr w:type="spellEnd"/>
+      <w:r>
+        <w:rPr>
+          <w:rFonts w:ascii="Consolas" w:eastAsia="Times New Roman" w:hAnsi="Consolas" w:cs="Times New Roman"/>
+          <w:color w:val="CE9178"/>
+          <w:sz w:val="21"/>
+          <w:szCs w:val="21"/>
+        </w:rPr>
+        <w:t xml:space="preserve"> as a ON </w:t>
+      </w:r>
+      <w:proofErr w:type="spellStart"/>
+      <w:r>
+        <w:rPr>
+          <w:rFonts w:ascii="Consolas" w:eastAsia="Times New Roman" w:hAnsi="Consolas" w:cs="Times New Roman"/>
+          <w:color w:val="CE9178"/>
+          <w:sz w:val="21"/>
+          <w:szCs w:val="21"/>
+        </w:rPr>
+        <w:t>s.Tm</w:t>
+      </w:r>
+      <w:proofErr w:type="spellEnd"/>
+      <w:r>
+        <w:rPr>
+          <w:rFonts w:ascii="Consolas" w:eastAsia="Times New Roman" w:hAnsi="Consolas" w:cs="Times New Roman"/>
+          <w:color w:val="CE9178"/>
+          <w:sz w:val="21"/>
+          <w:szCs w:val="21"/>
+        </w:rPr>
+        <w:t xml:space="preserve"> = </w:t>
+      </w:r>
+      <w:proofErr w:type="spellStart"/>
+      <w:r>
+        <w:rPr>
+          <w:rFonts w:ascii="Consolas" w:eastAsia="Times New Roman" w:hAnsi="Consolas" w:cs="Times New Roman"/>
+          <w:color w:val="CE9178"/>
+          <w:sz w:val="21"/>
+          <w:szCs w:val="21"/>
+        </w:rPr>
+        <w:t>a.teamacronym</w:t>
+      </w:r>
+      <w:proofErr w:type="spellEnd"/>
+    </w:p>
+    <w:p>
+      <w:pPr>
+        <w:shd w:val="clear" w:color="auto" w:fill="1E1E1E"/>
+        <w:spacing w:after="0" w:line="285" w:lineRule="atLeast"/>
+        <w:rPr>
+          <w:rFonts w:ascii="Consolas" w:eastAsia="Times New Roman" w:hAnsi="Consolas" w:cs="Times New Roman"/>
+          <w:color w:val="D4D4D4"/>
+          <w:sz w:val="21"/>
+          <w:szCs w:val="21"/>
+        </w:rPr>
+      </w:pPr>
+      <w:r>
+        <w:rPr>
+          <w:rFonts w:ascii="Consolas" w:eastAsia="Times New Roman" w:hAnsi="Consolas" w:cs="Times New Roman"/>
+          <w:color w:val="CE9178"/>
+          <w:sz w:val="21"/>
+          <w:szCs w:val="21"/>
+        </w:rPr>
+        <w:t xml:space="preserve">INNER JOIN </w:t>
+      </w:r>
+      <w:proofErr w:type="spellStart"/>
+      <w:r>
+        <w:rPr>
+          <w:rFonts w:ascii="Consolas" w:eastAsia="Times New Roman" w:hAnsi="Consolas" w:cs="Times New Roman"/>
+          <w:color w:val="CE9178"/>
+          <w:sz w:val="21"/>
+          <w:szCs w:val="21"/>
+        </w:rPr>
+        <w:t>arena_venue_year_table</w:t>
+      </w:r>
+      <w:proofErr w:type="spellEnd"/>
+      <w:r>
+        <w:rPr>
+          <w:rFonts w:ascii="Consolas" w:eastAsia="Times New Roman" w:hAnsi="Consolas" w:cs="Times New Roman"/>
+          <w:color w:val="CE9178"/>
+          <w:sz w:val="21"/>
+          <w:szCs w:val="21"/>
+        </w:rPr>
+        <w:t xml:space="preserve"> as x on </w:t>
+      </w:r>
+      <w:proofErr w:type="spellStart"/>
+      <w:r>
+        <w:rPr>
+          <w:rFonts w:ascii="Consolas" w:eastAsia="Times New Roman" w:hAnsi="Consolas" w:cs="Times New Roman"/>
+          <w:color w:val="CE9178"/>
+          <w:sz w:val="21"/>
+          <w:szCs w:val="21"/>
+        </w:rPr>
+        <w:t>s.Tm</w:t>
+      </w:r>
+      <w:proofErr w:type="spellEnd"/>
+      <w:r>
+        <w:rPr>
+          <w:rFonts w:ascii="Consolas" w:eastAsia="Times New Roman" w:hAnsi="Consolas" w:cs="Times New Roman"/>
+          <w:color w:val="CE9178"/>
+          <w:sz w:val="21"/>
+          <w:szCs w:val="21"/>
+        </w:rPr>
+        <w:t xml:space="preserve"> = </w:t>
+      </w:r>
+      <w:proofErr w:type="spellStart"/>
+      <w:r>
+        <w:rPr>
+          <w:rFonts w:ascii="Consolas" w:eastAsia="Times New Roman" w:hAnsi="Consolas" w:cs="Times New Roman"/>
+          <w:color w:val="CE9178"/>
+          <w:sz w:val="21"/>
+          <w:szCs w:val="21"/>
+        </w:rPr>
+        <w:t>x.abv</w:t>
+      </w:r>
+      <w:proofErr w:type="spellEnd"/>
+      <w:r>
+        <w:rPr>
+          <w:rFonts w:ascii="Consolas" w:eastAsia="Times New Roman" w:hAnsi="Consolas" w:cs="Times New Roman"/>
+          <w:color w:val="CE9178"/>
+          <w:sz w:val="21"/>
+          <w:szCs w:val="21"/>
+        </w:rPr>
+        <w:t xml:space="preserve"> AND </w:t>
+      </w:r>
+      <w:proofErr w:type="spellStart"/>
+      <w:r>
+        <w:rPr>
+          <w:rFonts w:ascii="Consolas" w:eastAsia="Times New Roman" w:hAnsi="Consolas" w:cs="Times New Roman"/>
+          <w:color w:val="CE9178"/>
+          <w:sz w:val="21"/>
+          <w:szCs w:val="21"/>
+        </w:rPr>
+        <w:t>s.Y</w:t>
+      </w:r>
+      <w:proofErr w:type="spellEnd"/>
+      <w:r>
+        <w:rPr>
+          <w:rFonts w:ascii="Consolas" w:eastAsia="Times New Roman" w:hAnsi="Consolas" w:cs="Times New Roman"/>
+          <w:color w:val="CE9178"/>
+          <w:sz w:val="21"/>
+          <w:szCs w:val="21"/>
+        </w:rPr>
+        <w:t xml:space="preserve"> = </w:t>
+      </w:r>
+      <w:proofErr w:type="spellStart"/>
+      <w:r>
+        <w:rPr>
+          <w:rFonts w:ascii="Consolas" w:eastAsia="Times New Roman" w:hAnsi="Consolas" w:cs="Times New Roman"/>
+          <w:color w:val="CE9178"/>
+          <w:sz w:val="21"/>
+          <w:szCs w:val="21"/>
+        </w:rPr>
+        <w:t>x.year</w:t>
+      </w:r>
+      <w:proofErr w:type="spellEnd"/>
+    </w:p>
+    <w:p>
+      <w:r>
+        <w:t xml:space="preserve">This query joined all three tables together with the Team abbreviation being the main connector.  This allows the user to select the team name and the year for the query on the website.  Once the user selects the options through the drop down two things happen: </w:t>
       </w:r>
     </w:p>
     <w:p>
@@ -478,719 +1282,7 @@
         </w:numPr>
       </w:pPr>
       <w:r>
-        <w:t>https://en.wikipedia.org/wiki/Wikipedia:WikiProject_National_Basketball_Association/National_Basketball_Association_team_abbreviations</w:t>
-      </w:r>
-      <w:r>
-        <w:t xml:space="preserve"> names and their acronyms from Wikipedia.</w:t>
-      </w:r>
-    </w:p>
-    <w:p>
-      <w:pPr>
-        <w:pStyle w:val="Heading2"/>
-      </w:pPr>
-      <w:r>
-        <w:t>NBA arena historical Data</w:t>
-      </w:r>
-    </w:p>
-    <w:p>
-      <w:pPr>
-        <w:pStyle w:val="Title"/>
-      </w:pPr>
-    </w:p>
-    <w:p>
-      <w:pPr>
-        <w:pStyle w:val="Title"/>
-      </w:pPr>
-      <w:r>
-        <w:t>Richard ADD HERE.</w:t>
-      </w:r>
-    </w:p>
-    <w:p>
-      <w:pPr>
-        <w:pStyle w:val="Title"/>
-      </w:pPr>
-    </w:p>
-    <w:p/>
-    <w:p/>
-    <w:p/>
-    <w:p/>
-    <w:p/>
-    <w:p>
-      <w:bookmarkStart w:id="0" w:name="_GoBack"/>
-      <w:bookmarkEnd w:id="0"/>
-    </w:p>
-    <w:p/>
-    <w:p>
-      <w:pPr>
-        <w:pStyle w:val="Title"/>
-      </w:pPr>
-      <w:r>
-        <w:t>Python Flask</w:t>
-      </w:r>
-    </w:p>
-    <w:p>
-      <w:pPr>
-        <w:pStyle w:val="Heading1"/>
-      </w:pPr>
-      <w:r>
-        <w:t>Basic functionality:</w:t>
-      </w:r>
-    </w:p>
-    <w:p>
-      <w:r>
-        <w:t>The user selects the desired Team and Year drop down fields and presses on the submit button.  The page then refreshes displaying team player and arena information on the page.</w:t>
-      </w:r>
-    </w:p>
-    <w:p>
-      <w:pPr>
-        <w:rPr>
-          <w:rFonts w:ascii="Consolas" w:eastAsia="Times New Roman" w:hAnsi="Consolas" w:cs="Times New Roman"/>
-          <w:color w:val="CE9178"/>
-          <w:sz w:val="21"/>
-          <w:szCs w:val="21"/>
-        </w:rPr>
-      </w:pPr>
-      <w:r>
-        <w:t xml:space="preserve">The development of the flask app started with each of the individual </w:t>
-      </w:r>
-      <w:proofErr w:type="spellStart"/>
-      <w:r>
-        <w:t>mysql</w:t>
-      </w:r>
-      <w:proofErr w:type="spellEnd"/>
-      <w:r>
-        <w:t xml:space="preserve"> tables.  These three tables were then combined with and INNER JOIN query.  </w:t>
-      </w:r>
-    </w:p>
-    <w:p>
-      <w:pPr>
-        <w:shd w:val="clear" w:color="auto" w:fill="1E1E1E"/>
-        <w:spacing w:after="0" w:line="285" w:lineRule="atLeast"/>
-        <w:rPr>
-          <w:rFonts w:ascii="Consolas" w:eastAsia="Times New Roman" w:hAnsi="Consolas" w:cs="Times New Roman"/>
-          <w:color w:val="D4D4D4"/>
-          <w:sz w:val="21"/>
-          <w:szCs w:val="21"/>
-        </w:rPr>
-      </w:pPr>
-      <w:r>
-        <w:rPr>
-          <w:rFonts w:ascii="Consolas" w:eastAsia="Times New Roman" w:hAnsi="Consolas" w:cs="Times New Roman"/>
-          <w:color w:val="CE9178"/>
-          <w:sz w:val="21"/>
-          <w:szCs w:val="21"/>
-        </w:rPr>
-        <w:t xml:space="preserve">SELECT </w:t>
-      </w:r>
-      <w:proofErr w:type="spellStart"/>
-      <w:r>
-        <w:rPr>
-          <w:rFonts w:ascii="Consolas" w:eastAsia="Times New Roman" w:hAnsi="Consolas" w:cs="Times New Roman"/>
-          <w:color w:val="CE9178"/>
-          <w:sz w:val="21"/>
-          <w:szCs w:val="21"/>
-        </w:rPr>
-        <w:t>s.Y</w:t>
-      </w:r>
-      <w:proofErr w:type="spellEnd"/>
-      <w:r>
-        <w:rPr>
-          <w:rFonts w:ascii="Consolas" w:eastAsia="Times New Roman" w:hAnsi="Consolas" w:cs="Times New Roman"/>
-          <w:color w:val="CE9178"/>
-          <w:sz w:val="21"/>
-          <w:szCs w:val="21"/>
-        </w:rPr>
-        <w:t xml:space="preserve">, </w:t>
-      </w:r>
-      <w:proofErr w:type="spellStart"/>
-      <w:r>
-        <w:rPr>
-          <w:rFonts w:ascii="Consolas" w:eastAsia="Times New Roman" w:hAnsi="Consolas" w:cs="Times New Roman"/>
-          <w:color w:val="CE9178"/>
-          <w:sz w:val="21"/>
-          <w:szCs w:val="21"/>
-        </w:rPr>
-        <w:t>s.Player</w:t>
-      </w:r>
-      <w:proofErr w:type="spellEnd"/>
-      <w:r>
-        <w:rPr>
-          <w:rFonts w:ascii="Consolas" w:eastAsia="Times New Roman" w:hAnsi="Consolas" w:cs="Times New Roman"/>
-          <w:color w:val="CE9178"/>
-          <w:sz w:val="21"/>
-          <w:szCs w:val="21"/>
-        </w:rPr>
-        <w:t xml:space="preserve">, </w:t>
-      </w:r>
-      <w:proofErr w:type="spellStart"/>
-      <w:r>
-        <w:rPr>
-          <w:rFonts w:ascii="Consolas" w:eastAsia="Times New Roman" w:hAnsi="Consolas" w:cs="Times New Roman"/>
-          <w:color w:val="CE9178"/>
-          <w:sz w:val="21"/>
-          <w:szCs w:val="21"/>
-        </w:rPr>
-        <w:t>s.Pos</w:t>
-      </w:r>
-      <w:proofErr w:type="spellEnd"/>
-      <w:r>
-        <w:rPr>
-          <w:rFonts w:ascii="Consolas" w:eastAsia="Times New Roman" w:hAnsi="Consolas" w:cs="Times New Roman"/>
-          <w:color w:val="CE9178"/>
-          <w:sz w:val="21"/>
-          <w:szCs w:val="21"/>
-        </w:rPr>
-        <w:t xml:space="preserve">, </w:t>
-      </w:r>
-      <w:proofErr w:type="spellStart"/>
-      <w:r>
-        <w:rPr>
-          <w:rFonts w:ascii="Consolas" w:eastAsia="Times New Roman" w:hAnsi="Consolas" w:cs="Times New Roman"/>
-          <w:color w:val="CE9178"/>
-          <w:sz w:val="21"/>
-          <w:szCs w:val="21"/>
-        </w:rPr>
-        <w:t>s.Age</w:t>
-      </w:r>
-      <w:proofErr w:type="spellEnd"/>
-      <w:r>
-        <w:rPr>
-          <w:rFonts w:ascii="Consolas" w:eastAsia="Times New Roman" w:hAnsi="Consolas" w:cs="Times New Roman"/>
-          <w:color w:val="CE9178"/>
-          <w:sz w:val="21"/>
-          <w:szCs w:val="21"/>
-        </w:rPr>
-        <w:t xml:space="preserve">, </w:t>
-      </w:r>
-      <w:proofErr w:type="spellStart"/>
-      <w:r>
-        <w:rPr>
-          <w:rFonts w:ascii="Consolas" w:eastAsia="Times New Roman" w:hAnsi="Consolas" w:cs="Times New Roman"/>
-          <w:color w:val="CE9178"/>
-          <w:sz w:val="21"/>
-          <w:szCs w:val="21"/>
-        </w:rPr>
-        <w:t>s.Tm</w:t>
-      </w:r>
-      <w:proofErr w:type="spellEnd"/>
-      <w:r>
-        <w:rPr>
-          <w:rFonts w:ascii="Consolas" w:eastAsia="Times New Roman" w:hAnsi="Consolas" w:cs="Times New Roman"/>
-          <w:color w:val="CE9178"/>
-          <w:sz w:val="21"/>
-          <w:szCs w:val="21"/>
-        </w:rPr>
-        <w:t xml:space="preserve">, </w:t>
-      </w:r>
-      <w:proofErr w:type="spellStart"/>
-      <w:r>
-        <w:rPr>
-          <w:rFonts w:ascii="Consolas" w:eastAsia="Times New Roman" w:hAnsi="Consolas" w:cs="Times New Roman"/>
-          <w:color w:val="CE9178"/>
-          <w:sz w:val="21"/>
-          <w:szCs w:val="21"/>
-        </w:rPr>
-        <w:t>s.G</w:t>
-      </w:r>
-      <w:proofErr w:type="spellEnd"/>
-      <w:r>
-        <w:rPr>
-          <w:rFonts w:ascii="Consolas" w:eastAsia="Times New Roman" w:hAnsi="Consolas" w:cs="Times New Roman"/>
-          <w:color w:val="CE9178"/>
-          <w:sz w:val="21"/>
-          <w:szCs w:val="21"/>
-        </w:rPr>
-        <w:t xml:space="preserve">, s.GS, s.MP, </w:t>
-      </w:r>
-      <w:proofErr w:type="spellStart"/>
-      <w:r>
-        <w:rPr>
-          <w:rFonts w:ascii="Consolas" w:eastAsia="Times New Roman" w:hAnsi="Consolas" w:cs="Times New Roman"/>
-          <w:color w:val="CE9178"/>
-          <w:sz w:val="21"/>
-          <w:szCs w:val="21"/>
-        </w:rPr>
-        <w:t>s.PER</w:t>
-      </w:r>
-      <w:proofErr w:type="spellEnd"/>
-      <w:r>
-        <w:rPr>
-          <w:rFonts w:ascii="Consolas" w:eastAsia="Times New Roman" w:hAnsi="Consolas" w:cs="Times New Roman"/>
-          <w:color w:val="CE9178"/>
-          <w:sz w:val="21"/>
-          <w:szCs w:val="21"/>
-        </w:rPr>
-        <w:t xml:space="preserve">, </w:t>
-      </w:r>
-      <w:proofErr w:type="spellStart"/>
-      <w:r>
-        <w:rPr>
-          <w:rFonts w:ascii="Consolas" w:eastAsia="Times New Roman" w:hAnsi="Consolas" w:cs="Times New Roman"/>
-          <w:color w:val="CE9178"/>
-          <w:sz w:val="21"/>
-          <w:szCs w:val="21"/>
-        </w:rPr>
-        <w:t>s.TS</w:t>
-      </w:r>
-      <w:proofErr w:type="spellEnd"/>
-      <w:r>
-        <w:rPr>
-          <w:rFonts w:ascii="Consolas" w:eastAsia="Times New Roman" w:hAnsi="Consolas" w:cs="Times New Roman"/>
-          <w:color w:val="CE9178"/>
-          <w:sz w:val="21"/>
-          <w:szCs w:val="21"/>
-        </w:rPr>
-        <w:t xml:space="preserve">, </w:t>
-      </w:r>
-      <w:proofErr w:type="spellStart"/>
-      <w:r>
-        <w:rPr>
-          <w:rFonts w:ascii="Consolas" w:eastAsia="Times New Roman" w:hAnsi="Consolas" w:cs="Times New Roman"/>
-          <w:color w:val="CE9178"/>
-          <w:sz w:val="21"/>
-          <w:szCs w:val="21"/>
-        </w:rPr>
-        <w:t>s.PAr</w:t>
-      </w:r>
-      <w:proofErr w:type="spellEnd"/>
-      <w:r>
-        <w:rPr>
-          <w:rFonts w:ascii="Consolas" w:eastAsia="Times New Roman" w:hAnsi="Consolas" w:cs="Times New Roman"/>
-          <w:color w:val="CE9178"/>
-          <w:sz w:val="21"/>
-          <w:szCs w:val="21"/>
-        </w:rPr>
-        <w:t xml:space="preserve">, </w:t>
-      </w:r>
-      <w:proofErr w:type="spellStart"/>
-      <w:r>
-        <w:rPr>
-          <w:rFonts w:ascii="Consolas" w:eastAsia="Times New Roman" w:hAnsi="Consolas" w:cs="Times New Roman"/>
-          <w:color w:val="CE9178"/>
-          <w:sz w:val="21"/>
-          <w:szCs w:val="21"/>
-        </w:rPr>
-        <w:t>s.FTr</w:t>
-      </w:r>
-      <w:proofErr w:type="spellEnd"/>
-      <w:r>
-        <w:rPr>
-          <w:rFonts w:ascii="Consolas" w:eastAsia="Times New Roman" w:hAnsi="Consolas" w:cs="Times New Roman"/>
-          <w:color w:val="CE9178"/>
-          <w:sz w:val="21"/>
-          <w:szCs w:val="21"/>
-        </w:rPr>
-        <w:t xml:space="preserve">, </w:t>
-      </w:r>
-      <w:proofErr w:type="spellStart"/>
-      <w:r>
-        <w:rPr>
-          <w:rFonts w:ascii="Consolas" w:eastAsia="Times New Roman" w:hAnsi="Consolas" w:cs="Times New Roman"/>
-          <w:color w:val="CE9178"/>
-          <w:sz w:val="21"/>
-          <w:szCs w:val="21"/>
-        </w:rPr>
-        <w:t>s.STL</w:t>
-      </w:r>
-      <w:proofErr w:type="spellEnd"/>
-      <w:r>
-        <w:rPr>
-          <w:rFonts w:ascii="Consolas" w:eastAsia="Times New Roman" w:hAnsi="Consolas" w:cs="Times New Roman"/>
-          <w:color w:val="CE9178"/>
-          <w:sz w:val="21"/>
-          <w:szCs w:val="21"/>
-        </w:rPr>
-        <w:t xml:space="preserve">, </w:t>
-      </w:r>
-      <w:proofErr w:type="spellStart"/>
-      <w:r>
-        <w:rPr>
-          <w:rFonts w:ascii="Consolas" w:eastAsia="Times New Roman" w:hAnsi="Consolas" w:cs="Times New Roman"/>
-          <w:color w:val="CE9178"/>
-          <w:sz w:val="21"/>
-          <w:szCs w:val="21"/>
-        </w:rPr>
-        <w:t>s.BLK</w:t>
-      </w:r>
-      <w:proofErr w:type="spellEnd"/>
-      <w:r>
-        <w:rPr>
-          <w:rFonts w:ascii="Consolas" w:eastAsia="Times New Roman" w:hAnsi="Consolas" w:cs="Times New Roman"/>
-          <w:color w:val="CE9178"/>
-          <w:sz w:val="21"/>
-          <w:szCs w:val="21"/>
-        </w:rPr>
-        <w:t xml:space="preserve">, </w:t>
-      </w:r>
-      <w:proofErr w:type="spellStart"/>
-      <w:r>
-        <w:rPr>
-          <w:rFonts w:ascii="Consolas" w:eastAsia="Times New Roman" w:hAnsi="Consolas" w:cs="Times New Roman"/>
-          <w:color w:val="CE9178"/>
-          <w:sz w:val="21"/>
-          <w:szCs w:val="21"/>
-        </w:rPr>
-        <w:t>s.TOV</w:t>
-      </w:r>
-      <w:proofErr w:type="spellEnd"/>
-      <w:r>
-        <w:rPr>
-          <w:rFonts w:ascii="Consolas" w:eastAsia="Times New Roman" w:hAnsi="Consolas" w:cs="Times New Roman"/>
-          <w:color w:val="CE9178"/>
-          <w:sz w:val="21"/>
-          <w:szCs w:val="21"/>
-        </w:rPr>
-        <w:t xml:space="preserve">, s.PF, </w:t>
-      </w:r>
-      <w:proofErr w:type="spellStart"/>
-      <w:r>
-        <w:rPr>
-          <w:rFonts w:ascii="Consolas" w:eastAsia="Times New Roman" w:hAnsi="Consolas" w:cs="Times New Roman"/>
-          <w:color w:val="CE9178"/>
-          <w:sz w:val="21"/>
-          <w:szCs w:val="21"/>
-        </w:rPr>
-        <w:t>s.PTS</w:t>
-      </w:r>
-      <w:proofErr w:type="spellEnd"/>
-      <w:r>
-        <w:rPr>
-          <w:rFonts w:ascii="Consolas" w:eastAsia="Times New Roman" w:hAnsi="Consolas" w:cs="Times New Roman"/>
-          <w:color w:val="CE9178"/>
-          <w:sz w:val="21"/>
-          <w:szCs w:val="21"/>
-        </w:rPr>
-        <w:t xml:space="preserve">, </w:t>
-      </w:r>
-      <w:proofErr w:type="spellStart"/>
-      <w:r>
-        <w:rPr>
-          <w:rFonts w:ascii="Consolas" w:eastAsia="Times New Roman" w:hAnsi="Consolas" w:cs="Times New Roman"/>
-          <w:color w:val="CE9178"/>
-          <w:sz w:val="21"/>
-          <w:szCs w:val="21"/>
-        </w:rPr>
-        <w:t>a.teamname</w:t>
-      </w:r>
-      <w:proofErr w:type="spellEnd"/>
-      <w:r>
-        <w:rPr>
-          <w:rFonts w:ascii="Consolas" w:eastAsia="Times New Roman" w:hAnsi="Consolas" w:cs="Times New Roman"/>
-          <w:color w:val="CE9178"/>
-          <w:sz w:val="21"/>
-          <w:szCs w:val="21"/>
-        </w:rPr>
-        <w:t xml:space="preserve">, </w:t>
-      </w:r>
-      <w:proofErr w:type="spellStart"/>
-      <w:r>
-        <w:rPr>
-          <w:rFonts w:ascii="Consolas" w:eastAsia="Times New Roman" w:hAnsi="Consolas" w:cs="Times New Roman"/>
-          <w:color w:val="CE9178"/>
-          <w:sz w:val="21"/>
-          <w:szCs w:val="21"/>
-        </w:rPr>
-        <w:t>a.street</w:t>
-      </w:r>
-      <w:proofErr w:type="spellEnd"/>
-      <w:r>
-        <w:rPr>
-          <w:rFonts w:ascii="Consolas" w:eastAsia="Times New Roman" w:hAnsi="Consolas" w:cs="Times New Roman"/>
-          <w:color w:val="CE9178"/>
-          <w:sz w:val="21"/>
-          <w:szCs w:val="21"/>
-        </w:rPr>
-        <w:t xml:space="preserve">, </w:t>
-      </w:r>
-      <w:proofErr w:type="spellStart"/>
-      <w:r>
-        <w:rPr>
-          <w:rFonts w:ascii="Consolas" w:eastAsia="Times New Roman" w:hAnsi="Consolas" w:cs="Times New Roman"/>
-          <w:color w:val="CE9178"/>
-          <w:sz w:val="21"/>
-          <w:szCs w:val="21"/>
-        </w:rPr>
-        <w:t>a.city</w:t>
-      </w:r>
-      <w:proofErr w:type="spellEnd"/>
-      <w:r>
-        <w:rPr>
-          <w:rFonts w:ascii="Consolas" w:eastAsia="Times New Roman" w:hAnsi="Consolas" w:cs="Times New Roman"/>
-          <w:color w:val="CE9178"/>
-          <w:sz w:val="21"/>
-          <w:szCs w:val="21"/>
-        </w:rPr>
-        <w:t xml:space="preserve">, a.zip, </w:t>
-      </w:r>
-      <w:proofErr w:type="spellStart"/>
-      <w:r>
-        <w:rPr>
-          <w:rFonts w:ascii="Consolas" w:eastAsia="Times New Roman" w:hAnsi="Consolas" w:cs="Times New Roman"/>
-          <w:color w:val="CE9178"/>
-          <w:sz w:val="21"/>
-          <w:szCs w:val="21"/>
-        </w:rPr>
-        <w:t>a.latitude</w:t>
-      </w:r>
-      <w:proofErr w:type="spellEnd"/>
-      <w:r>
-        <w:rPr>
-          <w:rFonts w:ascii="Consolas" w:eastAsia="Times New Roman" w:hAnsi="Consolas" w:cs="Times New Roman"/>
-          <w:color w:val="CE9178"/>
-          <w:sz w:val="21"/>
-          <w:szCs w:val="21"/>
-        </w:rPr>
-        <w:t xml:space="preserve">, </w:t>
-      </w:r>
-      <w:proofErr w:type="spellStart"/>
-      <w:r>
-        <w:rPr>
-          <w:rFonts w:ascii="Consolas" w:eastAsia="Times New Roman" w:hAnsi="Consolas" w:cs="Times New Roman"/>
-          <w:color w:val="CE9178"/>
-          <w:sz w:val="21"/>
-          <w:szCs w:val="21"/>
-        </w:rPr>
-        <w:t>a.longitude</w:t>
-      </w:r>
-      <w:proofErr w:type="spellEnd"/>
-      <w:r>
-        <w:rPr>
-          <w:rFonts w:ascii="Consolas" w:eastAsia="Times New Roman" w:hAnsi="Consolas" w:cs="Times New Roman"/>
-          <w:color w:val="CE9178"/>
-          <w:sz w:val="21"/>
-          <w:szCs w:val="21"/>
-        </w:rPr>
-        <w:t xml:space="preserve">, </w:t>
-      </w:r>
-      <w:proofErr w:type="spellStart"/>
-      <w:r>
-        <w:rPr>
-          <w:rFonts w:ascii="Consolas" w:eastAsia="Times New Roman" w:hAnsi="Consolas" w:cs="Times New Roman"/>
-          <w:color w:val="CE9178"/>
-          <w:sz w:val="21"/>
-          <w:szCs w:val="21"/>
-        </w:rPr>
-        <w:t>x.venue</w:t>
-      </w:r>
-      <w:proofErr w:type="spellEnd"/>
-      <w:r>
-        <w:rPr>
-          <w:rFonts w:ascii="Consolas" w:eastAsia="Times New Roman" w:hAnsi="Consolas" w:cs="Times New Roman"/>
-          <w:color w:val="CE9178"/>
-          <w:sz w:val="21"/>
-          <w:szCs w:val="21"/>
-        </w:rPr>
-        <w:t xml:space="preserve"> FROM </w:t>
-      </w:r>
-      <w:proofErr w:type="spellStart"/>
-      <w:r>
-        <w:rPr>
-          <w:rFonts w:ascii="Consolas" w:eastAsia="Times New Roman" w:hAnsi="Consolas" w:cs="Times New Roman"/>
-          <w:color w:val="CE9178"/>
-          <w:sz w:val="21"/>
-          <w:szCs w:val="21"/>
-        </w:rPr>
-        <w:t>season_stats_table</w:t>
-      </w:r>
-      <w:proofErr w:type="spellEnd"/>
-      <w:r>
-        <w:rPr>
-          <w:rFonts w:ascii="Consolas" w:eastAsia="Times New Roman" w:hAnsi="Consolas" w:cs="Times New Roman"/>
-          <w:color w:val="CE9178"/>
-          <w:sz w:val="21"/>
-          <w:szCs w:val="21"/>
-        </w:rPr>
-        <w:t xml:space="preserve"> as s</w:t>
-      </w:r>
-    </w:p>
-    <w:p>
-      <w:pPr>
-        <w:shd w:val="clear" w:color="auto" w:fill="1E1E1E"/>
-        <w:spacing w:after="0" w:line="285" w:lineRule="atLeast"/>
-        <w:rPr>
-          <w:rFonts w:ascii="Consolas" w:eastAsia="Times New Roman" w:hAnsi="Consolas" w:cs="Times New Roman"/>
-          <w:color w:val="D4D4D4"/>
-          <w:sz w:val="21"/>
-          <w:szCs w:val="21"/>
-        </w:rPr>
-      </w:pPr>
-      <w:r>
-        <w:rPr>
-          <w:rFonts w:ascii="Consolas" w:eastAsia="Times New Roman" w:hAnsi="Consolas" w:cs="Times New Roman"/>
-          <w:color w:val="CE9178"/>
-          <w:sz w:val="21"/>
-          <w:szCs w:val="21"/>
-        </w:rPr>
-        <w:t xml:space="preserve">INNER JOIN </w:t>
-      </w:r>
-      <w:proofErr w:type="spellStart"/>
-      <w:r>
-        <w:rPr>
-          <w:rFonts w:ascii="Consolas" w:eastAsia="Times New Roman" w:hAnsi="Consolas" w:cs="Times New Roman"/>
-          <w:color w:val="CE9178"/>
-          <w:sz w:val="21"/>
-          <w:szCs w:val="21"/>
-        </w:rPr>
-        <w:t>address_api_table</w:t>
-      </w:r>
-      <w:proofErr w:type="spellEnd"/>
-      <w:r>
-        <w:rPr>
-          <w:rFonts w:ascii="Consolas" w:eastAsia="Times New Roman" w:hAnsi="Consolas" w:cs="Times New Roman"/>
-          <w:color w:val="CE9178"/>
-          <w:sz w:val="21"/>
-          <w:szCs w:val="21"/>
-        </w:rPr>
-        <w:t xml:space="preserve"> as a ON </w:t>
-      </w:r>
-      <w:proofErr w:type="spellStart"/>
-      <w:r>
-        <w:rPr>
-          <w:rFonts w:ascii="Consolas" w:eastAsia="Times New Roman" w:hAnsi="Consolas" w:cs="Times New Roman"/>
-          <w:color w:val="CE9178"/>
-          <w:sz w:val="21"/>
-          <w:szCs w:val="21"/>
-        </w:rPr>
-        <w:t>s.Tm</w:t>
-      </w:r>
-      <w:proofErr w:type="spellEnd"/>
-      <w:r>
-        <w:rPr>
-          <w:rFonts w:ascii="Consolas" w:eastAsia="Times New Roman" w:hAnsi="Consolas" w:cs="Times New Roman"/>
-          <w:color w:val="CE9178"/>
-          <w:sz w:val="21"/>
-          <w:szCs w:val="21"/>
-        </w:rPr>
-        <w:t xml:space="preserve"> = </w:t>
-      </w:r>
-      <w:proofErr w:type="spellStart"/>
-      <w:r>
-        <w:rPr>
-          <w:rFonts w:ascii="Consolas" w:eastAsia="Times New Roman" w:hAnsi="Consolas" w:cs="Times New Roman"/>
-          <w:color w:val="CE9178"/>
-          <w:sz w:val="21"/>
-          <w:szCs w:val="21"/>
-        </w:rPr>
-        <w:t>a.teamacronym</w:t>
-      </w:r>
-      <w:proofErr w:type="spellEnd"/>
-    </w:p>
-    <w:p>
-      <w:pPr>
-        <w:shd w:val="clear" w:color="auto" w:fill="1E1E1E"/>
-        <w:spacing w:after="0" w:line="285" w:lineRule="atLeast"/>
-        <w:rPr>
-          <w:rFonts w:ascii="Consolas" w:eastAsia="Times New Roman" w:hAnsi="Consolas" w:cs="Times New Roman"/>
-          <w:color w:val="D4D4D4"/>
-          <w:sz w:val="21"/>
-          <w:szCs w:val="21"/>
-        </w:rPr>
-      </w:pPr>
-      <w:r>
-        <w:rPr>
-          <w:rFonts w:ascii="Consolas" w:eastAsia="Times New Roman" w:hAnsi="Consolas" w:cs="Times New Roman"/>
-          <w:color w:val="CE9178"/>
-          <w:sz w:val="21"/>
-          <w:szCs w:val="21"/>
-        </w:rPr>
-        <w:lastRenderedPageBreak/>
-        <w:t xml:space="preserve">INNER JOIN </w:t>
-      </w:r>
-      <w:proofErr w:type="spellStart"/>
-      <w:r>
-        <w:rPr>
-          <w:rFonts w:ascii="Consolas" w:eastAsia="Times New Roman" w:hAnsi="Consolas" w:cs="Times New Roman"/>
-          <w:color w:val="CE9178"/>
-          <w:sz w:val="21"/>
-          <w:szCs w:val="21"/>
-        </w:rPr>
-        <w:t>arena_venue_year_table</w:t>
-      </w:r>
-      <w:proofErr w:type="spellEnd"/>
-      <w:r>
-        <w:rPr>
-          <w:rFonts w:ascii="Consolas" w:eastAsia="Times New Roman" w:hAnsi="Consolas" w:cs="Times New Roman"/>
-          <w:color w:val="CE9178"/>
-          <w:sz w:val="21"/>
-          <w:szCs w:val="21"/>
-        </w:rPr>
-        <w:t xml:space="preserve"> as x on </w:t>
-      </w:r>
-      <w:proofErr w:type="spellStart"/>
-      <w:r>
-        <w:rPr>
-          <w:rFonts w:ascii="Consolas" w:eastAsia="Times New Roman" w:hAnsi="Consolas" w:cs="Times New Roman"/>
-          <w:color w:val="CE9178"/>
-          <w:sz w:val="21"/>
-          <w:szCs w:val="21"/>
-        </w:rPr>
-        <w:t>s.Tm</w:t>
-      </w:r>
-      <w:proofErr w:type="spellEnd"/>
-      <w:r>
-        <w:rPr>
-          <w:rFonts w:ascii="Consolas" w:eastAsia="Times New Roman" w:hAnsi="Consolas" w:cs="Times New Roman"/>
-          <w:color w:val="CE9178"/>
-          <w:sz w:val="21"/>
-          <w:szCs w:val="21"/>
-        </w:rPr>
-        <w:t xml:space="preserve"> = </w:t>
-      </w:r>
-      <w:proofErr w:type="spellStart"/>
-      <w:r>
-        <w:rPr>
-          <w:rFonts w:ascii="Consolas" w:eastAsia="Times New Roman" w:hAnsi="Consolas" w:cs="Times New Roman"/>
-          <w:color w:val="CE9178"/>
-          <w:sz w:val="21"/>
-          <w:szCs w:val="21"/>
-        </w:rPr>
-        <w:t>x.abv</w:t>
-      </w:r>
-      <w:proofErr w:type="spellEnd"/>
-      <w:r>
-        <w:rPr>
-          <w:rFonts w:ascii="Consolas" w:eastAsia="Times New Roman" w:hAnsi="Consolas" w:cs="Times New Roman"/>
-          <w:color w:val="CE9178"/>
-          <w:sz w:val="21"/>
-          <w:szCs w:val="21"/>
-        </w:rPr>
-        <w:t xml:space="preserve"> AND </w:t>
-      </w:r>
-      <w:proofErr w:type="spellStart"/>
-      <w:r>
-        <w:rPr>
-          <w:rFonts w:ascii="Consolas" w:eastAsia="Times New Roman" w:hAnsi="Consolas" w:cs="Times New Roman"/>
-          <w:color w:val="CE9178"/>
-          <w:sz w:val="21"/>
-          <w:szCs w:val="21"/>
-        </w:rPr>
-        <w:t>s.Y</w:t>
-      </w:r>
-      <w:proofErr w:type="spellEnd"/>
-      <w:r>
-        <w:rPr>
-          <w:rFonts w:ascii="Consolas" w:eastAsia="Times New Roman" w:hAnsi="Consolas" w:cs="Times New Roman"/>
-          <w:color w:val="CE9178"/>
-          <w:sz w:val="21"/>
-          <w:szCs w:val="21"/>
-        </w:rPr>
-        <w:t xml:space="preserve"> = </w:t>
-      </w:r>
-      <w:proofErr w:type="spellStart"/>
-      <w:r>
-        <w:rPr>
-          <w:rFonts w:ascii="Consolas" w:eastAsia="Times New Roman" w:hAnsi="Consolas" w:cs="Times New Roman"/>
-          <w:color w:val="CE9178"/>
-          <w:sz w:val="21"/>
-          <w:szCs w:val="21"/>
-        </w:rPr>
-        <w:t>x.year</w:t>
-      </w:r>
-      <w:proofErr w:type="spellEnd"/>
-    </w:p>
-    <w:p>
-      <w:r>
-        <w:t xml:space="preserve">This query joined all three tables together with the Team abbreviation being the main connector.  This allows the user to select the team name and the year for the query on the website.  Once the user selects the options through the drop down two things happen: </w:t>
+        <w:t>The map is displayed with the latitude and longitude coordinate displayed as a marker on the stadium</w:t>
       </w:r>
     </w:p>
     <w:p>
@@ -1202,7 +1294,7 @@
         </w:numPr>
       </w:pPr>
       <w:r>
-        <w:t>The map is displayed with the latitude and longitude coordinate displayed as a marker on the stadium</w:t>
+        <w:t>The Arena name and address are displayed in the marker</w:t>
       </w:r>
     </w:p>
     <w:p>
@@ -1214,7 +1306,7 @@
         </w:numPr>
       </w:pPr>
       <w:r>
-        <w:t>The Arena name and address are displayed in the marker</w:t>
+        <w:t>The Address label is updated with the arena name.</w:t>
       </w:r>
     </w:p>
     <w:p>
@@ -1226,18 +1318,6 @@
         </w:numPr>
       </w:pPr>
       <w:r>
-        <w:t>The Address label is updated with the arena name.</w:t>
-      </w:r>
-    </w:p>
-    <w:p>
-      <w:pPr>
-        <w:pStyle w:val="ListParagraph"/>
-        <w:numPr>
-          <w:ilvl w:val="0"/>
-          <w:numId w:val="2"/>
-        </w:numPr>
-      </w:pPr>
-      <w:r>
         <w:t>The roster is updated to reflect the players for the year and team selected.</w:t>
       </w:r>
     </w:p>
@@ -1284,6 +1364,7 @@
         <w:rPr>
           <w:noProof/>
         </w:rPr>
+        <w:lastRenderedPageBreak/>
         <w:drawing>
           <wp:inline distT="0" distB="0" distL="0" distR="0" wp14:anchorId="6CF6E46B" wp14:editId="56A5C7A5">
             <wp:extent cx="5943600" cy="3210560"/>
@@ -1300,7 +1381,7 @@
                     <pic:cNvPicPr/>
                   </pic:nvPicPr>
                   <pic:blipFill>
-                    <a:blip r:embed="rId5"/>
+                    <a:blip r:embed="rId7"/>
                     <a:stretch>
                       <a:fillRect/>
                     </a:stretch>
@@ -1477,6 +1558,7 @@
         <w:pStyle w:val="ListParagraph"/>
       </w:pPr>
       <w:r>
+        <w:lastRenderedPageBreak/>
         <w:t>`</w:t>
       </w:r>
       <w:proofErr w:type="gramStart"/>
@@ -1897,238 +1979,238 @@
         <w:pStyle w:val="ListParagraph"/>
       </w:pPr>
       <w:r>
+        <w:t xml:space="preserve">`Unnamed: 0` </w:t>
+      </w:r>
+      <w:proofErr w:type="spellStart"/>
+      <w:proofErr w:type="gramStart"/>
+      <w:r>
+        <w:t>bigint</w:t>
+      </w:r>
+      <w:proofErr w:type="spellEnd"/>
+      <w:r>
+        <w:t>(</w:t>
+      </w:r>
+      <w:proofErr w:type="gramEnd"/>
+      <w:r>
+        <w:t>20) DEFAULT NULL,</w:t>
+      </w:r>
+    </w:p>
+    <w:p>
+      <w:pPr>
+        <w:pStyle w:val="ListParagraph"/>
+      </w:pPr>
+      <w:r>
+        <w:t xml:space="preserve">`Y` </w:t>
+      </w:r>
+      <w:proofErr w:type="spellStart"/>
+      <w:proofErr w:type="gramStart"/>
+      <w:r>
+        <w:t>int</w:t>
+      </w:r>
+      <w:proofErr w:type="spellEnd"/>
+      <w:r>
+        <w:t>(</w:t>
+      </w:r>
+      <w:proofErr w:type="gramEnd"/>
+      <w:r>
+        <w:t>11) DEFAULT NULL,</w:t>
+      </w:r>
+    </w:p>
+    <w:p>
+      <w:pPr>
+        <w:pStyle w:val="ListParagraph"/>
+      </w:pPr>
+      <w:r>
+        <w:t xml:space="preserve">`Player` </w:t>
+      </w:r>
+      <w:proofErr w:type="gramStart"/>
+      <w:r>
+        <w:t>varchar(</w:t>
+      </w:r>
+      <w:proofErr w:type="gramEnd"/>
+      <w:r>
+        <w:t>50) DEFAULT NULL,</w:t>
+      </w:r>
+    </w:p>
+    <w:p>
+      <w:pPr>
+        <w:pStyle w:val="ListParagraph"/>
+      </w:pPr>
+      <w:r>
+        <w:t>`</w:t>
+      </w:r>
+      <w:proofErr w:type="spellStart"/>
+      <w:r>
+        <w:t>Pos`</w:t>
+      </w:r>
+      <w:proofErr w:type="spellEnd"/>
+      <w:r>
+        <w:t xml:space="preserve"> </w:t>
+      </w:r>
+      <w:proofErr w:type="gramStart"/>
+      <w:r>
+        <w:t>varchar(</w:t>
+      </w:r>
+      <w:proofErr w:type="gramEnd"/>
+      <w:r>
+        <w:t>20) DEFAULT NULL,</w:t>
+      </w:r>
+    </w:p>
+    <w:p>
+      <w:pPr>
+        <w:pStyle w:val="ListParagraph"/>
+      </w:pPr>
+      <w:r>
+        <w:t xml:space="preserve">`Age` </w:t>
+      </w:r>
+      <w:proofErr w:type="spellStart"/>
+      <w:proofErr w:type="gramStart"/>
+      <w:r>
+        <w:t>int</w:t>
+      </w:r>
+      <w:proofErr w:type="spellEnd"/>
+      <w:r>
+        <w:t>(</w:t>
+      </w:r>
+      <w:proofErr w:type="gramEnd"/>
+      <w:r>
+        <w:t>11) DEFAULT NULL,</w:t>
+      </w:r>
+    </w:p>
+    <w:p>
+      <w:pPr>
+        <w:pStyle w:val="ListParagraph"/>
+      </w:pPr>
+      <w:r>
+        <w:t xml:space="preserve">`Tm` </w:t>
+      </w:r>
+      <w:proofErr w:type="gramStart"/>
+      <w:r>
+        <w:t>varchar(</w:t>
+      </w:r>
+      <w:proofErr w:type="gramEnd"/>
+      <w:r>
+        <w:t>50) DEFAULT NULL,</w:t>
+      </w:r>
+    </w:p>
+    <w:p>
+      <w:pPr>
+        <w:pStyle w:val="ListParagraph"/>
+      </w:pPr>
+      <w:r>
+        <w:t>`G` double DEFAULT NULL,</w:t>
+      </w:r>
+    </w:p>
+    <w:p>
+      <w:pPr>
+        <w:pStyle w:val="ListParagraph"/>
+      </w:pPr>
+      <w:r>
+        <w:t>`GS` double DEFAULT NULL,</w:t>
+      </w:r>
+    </w:p>
+    <w:p>
+      <w:pPr>
+        <w:pStyle w:val="ListParagraph"/>
+      </w:pPr>
+      <w:r>
+        <w:t>`MP` double DEFAULT NULL,</w:t>
+      </w:r>
+    </w:p>
+    <w:p>
+      <w:pPr>
+        <w:pStyle w:val="ListParagraph"/>
+      </w:pPr>
+      <w:r>
+        <w:t>`PER` double DEFAULT NULL,</w:t>
+      </w:r>
+    </w:p>
+    <w:p>
+      <w:pPr>
+        <w:pStyle w:val="ListParagraph"/>
+      </w:pPr>
+      <w:r>
+        <w:t>`TS` double DEFAULT NULL,</w:t>
+      </w:r>
+    </w:p>
+    <w:p>
+      <w:pPr>
+        <w:pStyle w:val="ListParagraph"/>
+      </w:pPr>
+      <w:r>
+        <w:t>`</w:t>
+      </w:r>
+      <w:proofErr w:type="spellStart"/>
+      <w:r>
+        <w:t>PAr</w:t>
+      </w:r>
+      <w:proofErr w:type="spellEnd"/>
+      <w:r>
+        <w:t>` double DEFAULT NULL,</w:t>
+      </w:r>
+    </w:p>
+    <w:p>
+      <w:pPr>
+        <w:pStyle w:val="ListParagraph"/>
+      </w:pPr>
+      <w:r>
+        <w:t>`</w:t>
+      </w:r>
+      <w:proofErr w:type="spellStart"/>
+      <w:r>
+        <w:t>FTr</w:t>
+      </w:r>
+      <w:proofErr w:type="spellEnd"/>
+      <w:r>
+        <w:t>` double DEFAULT NULL,</w:t>
+      </w:r>
+    </w:p>
+    <w:p>
+      <w:pPr>
+        <w:pStyle w:val="ListParagraph"/>
+      </w:pPr>
+      <w:r>
+        <w:t>`STL` double DEFAULT NULL,</w:t>
+      </w:r>
+    </w:p>
+    <w:p>
+      <w:pPr>
+        <w:pStyle w:val="ListParagraph"/>
+      </w:pPr>
+      <w:r>
+        <w:t>`BLK` double DEFAULT NULL,</w:t>
+      </w:r>
+    </w:p>
+    <w:p>
+      <w:pPr>
+        <w:pStyle w:val="ListParagraph"/>
+      </w:pPr>
+      <w:r>
+        <w:t>`TOV` double DEFAULT NULL,</w:t>
+      </w:r>
+    </w:p>
+    <w:p>
+      <w:pPr>
+        <w:pStyle w:val="ListParagraph"/>
+      </w:pPr>
+      <w:r>
+        <w:t>`PF` double DEFAULT NULL,</w:t>
+      </w:r>
+    </w:p>
+    <w:p>
+      <w:pPr>
+        <w:pStyle w:val="ListParagraph"/>
+      </w:pPr>
+      <w:r>
+        <w:t>`PTS` double DEFAULT NULL,</w:t>
+      </w:r>
+    </w:p>
+    <w:p>
+      <w:pPr>
+        <w:pStyle w:val="ListParagraph"/>
+      </w:pPr>
+      <w:r>
         <w:lastRenderedPageBreak/>
-        <w:t xml:space="preserve">`Unnamed: 0` </w:t>
-      </w:r>
-      <w:proofErr w:type="spellStart"/>
-      <w:proofErr w:type="gramStart"/>
-      <w:r>
-        <w:t>bigint</w:t>
-      </w:r>
-      <w:proofErr w:type="spellEnd"/>
-      <w:r>
-        <w:t>(</w:t>
-      </w:r>
-      <w:proofErr w:type="gramEnd"/>
-      <w:r>
-        <w:t>20) DEFAULT NULL,</w:t>
-      </w:r>
-    </w:p>
-    <w:p>
-      <w:pPr>
-        <w:pStyle w:val="ListParagraph"/>
-      </w:pPr>
-      <w:r>
-        <w:t xml:space="preserve">`Y` </w:t>
-      </w:r>
-      <w:proofErr w:type="spellStart"/>
-      <w:proofErr w:type="gramStart"/>
-      <w:r>
-        <w:t>int</w:t>
-      </w:r>
-      <w:proofErr w:type="spellEnd"/>
-      <w:r>
-        <w:t>(</w:t>
-      </w:r>
-      <w:proofErr w:type="gramEnd"/>
-      <w:r>
-        <w:t>11) DEFAULT NULL,</w:t>
-      </w:r>
-    </w:p>
-    <w:p>
-      <w:pPr>
-        <w:pStyle w:val="ListParagraph"/>
-      </w:pPr>
-      <w:r>
-        <w:t xml:space="preserve">`Player` </w:t>
-      </w:r>
-      <w:proofErr w:type="gramStart"/>
-      <w:r>
-        <w:t>varchar(</w:t>
-      </w:r>
-      <w:proofErr w:type="gramEnd"/>
-      <w:r>
-        <w:t>50) DEFAULT NULL,</w:t>
-      </w:r>
-    </w:p>
-    <w:p>
-      <w:pPr>
-        <w:pStyle w:val="ListParagraph"/>
-      </w:pPr>
-      <w:r>
-        <w:t>`</w:t>
-      </w:r>
-      <w:proofErr w:type="spellStart"/>
-      <w:r>
-        <w:t>Pos`</w:t>
-      </w:r>
-      <w:proofErr w:type="spellEnd"/>
-      <w:r>
-        <w:t xml:space="preserve"> </w:t>
-      </w:r>
-      <w:proofErr w:type="gramStart"/>
-      <w:r>
-        <w:t>varchar(</w:t>
-      </w:r>
-      <w:proofErr w:type="gramEnd"/>
-      <w:r>
-        <w:t>20) DEFAULT NULL,</w:t>
-      </w:r>
-    </w:p>
-    <w:p>
-      <w:pPr>
-        <w:pStyle w:val="ListParagraph"/>
-      </w:pPr>
-      <w:r>
-        <w:t xml:space="preserve">`Age` </w:t>
-      </w:r>
-      <w:proofErr w:type="spellStart"/>
-      <w:proofErr w:type="gramStart"/>
-      <w:r>
-        <w:t>int</w:t>
-      </w:r>
-      <w:proofErr w:type="spellEnd"/>
-      <w:r>
-        <w:t>(</w:t>
-      </w:r>
-      <w:proofErr w:type="gramEnd"/>
-      <w:r>
-        <w:t>11) DEFAULT NULL,</w:t>
-      </w:r>
-    </w:p>
-    <w:p>
-      <w:pPr>
-        <w:pStyle w:val="ListParagraph"/>
-      </w:pPr>
-      <w:r>
-        <w:t xml:space="preserve">`Tm` </w:t>
-      </w:r>
-      <w:proofErr w:type="gramStart"/>
-      <w:r>
-        <w:t>varchar(</w:t>
-      </w:r>
-      <w:proofErr w:type="gramEnd"/>
-      <w:r>
-        <w:t>50) DEFAULT NULL,</w:t>
-      </w:r>
-    </w:p>
-    <w:p>
-      <w:pPr>
-        <w:pStyle w:val="ListParagraph"/>
-      </w:pPr>
-      <w:r>
-        <w:t>`G` double DEFAULT NULL,</w:t>
-      </w:r>
-    </w:p>
-    <w:p>
-      <w:pPr>
-        <w:pStyle w:val="ListParagraph"/>
-      </w:pPr>
-      <w:r>
-        <w:t>`GS` double DEFAULT NULL,</w:t>
-      </w:r>
-    </w:p>
-    <w:p>
-      <w:pPr>
-        <w:pStyle w:val="ListParagraph"/>
-      </w:pPr>
-      <w:r>
-        <w:t>`MP` double DEFAULT NULL,</w:t>
-      </w:r>
-    </w:p>
-    <w:p>
-      <w:pPr>
-        <w:pStyle w:val="ListParagraph"/>
-      </w:pPr>
-      <w:r>
-        <w:t>`PER` double DEFAULT NULL,</w:t>
-      </w:r>
-    </w:p>
-    <w:p>
-      <w:pPr>
-        <w:pStyle w:val="ListParagraph"/>
-      </w:pPr>
-      <w:r>
-        <w:t>`TS` double DEFAULT NULL,</w:t>
-      </w:r>
-    </w:p>
-    <w:p>
-      <w:pPr>
-        <w:pStyle w:val="ListParagraph"/>
-      </w:pPr>
-      <w:r>
-        <w:t>`</w:t>
-      </w:r>
-      <w:proofErr w:type="spellStart"/>
-      <w:r>
-        <w:t>PAr</w:t>
-      </w:r>
-      <w:proofErr w:type="spellEnd"/>
-      <w:r>
-        <w:t>` double DEFAULT NULL,</w:t>
-      </w:r>
-    </w:p>
-    <w:p>
-      <w:pPr>
-        <w:pStyle w:val="ListParagraph"/>
-      </w:pPr>
-      <w:r>
-        <w:t>`</w:t>
-      </w:r>
-      <w:proofErr w:type="spellStart"/>
-      <w:r>
-        <w:t>FTr</w:t>
-      </w:r>
-      <w:proofErr w:type="spellEnd"/>
-      <w:r>
-        <w:t>` double DEFAULT NULL,</w:t>
-      </w:r>
-    </w:p>
-    <w:p>
-      <w:pPr>
-        <w:pStyle w:val="ListParagraph"/>
-      </w:pPr>
-      <w:r>
-        <w:t>`STL` double DEFAULT NULL,</w:t>
-      </w:r>
-    </w:p>
-    <w:p>
-      <w:pPr>
-        <w:pStyle w:val="ListParagraph"/>
-      </w:pPr>
-      <w:r>
-        <w:t>`BLK` double DEFAULT NULL,</w:t>
-      </w:r>
-    </w:p>
-    <w:p>
-      <w:pPr>
-        <w:pStyle w:val="ListParagraph"/>
-      </w:pPr>
-      <w:r>
-        <w:t>`TOV` double DEFAULT NULL,</w:t>
-      </w:r>
-    </w:p>
-    <w:p>
-      <w:pPr>
-        <w:pStyle w:val="ListParagraph"/>
-      </w:pPr>
-      <w:r>
-        <w:t>`PF` double DEFAULT NULL,</w:t>
-      </w:r>
-    </w:p>
-    <w:p>
-      <w:pPr>
-        <w:pStyle w:val="ListParagraph"/>
-      </w:pPr>
-      <w:r>
-        <w:t>`PTS` double DEFAULT NULL,</w:t>
-      </w:r>
-    </w:p>
-    <w:p>
-      <w:pPr>
-        <w:pStyle w:val="ListParagraph"/>
-      </w:pPr>
-      <w:r>
         <w:t>KEY `</w:t>
       </w:r>
       <w:proofErr w:type="spellStart"/>
@@ -2522,7 +2604,7 @@
       <w:lvlText w:val=""/>
       <w:lvlJc w:val="left"/>
       <w:pPr>
-        <w:ind w:left="720" w:hanging="360"/>
+        <w:ind w:left="360" w:hanging="360"/>
       </w:pPr>
       <w:rPr>
         <w:rFonts w:ascii="Symbol" w:hAnsi="Symbol" w:hint="default"/>
@@ -2534,7 +2616,7 @@
       <w:lvlText w:val="o"/>
       <w:lvlJc w:val="left"/>
       <w:pPr>
-        <w:ind w:left="1440" w:hanging="360"/>
+        <w:ind w:left="1080" w:hanging="360"/>
       </w:pPr>
       <w:rPr>
         <w:rFonts w:ascii="Courier New" w:hAnsi="Courier New" w:cs="Courier New" w:hint="default"/>
@@ -2546,7 +2628,7 @@
       <w:lvlText w:val=""/>
       <w:lvlJc w:val="left"/>
       <w:pPr>
-        <w:ind w:left="2160" w:hanging="360"/>
+        <w:ind w:left="1800" w:hanging="360"/>
       </w:pPr>
       <w:rPr>
         <w:rFonts w:ascii="Wingdings" w:hAnsi="Wingdings" w:hint="default"/>
@@ -2558,7 +2640,7 @@
       <w:lvlText w:val=""/>
       <w:lvlJc w:val="left"/>
       <w:pPr>
-        <w:ind w:left="2880" w:hanging="360"/>
+        <w:ind w:left="2520" w:hanging="360"/>
       </w:pPr>
       <w:rPr>
         <w:rFonts w:ascii="Symbol" w:hAnsi="Symbol" w:hint="default"/>
@@ -2570,7 +2652,7 @@
       <w:lvlText w:val="o"/>
       <w:lvlJc w:val="left"/>
       <w:pPr>
-        <w:ind w:left="3600" w:hanging="360"/>
+        <w:ind w:left="3240" w:hanging="360"/>
       </w:pPr>
       <w:rPr>
         <w:rFonts w:ascii="Courier New" w:hAnsi="Courier New" w:cs="Courier New" w:hint="default"/>
@@ -2582,7 +2664,7 @@
       <w:lvlText w:val=""/>
       <w:lvlJc w:val="left"/>
       <w:pPr>
-        <w:ind w:left="4320" w:hanging="360"/>
+        <w:ind w:left="3960" w:hanging="360"/>
       </w:pPr>
       <w:rPr>
         <w:rFonts w:ascii="Wingdings" w:hAnsi="Wingdings" w:hint="default"/>
@@ -2594,7 +2676,7 @@
       <w:lvlText w:val=""/>
       <w:lvlJc w:val="left"/>
       <w:pPr>
-        <w:ind w:left="5040" w:hanging="360"/>
+        <w:ind w:left="4680" w:hanging="360"/>
       </w:pPr>
       <w:rPr>
         <w:rFonts w:ascii="Symbol" w:hAnsi="Symbol" w:hint="default"/>
@@ -2606,7 +2688,7 @@
       <w:lvlText w:val="o"/>
       <w:lvlJc w:val="left"/>
       <w:pPr>
-        <w:ind w:left="5760" w:hanging="360"/>
+        <w:ind w:left="5400" w:hanging="360"/>
       </w:pPr>
       <w:rPr>
         <w:rFonts w:ascii="Courier New" w:hAnsi="Courier New" w:cs="Courier New" w:hint="default"/>
@@ -2618,7 +2700,7 @@
       <w:lvlText w:val=""/>
       <w:lvlJc w:val="left"/>
       <w:pPr>
-        <w:ind w:left="6480" w:hanging="360"/>
+        <w:ind w:left="6120" w:hanging="360"/>
       </w:pPr>
       <w:rPr>
         <w:rFonts w:ascii="Wingdings" w:hAnsi="Wingdings" w:hint="default"/>
@@ -3206,6 +3288,34 @@
       <w:szCs w:val="26"/>
     </w:rPr>
   </w:style>
+  <w:style w:type="paragraph" w:styleId="NormalWeb">
+    <w:name w:val="Normal (Web)"/>
+    <w:basedOn w:val="Normal"/>
+    <w:uiPriority w:val="99"/>
+    <w:semiHidden/>
+    <w:unhideWhenUsed/>
+    <w:rsid w:val="00010924"/>
+    <w:pPr>
+      <w:spacing w:before="100" w:beforeAutospacing="1" w:after="100" w:afterAutospacing="1" w:line="240" w:lineRule="auto"/>
+    </w:pPr>
+    <w:rPr>
+      <w:rFonts w:ascii="Times New Roman" w:eastAsia="Times New Roman" w:hAnsi="Times New Roman" w:cs="Times New Roman"/>
+      <w:sz w:val="24"/>
+      <w:szCs w:val="24"/>
+    </w:rPr>
+  </w:style>
+  <w:style w:type="character" w:styleId="Hyperlink">
+    <w:name w:val="Hyperlink"/>
+    <w:basedOn w:val="DefaultParagraphFont"/>
+    <w:uiPriority w:val="99"/>
+    <w:semiHidden/>
+    <w:unhideWhenUsed/>
+    <w:rsid w:val="00010924"/>
+    <w:rPr>
+      <w:color w:val="0000FF"/>
+      <w:u w:val="single"/>
+    </w:rPr>
+  </w:style>
 </w:styles>
 </file>
 

--- a/NBA ETL Project.docx
+++ b/NBA ETL Project.docx
@@ -248,23 +248,7 @@
     </w:p>
     <w:p>
       <w:r>
-        <w:t xml:space="preserve">This data was extracted from a NBA website.  The transformation utilized </w:t>
-      </w:r>
-      <w:proofErr w:type="gramStart"/>
-      <w:r>
-        <w:t>pandas</w:t>
-      </w:r>
-      <w:proofErr w:type="gramEnd"/>
-      <w:r>
-        <w:t xml:space="preserve"> </w:t>
-      </w:r>
-      <w:proofErr w:type="spellStart"/>
-      <w:r>
-        <w:t>dataframe</w:t>
-      </w:r>
-      <w:proofErr w:type="spellEnd"/>
-      <w:r>
-        <w:t xml:space="preserve">.  This data was then loaded into a </w:t>
+        <w:t xml:space="preserve">This data was extracted from a NBA website.  The transformation utilized pandas dataframe.  This data was then loaded into a </w:t>
       </w:r>
       <w:proofErr w:type="spellStart"/>
       <w:r>
@@ -593,45 +577,46 @@
       </w:r>
     </w:p>
     <w:p/>
-    <w:p/>
-    <w:p/>
-    <w:p>
+    <w:p>
+      <w:pPr>
+        <w:pStyle w:val="Title"/>
+      </w:pPr>
       <w:bookmarkStart w:id="0" w:name="_GoBack"/>
       <w:bookmarkEnd w:id="0"/>
     </w:p>
+    <w:p>
+      <w:pPr>
+        <w:pStyle w:val="Title"/>
+      </w:pPr>
+      <w:r>
+        <w:t>Python Flask</w:t>
+      </w:r>
+    </w:p>
+    <w:p>
+      <w:pPr>
+        <w:pStyle w:val="Heading1"/>
+      </w:pPr>
+      <w:r>
+        <w:t>Basic functionality:</w:t>
+      </w:r>
+    </w:p>
     <w:p/>
     <w:p>
-      <w:pPr>
-        <w:pStyle w:val="Title"/>
-      </w:pPr>
-      <w:r>
-        <w:t>Python Flask</w:t>
-      </w:r>
-    </w:p>
-    <w:p>
-      <w:pPr>
-        <w:pStyle w:val="Heading1"/>
+      <w:r>
+        <w:t>The user selects the desired Team and Year drop down fields and presses on the submit button.  The page then refreshes displaying team player and arena information on the page.</w:t>
+      </w:r>
+    </w:p>
+    <w:p>
+      <w:pPr>
+        <w:rPr>
+          <w:rFonts w:ascii="Consolas" w:eastAsia="Times New Roman" w:hAnsi="Consolas" w:cs="Times New Roman"/>
+          <w:color w:val="CE9178"/>
+          <w:sz w:val="21"/>
+          <w:szCs w:val="21"/>
+        </w:rPr>
       </w:pPr>
       <w:r>
         <w:lastRenderedPageBreak/>
-        <w:t>Basic functionality:</w:t>
-      </w:r>
-    </w:p>
-    <w:p>
-      <w:r>
-        <w:t>The user selects the desired Team and Year drop down fields and presses on the submit button.  The page then refreshes displaying team player and arena information on the page.</w:t>
-      </w:r>
-    </w:p>
-    <w:p>
-      <w:pPr>
-        <w:rPr>
-          <w:rFonts w:ascii="Consolas" w:eastAsia="Times New Roman" w:hAnsi="Consolas" w:cs="Times New Roman"/>
-          <w:color w:val="CE9178"/>
-          <w:sz w:val="21"/>
-          <w:szCs w:val="21"/>
-        </w:rPr>
-      </w:pPr>
-      <w:r>
         <w:t xml:space="preserve">The development of the flask app started with each of the individual </w:t>
       </w:r>
       <w:proofErr w:type="spellStart"/>
@@ -1268,6 +1253,7 @@
       </w:r>
       <w:proofErr w:type="spellEnd"/>
     </w:p>
+    <w:p/>
     <w:p>
       <w:r>
         <w:t xml:space="preserve">This query joined all three tables together with the Team abbreviation being the main connector.  This allows the user to select the team name and the year for the query on the website.  Once the user selects the options through the drop down two things happen: </w:t>
@@ -1327,48 +1313,25 @@
       </w:pPr>
     </w:p>
     <w:p>
-      <w:pPr>
-        <w:ind w:left="360"/>
-      </w:pPr>
-      <w:r>
-        <w:t xml:space="preserve">Team drop down is populated by the Tm field from the </w:t>
-      </w:r>
-      <w:proofErr w:type="spellStart"/>
-      <w:r>
-        <w:t>season_stats</w:t>
-      </w:r>
-      <w:proofErr w:type="spellEnd"/>
-      <w:r>
-        <w:t xml:space="preserve"> table which has been reduced to a single </w:t>
-      </w:r>
-      <w:proofErr w:type="spellStart"/>
-      <w:r>
-        <w:t>occurance</w:t>
-      </w:r>
-      <w:proofErr w:type="spellEnd"/>
-      <w:r>
-        <w:t xml:space="preserve"> of the team name.   The Year field is populated by a range of the beginning year and ending year of the </w:t>
-      </w:r>
-      <w:proofErr w:type="spellStart"/>
-      <w:r>
-        <w:t>season_stats</w:t>
-      </w:r>
-      <w:proofErr w:type="spellEnd"/>
-      <w:r>
-        <w:t xml:space="preserve"> table.</w:t>
-      </w:r>
-    </w:p>
-    <w:p/>
+      <w:r>
+        <w:t xml:space="preserve">Team drop down is populated by the Tm field from the season_stats table which has been reduced to a single </w:t>
+      </w:r>
+      <w:r>
+        <w:t>occurrence</w:t>
+      </w:r>
+      <w:r>
+        <w:t xml:space="preserve"> of the team name.   The Year field is populated by a range of the beginning year and ending year of the season_stats table.</w:t>
+      </w:r>
+    </w:p>
     <w:p>
       <w:r>
         <w:rPr>
           <w:noProof/>
         </w:rPr>
-        <w:lastRenderedPageBreak/>
         <w:drawing>
-          <wp:inline distT="0" distB="0" distL="0" distR="0" wp14:anchorId="6CF6E46B" wp14:editId="56A5C7A5">
-            <wp:extent cx="5943600" cy="3210560"/>
-            <wp:effectExtent l="0" t="0" r="0" b="8890"/>
+          <wp:inline distT="0" distB="0" distL="0" distR="0" wp14:anchorId="6CF6E46B" wp14:editId="547C562F">
+            <wp:extent cx="6487881" cy="3504565"/>
+            <wp:effectExtent l="0" t="0" r="8255" b="635"/>
             <wp:docPr id="1" name="Picture 1"/>
             <wp:cNvGraphicFramePr>
               <a:graphicFrameLocks xmlns:a="http://schemas.openxmlformats.org/drawingml/2006/main" noChangeAspect="1"/>
@@ -1389,7 +1352,7 @@
                   <pic:spPr>
                     <a:xfrm>
                       <a:off x="0" y="0"/>
-                      <a:ext cx="5943600" cy="3210560"/>
+                      <a:ext cx="6515630" cy="3519554"/>
                     </a:xfrm>
                     <a:prstGeom prst="rect">
                       <a:avLst/>
@@ -1403,29 +1366,12 @@
       </w:r>
     </w:p>
     <w:p/>
-    <w:p/>
     <w:p>
       <w:pPr>
         <w:pStyle w:val="Title"/>
       </w:pPr>
-    </w:p>
-    <w:p>
-      <w:pPr>
-        <w:pStyle w:val="Title"/>
-      </w:pPr>
-    </w:p>
-    <w:p>
-      <w:pPr>
-        <w:pStyle w:val="Title"/>
-      </w:pPr>
-    </w:p>
-    <w:p/>
-    <w:p/>
-    <w:p>
-      <w:pPr>
-        <w:pStyle w:val="Title"/>
-      </w:pPr>
-      <w:r>
+      <w:r>
+        <w:lastRenderedPageBreak/>
         <w:t>Database information</w:t>
       </w:r>
     </w:p>
@@ -1558,7 +1504,6 @@
         <w:pStyle w:val="ListParagraph"/>
       </w:pPr>
       <w:r>
-        <w:lastRenderedPageBreak/>
         <w:t>`</w:t>
       </w:r>
       <w:proofErr w:type="gramStart"/>
@@ -1877,7 +1822,7 @@
           <w:bCs/>
           <w:smallCaps/>
         </w:rPr>
-        <w:t xml:space="preserve"> – This table was extracted from the NBA </w:t>
+        <w:t xml:space="preserve"> – This table was extracted from the NBA season_stats web site.  The team imported the csv into a </w:t>
       </w:r>
       <w:proofErr w:type="spellStart"/>
       <w:r>
@@ -1886,7 +1831,7 @@
           <w:bCs/>
           <w:smallCaps/>
         </w:rPr>
-        <w:t>season_stats</w:t>
+        <w:t>jupyter</w:t>
       </w:r>
       <w:proofErr w:type="spellEnd"/>
       <w:r>
@@ -1895,7 +1840,7 @@
           <w:bCs/>
           <w:smallCaps/>
         </w:rPr>
-        <w:t xml:space="preserve"> web site.  The team imported the csv into a </w:t>
+        <w:t xml:space="preserve"> notebook.  We then inserted the data into a </w:t>
       </w:r>
       <w:proofErr w:type="spellStart"/>
       <w:r>
@@ -1904,7 +1849,7 @@
           <w:bCs/>
           <w:smallCaps/>
         </w:rPr>
-        <w:t>jupyter</w:t>
+        <w:t>mysql</w:t>
       </w:r>
       <w:proofErr w:type="spellEnd"/>
       <w:r>
@@ -1913,24 +1858,6 @@
           <w:bCs/>
           <w:smallCaps/>
         </w:rPr>
-        <w:t xml:space="preserve"> notebook.  We then inserted the data into a </w:t>
-      </w:r>
-      <w:proofErr w:type="spellStart"/>
-      <w:r>
-        <w:rPr>
-          <w:b/>
-          <w:bCs/>
-          <w:smallCaps/>
-        </w:rPr>
-        <w:t>mysql</w:t>
-      </w:r>
-      <w:proofErr w:type="spellEnd"/>
-      <w:r>
-        <w:rPr>
-          <w:b/>
-          <w:bCs/>
-          <w:smallCaps/>
-        </w:rPr>
         <w:t xml:space="preserve"> table.</w:t>
       </w:r>
     </w:p>
@@ -2082,6 +2009,7 @@
         <w:pStyle w:val="ListParagraph"/>
       </w:pPr>
       <w:r>
+        <w:lastRenderedPageBreak/>
         <w:t xml:space="preserve">`Tm` </w:t>
       </w:r>
       <w:proofErr w:type="gramStart"/>
@@ -2210,7 +2138,6 @@
         <w:pStyle w:val="ListParagraph"/>
       </w:pPr>
       <w:r>
-        <w:lastRenderedPageBreak/>
         <w:t>KEY `</w:t>
       </w:r>
       <w:proofErr w:type="spellStart"/>

--- a/NBA ETL Project.docx
+++ b/NBA ETL Project.docx
@@ -65,17 +65,8 @@
           <w:rStyle w:val="Emphasis"/>
           <w:sz w:val="28"/>
         </w:rPr>
-        <w:t xml:space="preserve">Richard </w:t>
-      </w:r>
-      <w:proofErr w:type="spellStart"/>
-      <w:r>
-        <w:rPr>
-          <w:rStyle w:val="Emphasis"/>
-          <w:sz w:val="28"/>
-        </w:rPr>
-        <w:t>Yarbough</w:t>
-      </w:r>
-      <w:proofErr w:type="spellEnd"/>
+        <w:t>Richard Yarbough</w:t>
+      </w:r>
     </w:p>
     <w:p>
       <w:pPr>
@@ -134,6 +125,20 @@
     </w:p>
     <w:p>
       <w:pPr>
+        <w:pStyle w:val="Title"/>
+        <w:rPr>
+          <w:sz w:val="44"/>
+        </w:rPr>
+      </w:pPr>
+      <w:r>
+        <w:rPr>
+          <w:sz w:val="44"/>
+        </w:rPr>
+        <w:t>Extract/Transform/Load</w:t>
+      </w:r>
+    </w:p>
+    <w:p>
+      <w:pPr>
         <w:pStyle w:val="Heading2"/>
       </w:pPr>
       <w:r>
@@ -247,16 +252,18 @@
       </w:r>
     </w:p>
     <w:p>
-      <w:r>
-        <w:t xml:space="preserve">This data was extracted from a NBA website.  The transformation utilized pandas dataframe.  This data was then loaded into a </w:t>
-      </w:r>
-      <w:proofErr w:type="spellStart"/>
-      <w:r>
-        <w:t>mysql</w:t>
-      </w:r>
-      <w:proofErr w:type="spellEnd"/>
-      <w:r>
-        <w:t xml:space="preserve"> table.</w:t>
+      <w:pPr>
+        <w:rPr>
+          <w:b/>
+          <w:u w:val="single"/>
+        </w:rPr>
+      </w:pPr>
+      <w:r>
+        <w:rPr>
+          <w:b/>
+          <w:u w:val="single"/>
+        </w:rPr>
+        <w:t>Extract:</w:t>
       </w:r>
     </w:p>
     <w:p>
@@ -269,54 +276,70 @@
           <w:color w:val="24292E"/>
         </w:rPr>
       </w:pPr>
+      <w:r>
+        <w:rPr>
+          <w:rFonts w:asciiTheme="minorHAnsi" w:eastAsiaTheme="minorHAnsi" w:hAnsiTheme="minorHAnsi" w:cstheme="minorBidi"/>
+        </w:rPr>
+        <w:t xml:space="preserve">This data was </w:t>
+      </w:r>
+      <w:r>
+        <w:rPr>
+          <w:rFonts w:asciiTheme="minorHAnsi" w:eastAsiaTheme="minorHAnsi" w:hAnsiTheme="minorHAnsi" w:cstheme="minorBidi"/>
+        </w:rPr>
+        <w:t xml:space="preserve">an </w:t>
+      </w:r>
+      <w:r>
+        <w:rPr>
+          <w:rFonts w:asciiTheme="minorHAnsi" w:eastAsiaTheme="minorHAnsi" w:hAnsiTheme="minorHAnsi" w:cstheme="minorBidi"/>
+        </w:rPr>
+        <w:t>extracted</w:t>
+      </w:r>
+      <w:r>
+        <w:rPr>
+          <w:rFonts w:asciiTheme="minorHAnsi" w:eastAsiaTheme="minorHAnsi" w:hAnsiTheme="minorHAnsi" w:cstheme="minorBidi"/>
+        </w:rPr>
+        <w:t xml:space="preserve"> csv</w:t>
+      </w:r>
+      <w:r>
+        <w:rPr>
+          <w:rFonts w:asciiTheme="minorHAnsi" w:eastAsiaTheme="minorHAnsi" w:hAnsiTheme="minorHAnsi" w:cstheme="minorBidi"/>
+        </w:rPr>
+        <w:t xml:space="preserve"> from a NBA website.  </w:t>
+      </w:r>
       <w:hyperlink r:id="rId5" w:anchor="player_data.csv" w:history="1">
         <w:r>
           <w:rPr>
-            <w:rStyle w:val="Hyperlink"/>
-            <w:rFonts w:ascii="Segoe UI" w:eastAsiaTheme="majorEastAsia" w:hAnsi="Segoe UI" w:cs="Segoe UI"/>
-            <w:color w:val="0366D6"/>
+            <w:rStyle w:val="IntenseEmphasis"/>
+            <w:rFonts w:eastAsiaTheme="majorEastAsia"/>
+            <w:u w:val="single"/>
           </w:rPr>
           <w:t>https://www.kaggle.com/drgilermo/nba-players-stats#player_data.csv</w:t>
         </w:r>
       </w:hyperlink>
       <w:r>
         <w:rPr>
+          <w:rStyle w:val="IntenseReference"/>
+        </w:rPr>
+        <w:t> </w:t>
+      </w:r>
+      <w:r>
+        <w:rPr>
+          <w:rFonts w:asciiTheme="minorHAnsi" w:eastAsiaTheme="minorHAnsi" w:hAnsiTheme="minorHAnsi" w:cstheme="minorBidi"/>
+        </w:rPr>
+        <w:t>K</w:t>
+      </w:r>
+      <w:r>
+        <w:rPr>
+          <w:rFonts w:asciiTheme="minorHAnsi" w:eastAsiaTheme="minorHAnsi" w:hAnsiTheme="minorHAnsi" w:cstheme="minorBidi"/>
+        </w:rPr>
+        <w:t xml:space="preserve">aggle.com NBA Players stats since 1950 3000+ Players </w:t>
+      </w:r>
+      <w:r>
+        <w:rPr>
           <w:rFonts w:ascii="Segoe UI" w:hAnsi="Segoe UI" w:cs="Segoe UI"/>
           <w:color w:val="24292E"/>
         </w:rPr>
-        <w:t> kaggle.com NBA Players stats since 1950 3000+ Players over 60+ Seasons, and 50+ features per player</w:t>
-      </w:r>
-    </w:p>
-    <w:p/>
-    <w:p>
-      <w:pPr>
-        <w:pStyle w:val="Heading2"/>
-      </w:pPr>
-      <w:r>
-        <w:t>NBA stadium Data</w:t>
-      </w:r>
-    </w:p>
-    <w:p>
-      <w:r>
-        <w:t xml:space="preserve">To find the </w:t>
-      </w:r>
-      <w:r>
-        <w:t>NBA team</w:t>
-      </w:r>
-      <w:r>
-        <w:t xml:space="preserve"> stadiums data from Wikipedia at the link below. </w:t>
-      </w:r>
-      <w:r>
-        <w:t xml:space="preserve">The data set contain NBA team name and acronyms. </w:t>
-      </w:r>
-      <w:r>
-        <w:t xml:space="preserve">The task with this data was to extract latitude and longitude points, so the points could be run through an API to grab the stadium locations. With this data set we also used the team acronyms to help link the table together in SQL. </w:t>
-      </w:r>
-      <w:r>
-        <w:t>The following tasks were performed on that information</w:t>
-      </w:r>
-      <w:r>
-        <w:t xml:space="preserve"> to extract, transform, and load the data.</w:t>
+        <w:t>over 60+ Seasons, and 50+ features per player</w:t>
       </w:r>
     </w:p>
     <w:p>
@@ -331,62 +354,70 @@
           <w:b/>
           <w:u w:val="single"/>
         </w:rPr>
-        <w:t>Extract:</w:t>
-      </w:r>
-    </w:p>
-    <w:p>
-      <w:r>
-        <w:t xml:space="preserve"> To extract the data a simple right click </w:t>
-      </w:r>
-      <w:r>
-        <w:t xml:space="preserve">Copy </w:t>
-      </w:r>
-      <w:r>
-        <w:t>was used</w:t>
-      </w:r>
-      <w:r>
-        <w:t xml:space="preserve"> </w:t>
-      </w:r>
-      <w:r>
-        <w:t xml:space="preserve">to grab the initial info from the site. Then pasted into an </w:t>
-      </w:r>
-      <w:r>
-        <w:t>excel sheet</w:t>
-      </w:r>
-      <w:r>
-        <w:t xml:space="preserve"> and f</w:t>
-      </w:r>
-      <w:r>
-        <w:t>ormatted as a csv.</w:t>
-      </w:r>
-      <w:r>
-        <w:t xml:space="preserve"> Implemented the u</w:t>
-      </w:r>
-      <w:r>
-        <w:t>se</w:t>
-      </w:r>
-      <w:r>
-        <w:t xml:space="preserve"> of </w:t>
-      </w:r>
-      <w:proofErr w:type="spellStart"/>
-      <w:r>
-        <w:t>jupyter</w:t>
-      </w:r>
-      <w:proofErr w:type="spellEnd"/>
-      <w:r>
-        <w:t xml:space="preserve"> notebook</w:t>
-      </w:r>
-      <w:r>
-        <w:t xml:space="preserve"> in pandas</w:t>
-      </w:r>
-      <w:r>
-        <w:t xml:space="preserve"> to read in the csv and creating</w:t>
-      </w:r>
-      <w:r>
-        <w:t xml:space="preserve"> </w:t>
-      </w:r>
-      <w:r>
-        <w:t>list.</w:t>
+        <w:t>Transform and Load:</w:t>
+      </w:r>
+    </w:p>
+    <w:p>
+      <w:r>
+        <w:t xml:space="preserve">The transformation </w:t>
+      </w:r>
+      <w:r>
+        <w:t>transformed and loaded into Pandas.  The</w:t>
+      </w:r>
+      <w:r>
+        <w:t xml:space="preserve"> data was</w:t>
+      </w:r>
+      <w:r>
+        <w:t xml:space="preserve"> then loaded into a </w:t>
+      </w:r>
+      <w:proofErr w:type="spellStart"/>
+      <w:r>
+        <w:t>mysql</w:t>
+      </w:r>
+      <w:proofErr w:type="spellEnd"/>
+      <w:r>
+        <w:t xml:space="preserve"> table using </w:t>
+      </w:r>
+      <w:proofErr w:type="spellStart"/>
+      <w:r>
+        <w:t>pymysql</w:t>
+      </w:r>
+      <w:proofErr w:type="spellEnd"/>
+      <w:r>
+        <w:t>.</w:t>
+      </w:r>
+    </w:p>
+    <w:p/>
+    <w:p>
+      <w:pPr>
+        <w:pStyle w:val="Heading2"/>
+      </w:pPr>
+      <w:r>
+        <w:t>NBA stadium Data</w:t>
+      </w:r>
+    </w:p>
+    <w:p/>
+    <w:p>
+      <w:r>
+        <w:t xml:space="preserve">To find the </w:t>
+      </w:r>
+      <w:r>
+        <w:t>NBA team</w:t>
+      </w:r>
+      <w:r>
+        <w:t xml:space="preserve"> stadiums data from Wikipedia at the link below. </w:t>
+      </w:r>
+      <w:r>
+        <w:t xml:space="preserve">The data set contain NBA team name and acronyms. </w:t>
+      </w:r>
+      <w:r>
+        <w:t xml:space="preserve">The task with this data was to extract latitude and longitude points, so the points could be run through an API to grab the stadium locations. With this data set we also used the team acronyms to help link the table together in SQL. </w:t>
+      </w:r>
+      <w:r>
+        <w:t>The following tasks were performed on that information</w:t>
+      </w:r>
+      <w:r>
+        <w:t xml:space="preserve"> to extract, transform, and load the data.</w:t>
       </w:r>
     </w:p>
     <w:p>
@@ -401,78 +432,64 @@
           <w:b/>
           <w:u w:val="single"/>
         </w:rPr>
-        <w:t>Transform:</w:t>
-      </w:r>
-    </w:p>
-    <w:p>
-      <w:r>
         <w:lastRenderedPageBreak/>
-        <w:t xml:space="preserve">The variable list was transformed into a single data frame. However, the city, state, and zip needed to be separated into separate columns from the address column. To do this a split delimiter was done to extract those into separate columns in the data frame. Last thing done was to add the team acronyms to create a new data frame. With the complete data frame complete it was then loaded into a SQL data base. </w:t>
-      </w:r>
-    </w:p>
-    <w:p>
-      <w:pPr>
-        <w:rPr>
-          <w:b/>
-          <w:u w:val="single"/>
-        </w:rPr>
-      </w:pPr>
-      <w:r>
-        <w:rPr>
-          <w:b/>
-          <w:u w:val="single"/>
-        </w:rPr>
-        <w:t>Load</w:t>
-      </w:r>
-      <w:r>
-        <w:rPr>
-          <w:b/>
-          <w:u w:val="single"/>
-        </w:rPr>
-        <w:t>:</w:t>
-      </w:r>
-    </w:p>
-    <w:p>
-      <w:r>
-        <w:t xml:space="preserve">To start loading in the team names to look for the latitude and longitude information. A </w:t>
-      </w:r>
-      <w:r>
-        <w:t>for loop</w:t>
-      </w:r>
-      <w:r>
-        <w:t xml:space="preserve"> in conjunction with google geocode</w:t>
+        <w:t>Extract:</w:t>
+      </w:r>
+    </w:p>
+    <w:p>
+      <w:r>
+        <w:t xml:space="preserve"> To extract the data a simple right click </w:t>
+      </w:r>
+      <w:r>
+        <w:t xml:space="preserve">Copy </w:t>
+      </w:r>
+      <w:r>
+        <w:t>was used</w:t>
       </w:r>
       <w:r>
         <w:t xml:space="preserve"> </w:t>
       </w:r>
       <w:r>
-        <w:t xml:space="preserve">to loop through the data use the </w:t>
-      </w:r>
-      <w:r>
-        <w:t>team name</w:t>
-      </w:r>
-      <w:r>
-        <w:t xml:space="preserve"> as the search aspect for geocode. </w:t>
-      </w:r>
-      <w:r>
-        <w:t xml:space="preserve">Team name, address, latitude, and longitude were stored in variable </w:t>
-      </w:r>
-      <w:r>
-        <w:t>Empty list</w:t>
-      </w:r>
-      <w:r>
-        <w:t>.</w:t>
-      </w:r>
-    </w:p>
-    <w:p>
-      <w:pPr>
-        <w:rPr>
-          <w:rFonts w:ascii="Segoe UI" w:eastAsia="Times New Roman" w:hAnsi="Segoe UI" w:cs="Segoe UI"/>
-          <w:color w:val="24292E"/>
-          <w:sz w:val="24"/>
-          <w:szCs w:val="24"/>
-        </w:rPr>
-      </w:pPr>
+        <w:t xml:space="preserve">to grab the initial info from the site. Then pasted into an </w:t>
+      </w:r>
+      <w:r>
+        <w:t>excel sheet</w:t>
+      </w:r>
+      <w:r>
+        <w:t xml:space="preserve"> and f</w:t>
+      </w:r>
+      <w:r>
+        <w:t>ormatted as a csv.</w:t>
+      </w:r>
+      <w:r>
+        <w:t xml:space="preserve"> Implemented the u</w:t>
+      </w:r>
+      <w:r>
+        <w:t>se</w:t>
+      </w:r>
+      <w:r>
+        <w:t xml:space="preserve"> of </w:t>
+      </w:r>
+      <w:proofErr w:type="spellStart"/>
+      <w:r>
+        <w:t>jupyter</w:t>
+      </w:r>
+      <w:proofErr w:type="spellEnd"/>
+      <w:r>
+        <w:t xml:space="preserve"> notebook</w:t>
+      </w:r>
+      <w:r>
+        <w:t xml:space="preserve"> in pandas</w:t>
+      </w:r>
+      <w:r>
+        <w:t xml:space="preserve"> to read in the csv and creating</w:t>
+      </w:r>
+      <w:r>
+        <w:t xml:space="preserve"> </w:t>
+      </w:r>
+      <w:r>
+        <w:t>list.</w:t>
+      </w:r>
       <w:r>
         <w:rPr>
           <w:rStyle w:val="Hyperlink"/>
@@ -481,49 +498,104 @@
           <w:sz w:val="24"/>
           <w:szCs w:val="24"/>
         </w:rPr>
+        <w:t xml:space="preserve"> </w:t>
+      </w:r>
+      <w:r>
+        <w:rPr>
+          <w:rStyle w:val="IntenseEmphasis"/>
+          <w:u w:val="single"/>
+        </w:rPr>
         <w:t>https://en.wikipedia.org/wiki/Wikipedia:WikiProject_National_Basketball_Association/National_Basketball_Association_team_abbreviations</w:t>
       </w:r>
       <w:r>
         <w:t xml:space="preserve"> </w:t>
       </w:r>
       <w:r>
+        <w:t>names and their acronyms from Wikipedia.</w:t>
+      </w:r>
+    </w:p>
+    <w:p>
+      <w:pPr>
+        <w:rPr>
+          <w:b/>
+          <w:u w:val="single"/>
+        </w:rPr>
+      </w:pPr>
+      <w:r>
+        <w:rPr>
+          <w:b/>
+          <w:u w:val="single"/>
+        </w:rPr>
+        <w:t>Transform:</w:t>
+      </w:r>
+    </w:p>
+    <w:p>
+      <w:r>
+        <w:t xml:space="preserve">The variable list was transformed into a single data frame. However, the city, state, and zip needed to be separated into separate columns from the address column. To do this a split delimiter was done to extract those into separate columns in the data frame. Last thing done was to add the team acronyms to create a new data frame. With the complete data frame complete it was then loaded into a SQL data base. </w:t>
+      </w:r>
+    </w:p>
+    <w:p>
+      <w:pPr>
+        <w:rPr>
+          <w:b/>
+          <w:u w:val="single"/>
+        </w:rPr>
+      </w:pPr>
+      <w:r>
+        <w:rPr>
+          <w:b/>
+          <w:u w:val="single"/>
+        </w:rPr>
+        <w:t>Load</w:t>
+      </w:r>
+      <w:r>
+        <w:rPr>
+          <w:b/>
+          <w:u w:val="single"/>
+        </w:rPr>
+        <w:t>:</w:t>
+      </w:r>
+    </w:p>
+    <w:p>
+      <w:r>
+        <w:t xml:space="preserve">To start loading in the team names to look for the latitude and longitude information. A </w:t>
+      </w:r>
+      <w:r>
+        <w:t>for loop</w:t>
+      </w:r>
+      <w:r>
+        <w:t xml:space="preserve"> in conjunction with google geocode</w:t>
+      </w:r>
+      <w:r>
+        <w:t xml:space="preserve"> </w:t>
+      </w:r>
+      <w:r>
+        <w:t xml:space="preserve">to loop through the data use the </w:t>
+      </w:r>
+      <w:r>
+        <w:t>team name</w:t>
+      </w:r>
+      <w:r>
+        <w:t xml:space="preserve"> as the search aspect for geocode. </w:t>
+      </w:r>
+      <w:r>
+        <w:t xml:space="preserve">Team name, address, latitude, and longitude were stored in variable </w:t>
+      </w:r>
+      <w:r>
+        <w:t>Empty list</w:t>
+      </w:r>
+      <w:r>
+        <w:t>.</w:t>
+      </w:r>
+    </w:p>
+    <w:p>
+      <w:pPr>
         <w:rPr>
           <w:rFonts w:ascii="Segoe UI" w:eastAsia="Times New Roman" w:hAnsi="Segoe UI" w:cs="Segoe UI"/>
           <w:color w:val="24292E"/>
           <w:sz w:val="24"/>
           <w:szCs w:val="24"/>
         </w:rPr>
-        <w:t>names and their acronyms from Wikipedia.</w:t>
-      </w:r>
-    </w:p>
-    <w:p>
-      <w:pPr>
-        <w:rPr>
-          <w:rFonts w:ascii="Segoe UI" w:eastAsia="Times New Roman" w:hAnsi="Segoe UI" w:cs="Segoe UI"/>
-          <w:color w:val="24292E"/>
-          <w:sz w:val="24"/>
-          <w:szCs w:val="24"/>
-        </w:rPr>
-      </w:pPr>
-    </w:p>
-    <w:p>
-      <w:pPr>
-        <w:rPr>
-          <w:rFonts w:ascii="Segoe UI" w:eastAsia="Times New Roman" w:hAnsi="Segoe UI" w:cs="Segoe UI"/>
-          <w:color w:val="24292E"/>
-          <w:sz w:val="24"/>
-          <w:szCs w:val="24"/>
-        </w:rPr>
-      </w:pPr>
-    </w:p>
-    <w:p>
-      <w:pPr>
-        <w:rPr>
-          <w:rFonts w:ascii="Segoe UI" w:eastAsia="Times New Roman" w:hAnsi="Segoe UI" w:cs="Segoe UI"/>
-          <w:color w:val="24292E"/>
-          <w:sz w:val="24"/>
-          <w:szCs w:val="24"/>
-        </w:rPr>
       </w:pPr>
     </w:p>
     <w:p>
@@ -534,75 +606,2045 @@
         <w:t>NBA arena historical Data</w:t>
       </w:r>
     </w:p>
-    <w:p>
-      <w:pPr>
-        <w:pStyle w:val="Title"/>
-      </w:pPr>
-    </w:p>
-    <w:p>
-      <w:pPr>
-        <w:pStyle w:val="Title"/>
-      </w:pPr>
-      <w:r>
-        <w:t>Richard ADD HERE.</w:t>
-      </w:r>
-    </w:p>
     <w:p/>
     <w:p>
-      <w:pPr>
-        <w:pStyle w:val="NormalWeb"/>
-        <w:shd w:val="clear" w:color="auto" w:fill="FFFFFF"/>
-        <w:spacing w:before="0" w:beforeAutospacing="0" w:after="240" w:afterAutospacing="0"/>
-        <w:rPr>
-          <w:rFonts w:ascii="Segoe UI" w:hAnsi="Segoe UI" w:cs="Segoe UI"/>
-          <w:color w:val="24292E"/>
+      <w:r>
+        <w:t xml:space="preserve">The third task for </w:t>
+      </w:r>
+      <w:r>
+        <w:t xml:space="preserve">retrieving data </w:t>
+      </w:r>
+      <w:r>
+        <w:t xml:space="preserve">was </w:t>
+      </w:r>
+      <w:r>
+        <w:t>regarding the historical arena venue</w:t>
+      </w:r>
+      <w:r>
+        <w:t>s each NBA team played in from 1</w:t>
+      </w:r>
+      <w:r>
+        <w:t xml:space="preserve">950 to the present time.  </w:t>
+      </w:r>
+    </w:p>
+    <w:p>
+      <w:r>
+        <w:t>Extracted the data from the link sourced below:</w:t>
+      </w:r>
+    </w:p>
+    <w:p>
+      <w:pPr>
+        <w:pStyle w:val="HTMLPreformatted"/>
+        <w:wordWrap w:val="0"/>
+        <w:rPr>
+          <w:rFonts w:asciiTheme="minorHAnsi" w:eastAsiaTheme="minorHAnsi" w:hAnsiTheme="minorHAnsi" w:cstheme="minorBidi"/>
+          <w:sz w:val="22"/>
+          <w:szCs w:val="22"/>
         </w:rPr>
       </w:pPr>
       <w:hyperlink r:id="rId6" w:history="1">
         <w:r>
           <w:rPr>
-            <w:rStyle w:val="Hyperlink"/>
-            <w:rFonts w:ascii="Segoe UI" w:eastAsiaTheme="majorEastAsia" w:hAnsi="Segoe UI" w:cs="Segoe UI"/>
-            <w:color w:val="0366D6"/>
+            <w:rStyle w:val="IntenseEmphasis"/>
+            <w:rFonts w:eastAsiaTheme="majorEastAsia"/>
+            <w:u w:val="single"/>
           </w:rPr>
           <w:t>https://nbahoopsonline.com/History/Leagues/NBA/Arenas.html</w:t>
         </w:r>
       </w:hyperlink>
       <w:r>
         <w:rPr>
-          <w:rFonts w:ascii="Segoe UI" w:hAnsi="Segoe UI" w:cs="Segoe UI"/>
-          <w:color w:val="24292E"/>
-        </w:rPr>
-        <w:t> nbahoopsonline.com NBA Arenas NBA Arena History</w:t>
+          <w:rStyle w:val="IntenseEmphasis"/>
+          <w:u w:val="single"/>
+        </w:rPr>
+        <w:t> </w:t>
+      </w:r>
+      <w:r>
+        <w:rPr>
+          <w:rStyle w:val="IntenseEmphasis"/>
+          <w:u w:val="single"/>
+        </w:rPr>
+        <w:t xml:space="preserve"> </w:t>
+      </w:r>
+      <w:r>
+        <w:rPr>
+          <w:rFonts w:asciiTheme="minorHAnsi" w:eastAsiaTheme="minorHAnsi" w:hAnsiTheme="minorHAnsi" w:cstheme="minorBidi"/>
+          <w:sz w:val="22"/>
+          <w:szCs w:val="22"/>
+        </w:rPr>
+        <w:t>nbahoopsonline.com NBA Arenas NBA Arena History</w:t>
+      </w:r>
+    </w:p>
+    <w:p>
+      <w:pPr>
+        <w:pStyle w:val="HTMLPreformatted"/>
+        <w:wordWrap w:val="0"/>
+        <w:rPr>
+          <w:rStyle w:val="p"/>
+          <w:color w:val="333333"/>
+          <w:sz w:val="21"/>
+          <w:szCs w:val="21"/>
+        </w:rPr>
+      </w:pPr>
+    </w:p>
+    <w:p>
+      <w:pPr>
+        <w:pStyle w:val="HTMLPreformatted"/>
+        <w:wordWrap w:val="0"/>
+        <w:rPr>
+          <w:rFonts w:asciiTheme="minorHAnsi" w:eastAsiaTheme="minorHAnsi" w:hAnsiTheme="minorHAnsi" w:cstheme="minorBidi"/>
+          <w:sz w:val="22"/>
+          <w:szCs w:val="22"/>
+        </w:rPr>
+      </w:pPr>
+      <w:r>
+        <w:rPr>
+          <w:rFonts w:asciiTheme="minorHAnsi" w:eastAsiaTheme="minorHAnsi" w:hAnsiTheme="minorHAnsi" w:cstheme="minorBidi"/>
+          <w:sz w:val="22"/>
+          <w:szCs w:val="22"/>
+        </w:rPr>
+        <w:t>Method used for extracting the data</w:t>
+      </w:r>
+      <w:r>
+        <w:rPr>
+          <w:rFonts w:asciiTheme="minorHAnsi" w:eastAsiaTheme="minorHAnsi" w:hAnsiTheme="minorHAnsi" w:cstheme="minorBidi"/>
+          <w:sz w:val="22"/>
+          <w:szCs w:val="22"/>
+        </w:rPr>
+        <w:t xml:space="preserve">, </w:t>
+      </w:r>
+      <w:r>
+        <w:rPr>
+          <w:rFonts w:asciiTheme="minorHAnsi" w:eastAsiaTheme="minorHAnsi" w:hAnsiTheme="minorHAnsi" w:cstheme="minorBidi"/>
+          <w:sz w:val="22"/>
+          <w:szCs w:val="22"/>
+        </w:rPr>
+        <w:t xml:space="preserve">scraped via html coding and implemented using pandas, and converted to a csv file.  Once the CSV file was created, converted to a </w:t>
+      </w:r>
+      <w:proofErr w:type="spellStart"/>
+      <w:r>
+        <w:rPr>
+          <w:rFonts w:asciiTheme="minorHAnsi" w:eastAsiaTheme="minorHAnsi" w:hAnsiTheme="minorHAnsi" w:cstheme="minorBidi"/>
+          <w:sz w:val="22"/>
+          <w:szCs w:val="22"/>
+        </w:rPr>
+        <w:t>dataframe</w:t>
+      </w:r>
+      <w:proofErr w:type="spellEnd"/>
+      <w:r>
+        <w:rPr>
+          <w:rFonts w:asciiTheme="minorHAnsi" w:eastAsiaTheme="minorHAnsi" w:hAnsiTheme="minorHAnsi" w:cstheme="minorBidi"/>
+          <w:sz w:val="22"/>
+          <w:szCs w:val="22"/>
+        </w:rPr>
+        <w:t xml:space="preserve"> then used that to transform the data to display what we needed</w:t>
+      </w:r>
+      <w:r>
+        <w:rPr>
+          <w:rFonts w:asciiTheme="minorHAnsi" w:eastAsiaTheme="minorHAnsi" w:hAnsiTheme="minorHAnsi" w:cstheme="minorBidi"/>
+          <w:sz w:val="22"/>
+          <w:szCs w:val="22"/>
+        </w:rPr>
+        <w:t xml:space="preserve">: </w:t>
+      </w:r>
+      <w:r>
+        <w:rPr>
+          <w:rFonts w:asciiTheme="minorHAnsi" w:eastAsiaTheme="minorHAnsi" w:hAnsiTheme="minorHAnsi" w:cstheme="minorBidi"/>
+          <w:sz w:val="22"/>
+          <w:szCs w:val="22"/>
+        </w:rPr>
+        <w:t xml:space="preserve">  </w:t>
+      </w:r>
+    </w:p>
+    <w:p>
+      <w:pPr>
+        <w:pStyle w:val="HTMLPreformatted"/>
+        <w:wordWrap w:val="0"/>
+        <w:rPr>
+          <w:rFonts w:asciiTheme="minorHAnsi" w:eastAsiaTheme="minorHAnsi" w:hAnsiTheme="minorHAnsi" w:cstheme="minorBidi"/>
+          <w:sz w:val="22"/>
+          <w:szCs w:val="22"/>
+        </w:rPr>
+      </w:pPr>
+    </w:p>
+    <w:p>
+      <w:pPr>
+        <w:pStyle w:val="HTMLPreformatted"/>
+        <w:wordWrap w:val="0"/>
+        <w:rPr>
+          <w:rFonts w:asciiTheme="minorHAnsi" w:eastAsiaTheme="minorHAnsi" w:hAnsiTheme="minorHAnsi" w:cstheme="minorBidi"/>
+          <w:sz w:val="22"/>
+          <w:szCs w:val="22"/>
+        </w:rPr>
+      </w:pPr>
+      <w:r>
+        <w:rPr>
+          <w:rFonts w:asciiTheme="minorHAnsi" w:eastAsiaTheme="minorHAnsi" w:hAnsiTheme="minorHAnsi" w:cstheme="minorBidi"/>
+          <w:sz w:val="22"/>
+          <w:szCs w:val="22"/>
+        </w:rPr>
+        <w:t xml:space="preserve">For example: </w:t>
+      </w:r>
+      <w:proofErr w:type="spellStart"/>
+      <w:r>
+        <w:rPr>
+          <w:rFonts w:asciiTheme="minorHAnsi" w:eastAsiaTheme="minorHAnsi" w:hAnsiTheme="minorHAnsi" w:cstheme="minorBidi"/>
+          <w:sz w:val="22"/>
+          <w:szCs w:val="22"/>
+        </w:rPr>
+        <w:t>arena_list</w:t>
+      </w:r>
+      <w:proofErr w:type="spellEnd"/>
+      <w:r>
+        <w:rPr>
+          <w:rFonts w:asciiTheme="minorHAnsi" w:eastAsiaTheme="minorHAnsi" w:hAnsiTheme="minorHAnsi" w:cstheme="minorBidi"/>
+          <w:sz w:val="22"/>
+          <w:szCs w:val="22"/>
+        </w:rPr>
+        <w:t xml:space="preserve"> = "Arena_list.csv"</w:t>
+      </w:r>
+    </w:p>
+    <w:p>
+      <w:pPr>
+        <w:pStyle w:val="HTMLPreformatted"/>
+        <w:wordWrap w:val="0"/>
+        <w:rPr>
+          <w:rFonts w:asciiTheme="minorHAnsi" w:eastAsiaTheme="minorHAnsi" w:hAnsiTheme="minorHAnsi" w:cstheme="minorBidi"/>
+          <w:sz w:val="22"/>
+          <w:szCs w:val="22"/>
+        </w:rPr>
+      </w:pPr>
+      <w:proofErr w:type="spellStart"/>
+      <w:r>
+        <w:rPr>
+          <w:rFonts w:asciiTheme="minorHAnsi" w:eastAsiaTheme="minorHAnsi" w:hAnsiTheme="minorHAnsi" w:cstheme="minorBidi"/>
+          <w:sz w:val="22"/>
+          <w:szCs w:val="22"/>
+        </w:rPr>
+        <w:t>arena_list_pd</w:t>
+      </w:r>
+      <w:proofErr w:type="spellEnd"/>
+      <w:r>
+        <w:rPr>
+          <w:rFonts w:asciiTheme="minorHAnsi" w:eastAsiaTheme="minorHAnsi" w:hAnsiTheme="minorHAnsi" w:cstheme="minorBidi"/>
+          <w:sz w:val="22"/>
+          <w:szCs w:val="22"/>
+        </w:rPr>
+        <w:t xml:space="preserve"> = </w:t>
+      </w:r>
+      <w:proofErr w:type="spellStart"/>
+      <w:r>
+        <w:rPr>
+          <w:rFonts w:asciiTheme="minorHAnsi" w:eastAsiaTheme="minorHAnsi" w:hAnsiTheme="minorHAnsi" w:cstheme="minorBidi"/>
+          <w:sz w:val="22"/>
+          <w:szCs w:val="22"/>
+        </w:rPr>
+        <w:t>pd.read_</w:t>
+      </w:r>
+      <w:proofErr w:type="gramStart"/>
+      <w:r>
+        <w:rPr>
+          <w:rFonts w:asciiTheme="minorHAnsi" w:eastAsiaTheme="minorHAnsi" w:hAnsiTheme="minorHAnsi" w:cstheme="minorBidi"/>
+          <w:sz w:val="22"/>
+          <w:szCs w:val="22"/>
+        </w:rPr>
+        <w:t>csv</w:t>
+      </w:r>
+      <w:proofErr w:type="spellEnd"/>
+      <w:r>
+        <w:rPr>
+          <w:rFonts w:asciiTheme="minorHAnsi" w:eastAsiaTheme="minorHAnsi" w:hAnsiTheme="minorHAnsi" w:cstheme="minorBidi"/>
+          <w:sz w:val="22"/>
+          <w:szCs w:val="22"/>
+        </w:rPr>
+        <w:t>(</w:t>
+      </w:r>
+      <w:proofErr w:type="spellStart"/>
+      <w:proofErr w:type="gramEnd"/>
+      <w:r>
+        <w:rPr>
+          <w:rFonts w:asciiTheme="minorHAnsi" w:eastAsiaTheme="minorHAnsi" w:hAnsiTheme="minorHAnsi" w:cstheme="minorBidi"/>
+          <w:sz w:val="22"/>
+          <w:szCs w:val="22"/>
+        </w:rPr>
+        <w:t>arena_list</w:t>
+      </w:r>
+      <w:proofErr w:type="spellEnd"/>
+      <w:r>
+        <w:rPr>
+          <w:rFonts w:asciiTheme="minorHAnsi" w:eastAsiaTheme="minorHAnsi" w:hAnsiTheme="minorHAnsi" w:cstheme="minorBidi"/>
+          <w:sz w:val="22"/>
+          <w:szCs w:val="22"/>
+        </w:rPr>
+        <w:t>)</w:t>
+      </w:r>
+    </w:p>
+    <w:p>
+      <w:pPr>
+        <w:pStyle w:val="HTMLPreformatted"/>
+        <w:wordWrap w:val="0"/>
+        <w:rPr>
+          <w:rFonts w:asciiTheme="minorHAnsi" w:eastAsiaTheme="minorHAnsi" w:hAnsiTheme="minorHAnsi" w:cstheme="minorBidi"/>
+          <w:sz w:val="22"/>
+          <w:szCs w:val="22"/>
+        </w:rPr>
+      </w:pPr>
+      <w:proofErr w:type="spellStart"/>
+      <w:r>
+        <w:rPr>
+          <w:rFonts w:asciiTheme="minorHAnsi" w:eastAsiaTheme="minorHAnsi" w:hAnsiTheme="minorHAnsi" w:cstheme="minorBidi"/>
+          <w:sz w:val="22"/>
+          <w:szCs w:val="22"/>
+        </w:rPr>
+        <w:t>arena_list_</w:t>
+      </w:r>
+      <w:proofErr w:type="gramStart"/>
+      <w:r>
+        <w:rPr>
+          <w:rFonts w:asciiTheme="minorHAnsi" w:eastAsiaTheme="minorHAnsi" w:hAnsiTheme="minorHAnsi" w:cstheme="minorBidi"/>
+          <w:sz w:val="22"/>
+          <w:szCs w:val="22"/>
+        </w:rPr>
+        <w:t>pd.head</w:t>
+      </w:r>
+      <w:proofErr w:type="spellEnd"/>
+      <w:r>
+        <w:rPr>
+          <w:rFonts w:asciiTheme="minorHAnsi" w:eastAsiaTheme="minorHAnsi" w:hAnsiTheme="minorHAnsi" w:cstheme="minorBidi"/>
+          <w:sz w:val="22"/>
+          <w:szCs w:val="22"/>
+        </w:rPr>
+        <w:t>()</w:t>
+      </w:r>
+      <w:proofErr w:type="gramEnd"/>
+    </w:p>
+    <w:p>
+      <w:pPr>
+        <w:pStyle w:val="HTMLPreformatted"/>
+        <w:wordWrap w:val="0"/>
+        <w:rPr>
+          <w:rFonts w:asciiTheme="minorHAnsi" w:eastAsiaTheme="minorHAnsi" w:hAnsiTheme="minorHAnsi" w:cstheme="minorBidi"/>
+          <w:sz w:val="22"/>
+          <w:szCs w:val="22"/>
+        </w:rPr>
+      </w:pPr>
+    </w:p>
+    <w:p>
+      <w:pPr>
+        <w:pStyle w:val="NormalWeb"/>
+        <w:shd w:val="clear" w:color="auto" w:fill="FFFFFF"/>
+        <w:spacing w:before="0" w:beforeAutospacing="0" w:after="240" w:afterAutospacing="0"/>
+        <w:rPr>
+          <w:rFonts w:asciiTheme="minorHAnsi" w:eastAsiaTheme="minorHAnsi" w:hAnsiTheme="minorHAnsi" w:cstheme="minorBidi"/>
+          <w:sz w:val="22"/>
+          <w:szCs w:val="22"/>
+        </w:rPr>
+      </w:pPr>
+      <w:r>
+        <w:rPr>
+          <w:rFonts w:asciiTheme="minorHAnsi" w:eastAsiaTheme="minorHAnsi" w:hAnsiTheme="minorHAnsi" w:cstheme="minorBidi"/>
+          <w:sz w:val="22"/>
+          <w:szCs w:val="22"/>
+        </w:rPr>
+        <w:t xml:space="preserve">Then proceeded to transfer the </w:t>
+      </w:r>
+      <w:proofErr w:type="spellStart"/>
+      <w:r>
+        <w:rPr>
+          <w:rFonts w:asciiTheme="minorHAnsi" w:eastAsiaTheme="minorHAnsi" w:hAnsiTheme="minorHAnsi" w:cstheme="minorBidi"/>
+          <w:sz w:val="22"/>
+          <w:szCs w:val="22"/>
+        </w:rPr>
+        <w:t>dataframe</w:t>
+      </w:r>
+      <w:proofErr w:type="spellEnd"/>
+      <w:r>
+        <w:rPr>
+          <w:rFonts w:asciiTheme="minorHAnsi" w:eastAsiaTheme="minorHAnsi" w:hAnsiTheme="minorHAnsi" w:cstheme="minorBidi"/>
+          <w:sz w:val="22"/>
+          <w:szCs w:val="22"/>
+        </w:rPr>
+        <w:t xml:space="preserve"> to show all the relevant information needed to use for our flask and using SQL Alchemy, combine that within a data table made: Year, Venue, Team, Abbreviation - </w:t>
+      </w:r>
+    </w:p>
+    <w:p>
+      <w:pPr>
+        <w:pStyle w:val="HTMLPreformatted"/>
+        <w:wordWrap w:val="0"/>
+        <w:rPr>
+          <w:color w:val="333333"/>
+          <w:sz w:val="21"/>
+          <w:szCs w:val="21"/>
+        </w:rPr>
+      </w:pPr>
+      <w:proofErr w:type="spellStart"/>
+      <w:r>
+        <w:rPr>
+          <w:rStyle w:val="n"/>
+          <w:color w:val="333333"/>
+          <w:sz w:val="21"/>
+          <w:szCs w:val="21"/>
+        </w:rPr>
+        <w:t>count_year</w:t>
+      </w:r>
+      <w:proofErr w:type="spellEnd"/>
+      <w:r>
+        <w:rPr>
+          <w:rStyle w:val="o"/>
+          <w:color w:val="666666"/>
+          <w:sz w:val="21"/>
+          <w:szCs w:val="21"/>
+        </w:rPr>
+        <w:t>=</w:t>
+      </w:r>
+      <w:r>
+        <w:rPr>
+          <w:color w:val="333333"/>
+          <w:sz w:val="21"/>
+          <w:szCs w:val="21"/>
+        </w:rPr>
+        <w:t xml:space="preserve"> </w:t>
+      </w:r>
+      <w:r>
+        <w:rPr>
+          <w:rStyle w:val="p"/>
+          <w:color w:val="333333"/>
+          <w:sz w:val="21"/>
+          <w:szCs w:val="21"/>
+        </w:rPr>
+        <w:t>[]</w:t>
+      </w:r>
+    </w:p>
+    <w:p>
+      <w:pPr>
+        <w:pStyle w:val="HTMLPreformatted"/>
+        <w:wordWrap w:val="0"/>
+        <w:rPr>
+          <w:color w:val="333333"/>
+          <w:sz w:val="21"/>
+          <w:szCs w:val="21"/>
+        </w:rPr>
+      </w:pPr>
+      <w:proofErr w:type="spellStart"/>
+      <w:r>
+        <w:rPr>
+          <w:rStyle w:val="n"/>
+          <w:color w:val="333333"/>
+          <w:sz w:val="21"/>
+          <w:szCs w:val="21"/>
+        </w:rPr>
+        <w:t>count_venue</w:t>
+      </w:r>
+      <w:proofErr w:type="spellEnd"/>
+      <w:r>
+        <w:rPr>
+          <w:rStyle w:val="o"/>
+          <w:color w:val="666666"/>
+          <w:sz w:val="21"/>
+          <w:szCs w:val="21"/>
+        </w:rPr>
+        <w:t>=</w:t>
+      </w:r>
+      <w:r>
+        <w:rPr>
+          <w:color w:val="333333"/>
+          <w:sz w:val="21"/>
+          <w:szCs w:val="21"/>
+        </w:rPr>
+        <w:t xml:space="preserve"> </w:t>
+      </w:r>
+      <w:r>
+        <w:rPr>
+          <w:rStyle w:val="p"/>
+          <w:color w:val="333333"/>
+          <w:sz w:val="21"/>
+          <w:szCs w:val="21"/>
+        </w:rPr>
+        <w:t>[]</w:t>
+      </w:r>
+    </w:p>
+    <w:p>
+      <w:pPr>
+        <w:pStyle w:val="HTMLPreformatted"/>
+        <w:wordWrap w:val="0"/>
+        <w:rPr>
+          <w:color w:val="333333"/>
+          <w:sz w:val="21"/>
+          <w:szCs w:val="21"/>
+        </w:rPr>
+      </w:pPr>
+      <w:proofErr w:type="spellStart"/>
+      <w:r>
+        <w:rPr>
+          <w:rStyle w:val="n"/>
+          <w:color w:val="333333"/>
+          <w:sz w:val="21"/>
+          <w:szCs w:val="21"/>
+        </w:rPr>
+        <w:t>count_team</w:t>
+      </w:r>
+      <w:proofErr w:type="spellEnd"/>
+      <w:r>
+        <w:rPr>
+          <w:rStyle w:val="o"/>
+          <w:color w:val="666666"/>
+          <w:sz w:val="21"/>
+          <w:szCs w:val="21"/>
+        </w:rPr>
+        <w:t>=</w:t>
+      </w:r>
+      <w:r>
+        <w:rPr>
+          <w:color w:val="333333"/>
+          <w:sz w:val="21"/>
+          <w:szCs w:val="21"/>
+        </w:rPr>
+        <w:t xml:space="preserve"> </w:t>
+      </w:r>
+      <w:r>
+        <w:rPr>
+          <w:rStyle w:val="p"/>
+          <w:color w:val="333333"/>
+          <w:sz w:val="21"/>
+          <w:szCs w:val="21"/>
+        </w:rPr>
+        <w:t>[]</w:t>
+      </w:r>
+    </w:p>
+    <w:p>
+      <w:pPr>
+        <w:pStyle w:val="HTMLPreformatted"/>
+        <w:wordWrap w:val="0"/>
+        <w:rPr>
+          <w:color w:val="333333"/>
+          <w:sz w:val="21"/>
+          <w:szCs w:val="21"/>
+        </w:rPr>
+      </w:pPr>
+      <w:proofErr w:type="spellStart"/>
+      <w:r>
+        <w:rPr>
+          <w:rStyle w:val="n"/>
+          <w:color w:val="333333"/>
+          <w:sz w:val="21"/>
+          <w:szCs w:val="21"/>
+        </w:rPr>
+        <w:t>count_abv</w:t>
+      </w:r>
+      <w:proofErr w:type="spellEnd"/>
+      <w:r>
+        <w:rPr>
+          <w:color w:val="333333"/>
+          <w:sz w:val="21"/>
+          <w:szCs w:val="21"/>
+        </w:rPr>
+        <w:t xml:space="preserve"> </w:t>
+      </w:r>
+      <w:r>
+        <w:rPr>
+          <w:rStyle w:val="o"/>
+          <w:color w:val="666666"/>
+          <w:sz w:val="21"/>
+          <w:szCs w:val="21"/>
+        </w:rPr>
+        <w:t>=</w:t>
+      </w:r>
+      <w:r>
+        <w:rPr>
+          <w:color w:val="333333"/>
+          <w:sz w:val="21"/>
+          <w:szCs w:val="21"/>
+        </w:rPr>
+        <w:t xml:space="preserve"> </w:t>
+      </w:r>
+      <w:r>
+        <w:rPr>
+          <w:rStyle w:val="p"/>
+          <w:color w:val="333333"/>
+          <w:sz w:val="21"/>
+          <w:szCs w:val="21"/>
+        </w:rPr>
+        <w:t>[]</w:t>
+      </w:r>
+    </w:p>
+    <w:p>
+      <w:pPr>
+        <w:pStyle w:val="HTMLPreformatted"/>
+        <w:wordWrap w:val="0"/>
+        <w:rPr>
+          <w:color w:val="333333"/>
+          <w:sz w:val="21"/>
+          <w:szCs w:val="21"/>
+        </w:rPr>
+      </w:pPr>
+    </w:p>
+    <w:p>
+      <w:pPr>
+        <w:pStyle w:val="HTMLPreformatted"/>
+        <w:wordWrap w:val="0"/>
+        <w:rPr>
+          <w:rFonts w:asciiTheme="minorHAnsi" w:eastAsiaTheme="minorHAnsi" w:hAnsiTheme="minorHAnsi" w:cstheme="minorBidi"/>
+          <w:sz w:val="22"/>
+          <w:szCs w:val="22"/>
+        </w:rPr>
+      </w:pPr>
+      <w:proofErr w:type="gramStart"/>
+      <w:r>
+        <w:rPr>
+          <w:rFonts w:asciiTheme="minorHAnsi" w:eastAsiaTheme="minorHAnsi" w:hAnsiTheme="minorHAnsi" w:cstheme="minorBidi"/>
+          <w:sz w:val="22"/>
+          <w:szCs w:val="22"/>
+        </w:rPr>
+        <w:t>for</w:t>
+      </w:r>
+      <w:proofErr w:type="gramEnd"/>
+      <w:r>
+        <w:rPr>
+          <w:rFonts w:asciiTheme="minorHAnsi" w:eastAsiaTheme="minorHAnsi" w:hAnsiTheme="minorHAnsi" w:cstheme="minorBidi"/>
+          <w:sz w:val="22"/>
+          <w:szCs w:val="22"/>
+        </w:rPr>
+        <w:t xml:space="preserve"> index, row in </w:t>
+      </w:r>
+      <w:proofErr w:type="spellStart"/>
+      <w:r>
+        <w:rPr>
+          <w:rFonts w:asciiTheme="minorHAnsi" w:eastAsiaTheme="minorHAnsi" w:hAnsiTheme="minorHAnsi" w:cstheme="minorBidi"/>
+          <w:sz w:val="22"/>
+          <w:szCs w:val="22"/>
+        </w:rPr>
+        <w:t>arena_list_pd.iterrows</w:t>
+      </w:r>
+      <w:proofErr w:type="spellEnd"/>
+      <w:r>
+        <w:rPr>
+          <w:rFonts w:asciiTheme="minorHAnsi" w:eastAsiaTheme="minorHAnsi" w:hAnsiTheme="minorHAnsi" w:cstheme="minorBidi"/>
+          <w:sz w:val="22"/>
+          <w:szCs w:val="22"/>
+        </w:rPr>
+        <w:t>():</w:t>
+      </w:r>
+    </w:p>
+    <w:p>
+      <w:pPr>
+        <w:pStyle w:val="HTMLPreformatted"/>
+        <w:wordWrap w:val="0"/>
+        <w:rPr>
+          <w:rFonts w:asciiTheme="minorHAnsi" w:eastAsiaTheme="minorHAnsi" w:hAnsiTheme="minorHAnsi" w:cstheme="minorBidi"/>
+          <w:sz w:val="22"/>
+          <w:szCs w:val="22"/>
+        </w:rPr>
+      </w:pPr>
+      <w:r>
+        <w:rPr>
+          <w:rFonts w:asciiTheme="minorHAnsi" w:eastAsiaTheme="minorHAnsi" w:hAnsiTheme="minorHAnsi" w:cstheme="minorBidi"/>
+          <w:sz w:val="22"/>
+          <w:szCs w:val="22"/>
+        </w:rPr>
+        <w:t xml:space="preserve">    Start = row['</w:t>
+      </w:r>
+      <w:proofErr w:type="spellStart"/>
+      <w:r>
+        <w:rPr>
+          <w:rFonts w:asciiTheme="minorHAnsi" w:eastAsiaTheme="minorHAnsi" w:hAnsiTheme="minorHAnsi" w:cstheme="minorBidi"/>
+          <w:sz w:val="22"/>
+          <w:szCs w:val="22"/>
+        </w:rPr>
+        <w:t>StartYear</w:t>
+      </w:r>
+      <w:proofErr w:type="spellEnd"/>
+      <w:r>
+        <w:rPr>
+          <w:rFonts w:asciiTheme="minorHAnsi" w:eastAsiaTheme="minorHAnsi" w:hAnsiTheme="minorHAnsi" w:cstheme="minorBidi"/>
+          <w:sz w:val="22"/>
+          <w:szCs w:val="22"/>
+        </w:rPr>
+        <w:t>']</w:t>
+      </w:r>
+    </w:p>
+    <w:p>
+      <w:pPr>
+        <w:pStyle w:val="HTMLPreformatted"/>
+        <w:wordWrap w:val="0"/>
+        <w:rPr>
+          <w:rFonts w:asciiTheme="minorHAnsi" w:eastAsiaTheme="minorHAnsi" w:hAnsiTheme="minorHAnsi" w:cstheme="minorBidi"/>
+          <w:sz w:val="22"/>
+          <w:szCs w:val="22"/>
+        </w:rPr>
+      </w:pPr>
+      <w:r>
+        <w:rPr>
+          <w:rFonts w:asciiTheme="minorHAnsi" w:eastAsiaTheme="minorHAnsi" w:hAnsiTheme="minorHAnsi" w:cstheme="minorBidi"/>
+          <w:sz w:val="22"/>
+          <w:szCs w:val="22"/>
+        </w:rPr>
+        <w:t xml:space="preserve">    End = row['</w:t>
+      </w:r>
+      <w:proofErr w:type="spellStart"/>
+      <w:r>
+        <w:rPr>
+          <w:rFonts w:asciiTheme="minorHAnsi" w:eastAsiaTheme="minorHAnsi" w:hAnsiTheme="minorHAnsi" w:cstheme="minorBidi"/>
+          <w:sz w:val="22"/>
+          <w:szCs w:val="22"/>
+        </w:rPr>
+        <w:t>EndYear</w:t>
+      </w:r>
+      <w:proofErr w:type="spellEnd"/>
+      <w:r>
+        <w:rPr>
+          <w:rFonts w:asciiTheme="minorHAnsi" w:eastAsiaTheme="minorHAnsi" w:hAnsiTheme="minorHAnsi" w:cstheme="minorBidi"/>
+          <w:sz w:val="22"/>
+          <w:szCs w:val="22"/>
+        </w:rPr>
+        <w:t>']</w:t>
+      </w:r>
+    </w:p>
+    <w:p>
+      <w:pPr>
+        <w:pStyle w:val="HTMLPreformatted"/>
+        <w:wordWrap w:val="0"/>
+        <w:rPr>
+          <w:rFonts w:asciiTheme="minorHAnsi" w:eastAsiaTheme="minorHAnsi" w:hAnsiTheme="minorHAnsi" w:cstheme="minorBidi"/>
+          <w:sz w:val="22"/>
+          <w:szCs w:val="22"/>
+        </w:rPr>
+      </w:pPr>
+      <w:r>
+        <w:rPr>
+          <w:rFonts w:asciiTheme="minorHAnsi" w:eastAsiaTheme="minorHAnsi" w:hAnsiTheme="minorHAnsi" w:cstheme="minorBidi"/>
+          <w:sz w:val="22"/>
+          <w:szCs w:val="22"/>
+        </w:rPr>
+        <w:t xml:space="preserve">    Venue = row['Venue']</w:t>
+      </w:r>
+    </w:p>
+    <w:p>
+      <w:pPr>
+        <w:pStyle w:val="HTMLPreformatted"/>
+        <w:wordWrap w:val="0"/>
+        <w:rPr>
+          <w:rFonts w:asciiTheme="minorHAnsi" w:eastAsiaTheme="minorHAnsi" w:hAnsiTheme="minorHAnsi" w:cstheme="minorBidi"/>
+          <w:sz w:val="22"/>
+          <w:szCs w:val="22"/>
+        </w:rPr>
+      </w:pPr>
+      <w:r>
+        <w:rPr>
+          <w:rFonts w:asciiTheme="minorHAnsi" w:eastAsiaTheme="minorHAnsi" w:hAnsiTheme="minorHAnsi" w:cstheme="minorBidi"/>
+          <w:sz w:val="22"/>
+          <w:szCs w:val="22"/>
+        </w:rPr>
+        <w:t xml:space="preserve">    Teams = row['Team']</w:t>
+      </w:r>
+    </w:p>
+    <w:p>
+      <w:pPr>
+        <w:pStyle w:val="HTMLPreformatted"/>
+        <w:wordWrap w:val="0"/>
+        <w:rPr>
+          <w:rFonts w:asciiTheme="minorHAnsi" w:eastAsiaTheme="minorHAnsi" w:hAnsiTheme="minorHAnsi" w:cstheme="minorBidi"/>
+          <w:sz w:val="22"/>
+          <w:szCs w:val="22"/>
+        </w:rPr>
+      </w:pPr>
+      <w:r>
+        <w:rPr>
+          <w:rFonts w:asciiTheme="minorHAnsi" w:eastAsiaTheme="minorHAnsi" w:hAnsiTheme="minorHAnsi" w:cstheme="minorBidi"/>
+          <w:sz w:val="22"/>
+          <w:szCs w:val="22"/>
+        </w:rPr>
+        <w:t xml:space="preserve">    Abv = row['ABV']</w:t>
+      </w:r>
+    </w:p>
+    <w:p>
+      <w:pPr>
+        <w:pStyle w:val="HTMLPreformatted"/>
+        <w:wordWrap w:val="0"/>
+        <w:rPr>
+          <w:rFonts w:asciiTheme="minorHAnsi" w:eastAsiaTheme="minorHAnsi" w:hAnsiTheme="minorHAnsi" w:cstheme="minorBidi"/>
+          <w:sz w:val="22"/>
+          <w:szCs w:val="22"/>
+        </w:rPr>
+      </w:pPr>
+      <w:r>
+        <w:rPr>
+          <w:rFonts w:asciiTheme="minorHAnsi" w:eastAsiaTheme="minorHAnsi" w:hAnsiTheme="minorHAnsi" w:cstheme="minorBidi"/>
+          <w:sz w:val="22"/>
+          <w:szCs w:val="22"/>
+        </w:rPr>
+        <w:t xml:space="preserve">    </w:t>
+      </w:r>
+      <w:proofErr w:type="gramStart"/>
+      <w:r>
+        <w:rPr>
+          <w:rFonts w:asciiTheme="minorHAnsi" w:eastAsiaTheme="minorHAnsi" w:hAnsiTheme="minorHAnsi" w:cstheme="minorBidi"/>
+          <w:sz w:val="22"/>
+          <w:szCs w:val="22"/>
+        </w:rPr>
+        <w:t>while</w:t>
+      </w:r>
+      <w:proofErr w:type="gramEnd"/>
+      <w:r>
+        <w:rPr>
+          <w:rFonts w:asciiTheme="minorHAnsi" w:eastAsiaTheme="minorHAnsi" w:hAnsiTheme="minorHAnsi" w:cstheme="minorBidi"/>
+          <w:sz w:val="22"/>
+          <w:szCs w:val="22"/>
+        </w:rPr>
+        <w:t xml:space="preserve"> </w:t>
+      </w:r>
+      <w:proofErr w:type="spellStart"/>
+      <w:r>
+        <w:rPr>
+          <w:rFonts w:asciiTheme="minorHAnsi" w:eastAsiaTheme="minorHAnsi" w:hAnsiTheme="minorHAnsi" w:cstheme="minorBidi"/>
+          <w:sz w:val="22"/>
+          <w:szCs w:val="22"/>
+        </w:rPr>
+        <w:t>int</w:t>
+      </w:r>
+      <w:proofErr w:type="spellEnd"/>
+      <w:r>
+        <w:rPr>
+          <w:rFonts w:asciiTheme="minorHAnsi" w:eastAsiaTheme="minorHAnsi" w:hAnsiTheme="minorHAnsi" w:cstheme="minorBidi"/>
+          <w:sz w:val="22"/>
+          <w:szCs w:val="22"/>
+        </w:rPr>
+        <w:t xml:space="preserve">(Start) &lt; </w:t>
+      </w:r>
+      <w:proofErr w:type="spellStart"/>
+      <w:r>
+        <w:rPr>
+          <w:rFonts w:asciiTheme="minorHAnsi" w:eastAsiaTheme="minorHAnsi" w:hAnsiTheme="minorHAnsi" w:cstheme="minorBidi"/>
+          <w:sz w:val="22"/>
+          <w:szCs w:val="22"/>
+        </w:rPr>
+        <w:t>int</w:t>
+      </w:r>
+      <w:proofErr w:type="spellEnd"/>
+      <w:r>
+        <w:rPr>
+          <w:rFonts w:asciiTheme="minorHAnsi" w:eastAsiaTheme="minorHAnsi" w:hAnsiTheme="minorHAnsi" w:cstheme="minorBidi"/>
+          <w:sz w:val="22"/>
+          <w:szCs w:val="22"/>
+        </w:rPr>
+        <w:t xml:space="preserve">(End): </w:t>
+      </w:r>
+    </w:p>
+    <w:p>
+      <w:pPr>
+        <w:pStyle w:val="HTMLPreformatted"/>
+        <w:wordWrap w:val="0"/>
+        <w:rPr>
+          <w:rFonts w:asciiTheme="minorHAnsi" w:eastAsiaTheme="minorHAnsi" w:hAnsiTheme="minorHAnsi" w:cstheme="minorBidi"/>
+          <w:sz w:val="22"/>
+          <w:szCs w:val="22"/>
+        </w:rPr>
+      </w:pPr>
+      <w:r>
+        <w:rPr>
+          <w:rFonts w:asciiTheme="minorHAnsi" w:eastAsiaTheme="minorHAnsi" w:hAnsiTheme="minorHAnsi" w:cstheme="minorBidi"/>
+          <w:sz w:val="22"/>
+          <w:szCs w:val="22"/>
+        </w:rPr>
+        <w:t xml:space="preserve">        #</w:t>
+      </w:r>
+      <w:proofErr w:type="gramStart"/>
+      <w:r>
+        <w:rPr>
+          <w:rFonts w:asciiTheme="minorHAnsi" w:eastAsiaTheme="minorHAnsi" w:hAnsiTheme="minorHAnsi" w:cstheme="minorBidi"/>
+          <w:sz w:val="22"/>
+          <w:szCs w:val="22"/>
+        </w:rPr>
+        <w:t>print(</w:t>
+      </w:r>
+      <w:proofErr w:type="gramEnd"/>
+      <w:r>
+        <w:rPr>
+          <w:rFonts w:asciiTheme="minorHAnsi" w:eastAsiaTheme="minorHAnsi" w:hAnsiTheme="minorHAnsi" w:cstheme="minorBidi"/>
+          <w:sz w:val="22"/>
+          <w:szCs w:val="22"/>
+        </w:rPr>
+        <w:t>Start, Venue, Teams)</w:t>
+      </w:r>
+    </w:p>
+    <w:p>
+      <w:pPr>
+        <w:pStyle w:val="HTMLPreformatted"/>
+        <w:wordWrap w:val="0"/>
+        <w:rPr>
+          <w:rFonts w:asciiTheme="minorHAnsi" w:eastAsiaTheme="minorHAnsi" w:hAnsiTheme="minorHAnsi" w:cstheme="minorBidi"/>
+          <w:sz w:val="22"/>
+          <w:szCs w:val="22"/>
+        </w:rPr>
+      </w:pPr>
+      <w:r>
+        <w:rPr>
+          <w:rFonts w:asciiTheme="minorHAnsi" w:eastAsiaTheme="minorHAnsi" w:hAnsiTheme="minorHAnsi" w:cstheme="minorBidi"/>
+          <w:sz w:val="22"/>
+          <w:szCs w:val="22"/>
+        </w:rPr>
+        <w:t xml:space="preserve">        </w:t>
+      </w:r>
+      <w:proofErr w:type="spellStart"/>
+      <w:r>
+        <w:rPr>
+          <w:rFonts w:asciiTheme="minorHAnsi" w:eastAsiaTheme="minorHAnsi" w:hAnsiTheme="minorHAnsi" w:cstheme="minorBidi"/>
+          <w:sz w:val="22"/>
+          <w:szCs w:val="22"/>
+        </w:rPr>
+        <w:t>count_</w:t>
+      </w:r>
+      <w:proofErr w:type="gramStart"/>
+      <w:r>
+        <w:rPr>
+          <w:rFonts w:asciiTheme="minorHAnsi" w:eastAsiaTheme="minorHAnsi" w:hAnsiTheme="minorHAnsi" w:cstheme="minorBidi"/>
+          <w:sz w:val="22"/>
+          <w:szCs w:val="22"/>
+        </w:rPr>
+        <w:t>year.append</w:t>
+      </w:r>
+      <w:proofErr w:type="spellEnd"/>
+      <w:r>
+        <w:rPr>
+          <w:rFonts w:asciiTheme="minorHAnsi" w:eastAsiaTheme="minorHAnsi" w:hAnsiTheme="minorHAnsi" w:cstheme="minorBidi"/>
+          <w:sz w:val="22"/>
+          <w:szCs w:val="22"/>
+        </w:rPr>
+        <w:t>(</w:t>
+      </w:r>
+      <w:proofErr w:type="gramEnd"/>
+      <w:r>
+        <w:rPr>
+          <w:rFonts w:asciiTheme="minorHAnsi" w:eastAsiaTheme="minorHAnsi" w:hAnsiTheme="minorHAnsi" w:cstheme="minorBidi"/>
+          <w:sz w:val="22"/>
+          <w:szCs w:val="22"/>
+        </w:rPr>
+        <w:t>Start)</w:t>
+      </w:r>
+    </w:p>
+    <w:p>
+      <w:pPr>
+        <w:pStyle w:val="HTMLPreformatted"/>
+        <w:wordWrap w:val="0"/>
+        <w:rPr>
+          <w:rFonts w:asciiTheme="minorHAnsi" w:eastAsiaTheme="minorHAnsi" w:hAnsiTheme="minorHAnsi" w:cstheme="minorBidi"/>
+          <w:sz w:val="22"/>
+          <w:szCs w:val="22"/>
+        </w:rPr>
+      </w:pPr>
+      <w:r>
+        <w:rPr>
+          <w:rFonts w:asciiTheme="minorHAnsi" w:eastAsiaTheme="minorHAnsi" w:hAnsiTheme="minorHAnsi" w:cstheme="minorBidi"/>
+          <w:sz w:val="22"/>
+          <w:szCs w:val="22"/>
+        </w:rPr>
+        <w:t xml:space="preserve">        </w:t>
+      </w:r>
+      <w:proofErr w:type="spellStart"/>
+      <w:r>
+        <w:rPr>
+          <w:rFonts w:asciiTheme="minorHAnsi" w:eastAsiaTheme="minorHAnsi" w:hAnsiTheme="minorHAnsi" w:cstheme="minorBidi"/>
+          <w:sz w:val="22"/>
+          <w:szCs w:val="22"/>
+        </w:rPr>
+        <w:t>count_</w:t>
+      </w:r>
+      <w:proofErr w:type="gramStart"/>
+      <w:r>
+        <w:rPr>
+          <w:rFonts w:asciiTheme="minorHAnsi" w:eastAsiaTheme="minorHAnsi" w:hAnsiTheme="minorHAnsi" w:cstheme="minorBidi"/>
+          <w:sz w:val="22"/>
+          <w:szCs w:val="22"/>
+        </w:rPr>
+        <w:t>venue.append</w:t>
+      </w:r>
+      <w:proofErr w:type="spellEnd"/>
+      <w:r>
+        <w:rPr>
+          <w:rFonts w:asciiTheme="minorHAnsi" w:eastAsiaTheme="minorHAnsi" w:hAnsiTheme="minorHAnsi" w:cstheme="minorBidi"/>
+          <w:sz w:val="22"/>
+          <w:szCs w:val="22"/>
+        </w:rPr>
+        <w:t>(</w:t>
+      </w:r>
+      <w:proofErr w:type="gramEnd"/>
+      <w:r>
+        <w:rPr>
+          <w:rFonts w:asciiTheme="minorHAnsi" w:eastAsiaTheme="minorHAnsi" w:hAnsiTheme="minorHAnsi" w:cstheme="minorBidi"/>
+          <w:sz w:val="22"/>
+          <w:szCs w:val="22"/>
+        </w:rPr>
+        <w:t>Venue)</w:t>
+      </w:r>
+    </w:p>
+    <w:p>
+      <w:pPr>
+        <w:pStyle w:val="HTMLPreformatted"/>
+        <w:wordWrap w:val="0"/>
+        <w:rPr>
+          <w:rFonts w:asciiTheme="minorHAnsi" w:eastAsiaTheme="minorHAnsi" w:hAnsiTheme="minorHAnsi" w:cstheme="minorBidi"/>
+          <w:sz w:val="22"/>
+          <w:szCs w:val="22"/>
+        </w:rPr>
+      </w:pPr>
+      <w:r>
+        <w:rPr>
+          <w:rFonts w:asciiTheme="minorHAnsi" w:eastAsiaTheme="minorHAnsi" w:hAnsiTheme="minorHAnsi" w:cstheme="minorBidi"/>
+          <w:sz w:val="22"/>
+          <w:szCs w:val="22"/>
+        </w:rPr>
+        <w:t xml:space="preserve">        </w:t>
+      </w:r>
+      <w:proofErr w:type="spellStart"/>
+      <w:r>
+        <w:rPr>
+          <w:rFonts w:asciiTheme="minorHAnsi" w:eastAsiaTheme="minorHAnsi" w:hAnsiTheme="minorHAnsi" w:cstheme="minorBidi"/>
+          <w:sz w:val="22"/>
+          <w:szCs w:val="22"/>
+        </w:rPr>
+        <w:t>count_</w:t>
+      </w:r>
+      <w:proofErr w:type="gramStart"/>
+      <w:r>
+        <w:rPr>
+          <w:rFonts w:asciiTheme="minorHAnsi" w:eastAsiaTheme="minorHAnsi" w:hAnsiTheme="minorHAnsi" w:cstheme="minorBidi"/>
+          <w:sz w:val="22"/>
+          <w:szCs w:val="22"/>
+        </w:rPr>
+        <w:t>team.append</w:t>
+      </w:r>
+      <w:proofErr w:type="spellEnd"/>
+      <w:r>
+        <w:rPr>
+          <w:rFonts w:asciiTheme="minorHAnsi" w:eastAsiaTheme="minorHAnsi" w:hAnsiTheme="minorHAnsi" w:cstheme="minorBidi"/>
+          <w:sz w:val="22"/>
+          <w:szCs w:val="22"/>
+        </w:rPr>
+        <w:t>(</w:t>
+      </w:r>
+      <w:proofErr w:type="gramEnd"/>
+      <w:r>
+        <w:rPr>
+          <w:rFonts w:asciiTheme="minorHAnsi" w:eastAsiaTheme="minorHAnsi" w:hAnsiTheme="minorHAnsi" w:cstheme="minorBidi"/>
+          <w:sz w:val="22"/>
+          <w:szCs w:val="22"/>
+        </w:rPr>
+        <w:t>Teams)</w:t>
+      </w:r>
+    </w:p>
+    <w:p>
+      <w:pPr>
+        <w:pStyle w:val="HTMLPreformatted"/>
+        <w:wordWrap w:val="0"/>
+        <w:rPr>
+          <w:rFonts w:asciiTheme="minorHAnsi" w:eastAsiaTheme="minorHAnsi" w:hAnsiTheme="minorHAnsi" w:cstheme="minorBidi"/>
+          <w:sz w:val="22"/>
+          <w:szCs w:val="22"/>
+        </w:rPr>
+      </w:pPr>
+      <w:r>
+        <w:rPr>
+          <w:rFonts w:asciiTheme="minorHAnsi" w:eastAsiaTheme="minorHAnsi" w:hAnsiTheme="minorHAnsi" w:cstheme="minorBidi"/>
+          <w:sz w:val="22"/>
+          <w:szCs w:val="22"/>
+        </w:rPr>
+        <w:t xml:space="preserve">        </w:t>
+      </w:r>
+      <w:proofErr w:type="spellStart"/>
+      <w:r>
+        <w:rPr>
+          <w:rFonts w:asciiTheme="minorHAnsi" w:eastAsiaTheme="minorHAnsi" w:hAnsiTheme="minorHAnsi" w:cstheme="minorBidi"/>
+          <w:sz w:val="22"/>
+          <w:szCs w:val="22"/>
+        </w:rPr>
+        <w:t>count_</w:t>
+      </w:r>
+      <w:proofErr w:type="gramStart"/>
+      <w:r>
+        <w:rPr>
+          <w:rFonts w:asciiTheme="minorHAnsi" w:eastAsiaTheme="minorHAnsi" w:hAnsiTheme="minorHAnsi" w:cstheme="minorBidi"/>
+          <w:sz w:val="22"/>
+          <w:szCs w:val="22"/>
+        </w:rPr>
+        <w:t>abv.append</w:t>
+      </w:r>
+      <w:proofErr w:type="spellEnd"/>
+      <w:r>
+        <w:rPr>
+          <w:rFonts w:asciiTheme="minorHAnsi" w:eastAsiaTheme="minorHAnsi" w:hAnsiTheme="minorHAnsi" w:cstheme="minorBidi"/>
+          <w:sz w:val="22"/>
+          <w:szCs w:val="22"/>
+        </w:rPr>
+        <w:t>(</w:t>
+      </w:r>
+      <w:proofErr w:type="spellStart"/>
+      <w:proofErr w:type="gramEnd"/>
+      <w:r>
+        <w:rPr>
+          <w:rFonts w:asciiTheme="minorHAnsi" w:eastAsiaTheme="minorHAnsi" w:hAnsiTheme="minorHAnsi" w:cstheme="minorBidi"/>
+          <w:sz w:val="22"/>
+          <w:szCs w:val="22"/>
+        </w:rPr>
+        <w:t>Abv</w:t>
+      </w:r>
+      <w:proofErr w:type="spellEnd"/>
+      <w:r>
+        <w:rPr>
+          <w:rFonts w:asciiTheme="minorHAnsi" w:eastAsiaTheme="minorHAnsi" w:hAnsiTheme="minorHAnsi" w:cstheme="minorBidi"/>
+          <w:sz w:val="22"/>
+          <w:szCs w:val="22"/>
+        </w:rPr>
+        <w:t>)</w:t>
+      </w:r>
+    </w:p>
+    <w:p>
+      <w:pPr>
+        <w:pStyle w:val="HTMLPreformatted"/>
+        <w:wordWrap w:val="0"/>
+        <w:rPr>
+          <w:rFonts w:asciiTheme="minorHAnsi" w:eastAsiaTheme="minorHAnsi" w:hAnsiTheme="minorHAnsi" w:cstheme="minorBidi"/>
+          <w:sz w:val="22"/>
+          <w:szCs w:val="22"/>
+        </w:rPr>
+      </w:pPr>
+      <w:r>
+        <w:rPr>
+          <w:rFonts w:asciiTheme="minorHAnsi" w:eastAsiaTheme="minorHAnsi" w:hAnsiTheme="minorHAnsi" w:cstheme="minorBidi"/>
+          <w:sz w:val="22"/>
+          <w:szCs w:val="22"/>
+        </w:rPr>
+        <w:t xml:space="preserve">        Start = Start+1 </w:t>
+      </w:r>
+    </w:p>
+    <w:p>
+      <w:pPr>
+        <w:pStyle w:val="HTMLPreformatted"/>
+        <w:wordWrap w:val="0"/>
+        <w:rPr>
+          <w:rFonts w:asciiTheme="minorHAnsi" w:eastAsiaTheme="minorHAnsi" w:hAnsiTheme="minorHAnsi" w:cstheme="minorBidi"/>
+          <w:sz w:val="22"/>
+          <w:szCs w:val="22"/>
+        </w:rPr>
+      </w:pPr>
+      <w:r>
+        <w:rPr>
+          <w:rFonts w:asciiTheme="minorHAnsi" w:eastAsiaTheme="minorHAnsi" w:hAnsiTheme="minorHAnsi" w:cstheme="minorBidi"/>
+          <w:sz w:val="22"/>
+          <w:szCs w:val="22"/>
+        </w:rPr>
+        <w:t xml:space="preserve">    </w:t>
+      </w:r>
+    </w:p>
+    <w:p>
+      <w:pPr>
+        <w:pStyle w:val="HTMLPreformatted"/>
+        <w:wordWrap w:val="0"/>
+        <w:rPr>
+          <w:rFonts w:asciiTheme="minorHAnsi" w:eastAsiaTheme="minorHAnsi" w:hAnsiTheme="minorHAnsi" w:cstheme="minorBidi"/>
+          <w:sz w:val="22"/>
+          <w:szCs w:val="22"/>
+        </w:rPr>
+      </w:pPr>
+      <w:proofErr w:type="spellStart"/>
+      <w:r>
+        <w:rPr>
+          <w:rFonts w:asciiTheme="minorHAnsi" w:eastAsiaTheme="minorHAnsi" w:hAnsiTheme="minorHAnsi" w:cstheme="minorBidi"/>
+          <w:sz w:val="22"/>
+          <w:szCs w:val="22"/>
+        </w:rPr>
+        <w:t>results_list</w:t>
+      </w:r>
+      <w:proofErr w:type="spellEnd"/>
+      <w:r>
+        <w:rPr>
+          <w:rFonts w:asciiTheme="minorHAnsi" w:eastAsiaTheme="minorHAnsi" w:hAnsiTheme="minorHAnsi" w:cstheme="minorBidi"/>
+          <w:sz w:val="22"/>
+          <w:szCs w:val="22"/>
+        </w:rPr>
+        <w:t xml:space="preserve">= </w:t>
+      </w:r>
+      <w:proofErr w:type="gramStart"/>
+      <w:r>
+        <w:rPr>
+          <w:rFonts w:asciiTheme="minorHAnsi" w:eastAsiaTheme="minorHAnsi" w:hAnsiTheme="minorHAnsi" w:cstheme="minorBidi"/>
+          <w:sz w:val="22"/>
+          <w:szCs w:val="22"/>
+        </w:rPr>
+        <w:t>list(</w:t>
+      </w:r>
+      <w:proofErr w:type="gramEnd"/>
+      <w:r>
+        <w:rPr>
+          <w:rFonts w:asciiTheme="minorHAnsi" w:eastAsiaTheme="minorHAnsi" w:hAnsiTheme="minorHAnsi" w:cstheme="minorBidi"/>
+          <w:sz w:val="22"/>
+          <w:szCs w:val="22"/>
+        </w:rPr>
+        <w:t>zip(</w:t>
+      </w:r>
+      <w:proofErr w:type="spellStart"/>
+      <w:r>
+        <w:rPr>
+          <w:rFonts w:asciiTheme="minorHAnsi" w:eastAsiaTheme="minorHAnsi" w:hAnsiTheme="minorHAnsi" w:cstheme="minorBidi"/>
+          <w:sz w:val="22"/>
+          <w:szCs w:val="22"/>
+        </w:rPr>
+        <w:t>count_year</w:t>
+      </w:r>
+      <w:proofErr w:type="spellEnd"/>
+      <w:r>
+        <w:rPr>
+          <w:rFonts w:asciiTheme="minorHAnsi" w:eastAsiaTheme="minorHAnsi" w:hAnsiTheme="minorHAnsi" w:cstheme="minorBidi"/>
+          <w:sz w:val="22"/>
+          <w:szCs w:val="22"/>
+        </w:rPr>
+        <w:t xml:space="preserve">, </w:t>
+      </w:r>
+      <w:proofErr w:type="spellStart"/>
+      <w:r>
+        <w:rPr>
+          <w:rFonts w:asciiTheme="minorHAnsi" w:eastAsiaTheme="minorHAnsi" w:hAnsiTheme="minorHAnsi" w:cstheme="minorBidi"/>
+          <w:sz w:val="22"/>
+          <w:szCs w:val="22"/>
+        </w:rPr>
+        <w:t>count_venue</w:t>
+      </w:r>
+      <w:proofErr w:type="spellEnd"/>
+      <w:r>
+        <w:rPr>
+          <w:rFonts w:asciiTheme="minorHAnsi" w:eastAsiaTheme="minorHAnsi" w:hAnsiTheme="minorHAnsi" w:cstheme="minorBidi"/>
+          <w:sz w:val="22"/>
+          <w:szCs w:val="22"/>
+        </w:rPr>
+        <w:t xml:space="preserve">, </w:t>
+      </w:r>
+      <w:proofErr w:type="spellStart"/>
+      <w:r>
+        <w:rPr>
+          <w:rFonts w:asciiTheme="minorHAnsi" w:eastAsiaTheme="minorHAnsi" w:hAnsiTheme="minorHAnsi" w:cstheme="minorBidi"/>
+          <w:sz w:val="22"/>
+          <w:szCs w:val="22"/>
+        </w:rPr>
+        <w:t>count_team</w:t>
+      </w:r>
+      <w:proofErr w:type="spellEnd"/>
+      <w:r>
+        <w:rPr>
+          <w:rFonts w:asciiTheme="minorHAnsi" w:eastAsiaTheme="minorHAnsi" w:hAnsiTheme="minorHAnsi" w:cstheme="minorBidi"/>
+          <w:sz w:val="22"/>
+          <w:szCs w:val="22"/>
+        </w:rPr>
+        <w:t xml:space="preserve">, </w:t>
+      </w:r>
+      <w:proofErr w:type="spellStart"/>
+      <w:r>
+        <w:rPr>
+          <w:rFonts w:asciiTheme="minorHAnsi" w:eastAsiaTheme="minorHAnsi" w:hAnsiTheme="minorHAnsi" w:cstheme="minorBidi"/>
+          <w:sz w:val="22"/>
+          <w:szCs w:val="22"/>
+        </w:rPr>
+        <w:t>count_abv</w:t>
+      </w:r>
+      <w:proofErr w:type="spellEnd"/>
+      <w:r>
+        <w:rPr>
+          <w:rFonts w:asciiTheme="minorHAnsi" w:eastAsiaTheme="minorHAnsi" w:hAnsiTheme="minorHAnsi" w:cstheme="minorBidi"/>
+          <w:sz w:val="22"/>
+          <w:szCs w:val="22"/>
+        </w:rPr>
+        <w:t>))</w:t>
+      </w:r>
+    </w:p>
+    <w:p>
+      <w:pPr>
+        <w:pStyle w:val="HTMLPreformatted"/>
+        <w:wordWrap w:val="0"/>
+        <w:rPr>
+          <w:rFonts w:asciiTheme="minorHAnsi" w:eastAsiaTheme="minorHAnsi" w:hAnsiTheme="minorHAnsi" w:cstheme="minorBidi"/>
+          <w:sz w:val="22"/>
+          <w:szCs w:val="22"/>
+        </w:rPr>
+      </w:pPr>
+      <w:proofErr w:type="spellStart"/>
+      <w:r>
+        <w:rPr>
+          <w:rFonts w:asciiTheme="minorHAnsi" w:eastAsiaTheme="minorHAnsi" w:hAnsiTheme="minorHAnsi" w:cstheme="minorBidi"/>
+          <w:sz w:val="22"/>
+          <w:szCs w:val="22"/>
+        </w:rPr>
+        <w:t>results_df</w:t>
+      </w:r>
+      <w:proofErr w:type="spellEnd"/>
+      <w:r>
+        <w:rPr>
+          <w:rFonts w:asciiTheme="minorHAnsi" w:eastAsiaTheme="minorHAnsi" w:hAnsiTheme="minorHAnsi" w:cstheme="minorBidi"/>
+          <w:sz w:val="22"/>
+          <w:szCs w:val="22"/>
+        </w:rPr>
+        <w:t xml:space="preserve">= </w:t>
+      </w:r>
+      <w:proofErr w:type="spellStart"/>
+      <w:proofErr w:type="gramStart"/>
+      <w:r>
+        <w:rPr>
+          <w:rFonts w:asciiTheme="minorHAnsi" w:eastAsiaTheme="minorHAnsi" w:hAnsiTheme="minorHAnsi" w:cstheme="minorBidi"/>
+          <w:sz w:val="22"/>
+          <w:szCs w:val="22"/>
+        </w:rPr>
+        <w:t>pd.DataFrame</w:t>
+      </w:r>
+      <w:proofErr w:type="spellEnd"/>
+      <w:r>
+        <w:rPr>
+          <w:rFonts w:asciiTheme="minorHAnsi" w:eastAsiaTheme="minorHAnsi" w:hAnsiTheme="minorHAnsi" w:cstheme="minorBidi"/>
+          <w:sz w:val="22"/>
+          <w:szCs w:val="22"/>
+        </w:rPr>
+        <w:t>(</w:t>
+      </w:r>
+      <w:proofErr w:type="spellStart"/>
+      <w:proofErr w:type="gramEnd"/>
+      <w:r>
+        <w:rPr>
+          <w:rFonts w:asciiTheme="minorHAnsi" w:eastAsiaTheme="minorHAnsi" w:hAnsiTheme="minorHAnsi" w:cstheme="minorBidi"/>
+          <w:sz w:val="22"/>
+          <w:szCs w:val="22"/>
+        </w:rPr>
+        <w:t>results_list</w:t>
+      </w:r>
+      <w:proofErr w:type="spellEnd"/>
+      <w:r>
+        <w:rPr>
+          <w:rFonts w:asciiTheme="minorHAnsi" w:eastAsiaTheme="minorHAnsi" w:hAnsiTheme="minorHAnsi" w:cstheme="minorBidi"/>
+          <w:sz w:val="22"/>
+          <w:szCs w:val="22"/>
+        </w:rPr>
+        <w:t>)</w:t>
+      </w:r>
+    </w:p>
+    <w:p>
+      <w:pPr>
+        <w:pStyle w:val="HTMLPreformatted"/>
+        <w:wordWrap w:val="0"/>
+        <w:rPr>
+          <w:rFonts w:asciiTheme="minorHAnsi" w:eastAsiaTheme="minorHAnsi" w:hAnsiTheme="minorHAnsi" w:cstheme="minorBidi"/>
+          <w:sz w:val="22"/>
+          <w:szCs w:val="22"/>
+        </w:rPr>
+      </w:pPr>
+      <w:proofErr w:type="spellStart"/>
+      <w:r>
+        <w:rPr>
+          <w:rFonts w:asciiTheme="minorHAnsi" w:eastAsiaTheme="minorHAnsi" w:hAnsiTheme="minorHAnsi" w:cstheme="minorBidi"/>
+          <w:sz w:val="22"/>
+          <w:szCs w:val="22"/>
+        </w:rPr>
+        <w:t>results_</w:t>
+      </w:r>
+      <w:proofErr w:type="gramStart"/>
+      <w:r>
+        <w:rPr>
+          <w:rFonts w:asciiTheme="minorHAnsi" w:eastAsiaTheme="minorHAnsi" w:hAnsiTheme="minorHAnsi" w:cstheme="minorBidi"/>
+          <w:sz w:val="22"/>
+          <w:szCs w:val="22"/>
+        </w:rPr>
+        <w:t>df.head</w:t>
+      </w:r>
+      <w:proofErr w:type="spellEnd"/>
+      <w:r>
+        <w:rPr>
+          <w:rFonts w:asciiTheme="minorHAnsi" w:eastAsiaTheme="minorHAnsi" w:hAnsiTheme="minorHAnsi" w:cstheme="minorBidi"/>
+          <w:sz w:val="22"/>
+          <w:szCs w:val="22"/>
+        </w:rPr>
+        <w:t>()</w:t>
+      </w:r>
+      <w:proofErr w:type="gramEnd"/>
+    </w:p>
+    <w:p>
+      <w:pPr>
+        <w:pStyle w:val="HTMLPreformatted"/>
+        <w:wordWrap w:val="0"/>
+        <w:rPr>
+          <w:rFonts w:asciiTheme="minorHAnsi" w:eastAsiaTheme="minorHAnsi" w:hAnsiTheme="minorHAnsi" w:cstheme="minorBidi"/>
+          <w:sz w:val="22"/>
+          <w:szCs w:val="22"/>
+        </w:rPr>
+      </w:pPr>
+      <w:proofErr w:type="spellStart"/>
+      <w:r>
+        <w:rPr>
+          <w:rFonts w:asciiTheme="minorHAnsi" w:eastAsiaTheme="minorHAnsi" w:hAnsiTheme="minorHAnsi" w:cstheme="minorBidi"/>
+          <w:sz w:val="22"/>
+          <w:szCs w:val="22"/>
+        </w:rPr>
+        <w:t>results_</w:t>
+      </w:r>
+      <w:proofErr w:type="gramStart"/>
+      <w:r>
+        <w:rPr>
+          <w:rFonts w:asciiTheme="minorHAnsi" w:eastAsiaTheme="minorHAnsi" w:hAnsiTheme="minorHAnsi" w:cstheme="minorBidi"/>
+          <w:sz w:val="22"/>
+          <w:szCs w:val="22"/>
+        </w:rPr>
+        <w:t>df</w:t>
+      </w:r>
+      <w:proofErr w:type="spellEnd"/>
+      <w:r>
+        <w:rPr>
+          <w:rFonts w:asciiTheme="minorHAnsi" w:eastAsiaTheme="minorHAnsi" w:hAnsiTheme="minorHAnsi" w:cstheme="minorBidi"/>
+          <w:sz w:val="22"/>
+          <w:szCs w:val="22"/>
+        </w:rPr>
+        <w:t xml:space="preserve">  =</w:t>
+      </w:r>
+      <w:proofErr w:type="gramEnd"/>
+      <w:r>
+        <w:rPr>
+          <w:rFonts w:asciiTheme="minorHAnsi" w:eastAsiaTheme="minorHAnsi" w:hAnsiTheme="minorHAnsi" w:cstheme="minorBidi"/>
+          <w:sz w:val="22"/>
+          <w:szCs w:val="22"/>
+        </w:rPr>
+        <w:t xml:space="preserve"> </w:t>
+      </w:r>
+      <w:proofErr w:type="spellStart"/>
+      <w:r>
+        <w:rPr>
+          <w:rFonts w:asciiTheme="minorHAnsi" w:eastAsiaTheme="minorHAnsi" w:hAnsiTheme="minorHAnsi" w:cstheme="minorBidi"/>
+          <w:sz w:val="22"/>
+          <w:szCs w:val="22"/>
+        </w:rPr>
+        <w:t>results_df.rename</w:t>
+      </w:r>
+      <w:proofErr w:type="spellEnd"/>
+      <w:r>
+        <w:rPr>
+          <w:rFonts w:asciiTheme="minorHAnsi" w:eastAsiaTheme="minorHAnsi" w:hAnsiTheme="minorHAnsi" w:cstheme="minorBidi"/>
+          <w:sz w:val="22"/>
+          <w:szCs w:val="22"/>
+        </w:rPr>
+        <w:t>(columns={</w:t>
+      </w:r>
+      <w:proofErr w:type="spellStart"/>
+      <w:r>
+        <w:rPr>
+          <w:rFonts w:asciiTheme="minorHAnsi" w:eastAsiaTheme="minorHAnsi" w:hAnsiTheme="minorHAnsi" w:cstheme="minorBidi"/>
+          <w:sz w:val="22"/>
+          <w:szCs w:val="22"/>
+        </w:rPr>
+        <w:t>results_df.columns</w:t>
+      </w:r>
+      <w:proofErr w:type="spellEnd"/>
+      <w:r>
+        <w:rPr>
+          <w:rFonts w:asciiTheme="minorHAnsi" w:eastAsiaTheme="minorHAnsi" w:hAnsiTheme="minorHAnsi" w:cstheme="minorBidi"/>
+          <w:sz w:val="22"/>
+          <w:szCs w:val="22"/>
+        </w:rPr>
+        <w:t>[0]: "year", \</w:t>
+      </w:r>
+    </w:p>
+    <w:p>
+      <w:pPr>
+        <w:pStyle w:val="HTMLPreformatted"/>
+        <w:wordWrap w:val="0"/>
+        <w:rPr>
+          <w:rFonts w:asciiTheme="minorHAnsi" w:eastAsiaTheme="minorHAnsi" w:hAnsiTheme="minorHAnsi" w:cstheme="minorBidi"/>
+          <w:sz w:val="22"/>
+          <w:szCs w:val="22"/>
+        </w:rPr>
+      </w:pPr>
+      <w:r>
+        <w:rPr>
+          <w:rFonts w:asciiTheme="minorHAnsi" w:eastAsiaTheme="minorHAnsi" w:hAnsiTheme="minorHAnsi" w:cstheme="minorBidi"/>
+          <w:sz w:val="22"/>
+          <w:szCs w:val="22"/>
+        </w:rPr>
+        <w:t xml:space="preserve">                                      </w:t>
+      </w:r>
+      <w:proofErr w:type="spellStart"/>
+      <w:r>
+        <w:rPr>
+          <w:rFonts w:asciiTheme="minorHAnsi" w:eastAsiaTheme="minorHAnsi" w:hAnsiTheme="minorHAnsi" w:cstheme="minorBidi"/>
+          <w:sz w:val="22"/>
+          <w:szCs w:val="22"/>
+        </w:rPr>
+        <w:t>results_</w:t>
+      </w:r>
+      <w:proofErr w:type="gramStart"/>
+      <w:r>
+        <w:rPr>
+          <w:rFonts w:asciiTheme="minorHAnsi" w:eastAsiaTheme="minorHAnsi" w:hAnsiTheme="minorHAnsi" w:cstheme="minorBidi"/>
+          <w:sz w:val="22"/>
+          <w:szCs w:val="22"/>
+        </w:rPr>
+        <w:t>df.columns</w:t>
+      </w:r>
+      <w:proofErr w:type="spellEnd"/>
+      <w:r>
+        <w:rPr>
+          <w:rFonts w:asciiTheme="minorHAnsi" w:eastAsiaTheme="minorHAnsi" w:hAnsiTheme="minorHAnsi" w:cstheme="minorBidi"/>
+          <w:sz w:val="22"/>
+          <w:szCs w:val="22"/>
+        </w:rPr>
+        <w:t>[</w:t>
+      </w:r>
+      <w:proofErr w:type="gramEnd"/>
+      <w:r>
+        <w:rPr>
+          <w:rFonts w:asciiTheme="minorHAnsi" w:eastAsiaTheme="minorHAnsi" w:hAnsiTheme="minorHAnsi" w:cstheme="minorBidi"/>
+          <w:sz w:val="22"/>
+          <w:szCs w:val="22"/>
+        </w:rPr>
+        <w:t>1]: "venue", \</w:t>
+      </w:r>
+    </w:p>
+    <w:p>
+      <w:pPr>
+        <w:pStyle w:val="HTMLPreformatted"/>
+        <w:wordWrap w:val="0"/>
+        <w:rPr>
+          <w:rFonts w:asciiTheme="minorHAnsi" w:eastAsiaTheme="minorHAnsi" w:hAnsiTheme="minorHAnsi" w:cstheme="minorBidi"/>
+          <w:sz w:val="22"/>
+          <w:szCs w:val="22"/>
+        </w:rPr>
+      </w:pPr>
+      <w:r>
+        <w:rPr>
+          <w:rFonts w:asciiTheme="minorHAnsi" w:eastAsiaTheme="minorHAnsi" w:hAnsiTheme="minorHAnsi" w:cstheme="minorBidi"/>
+          <w:sz w:val="22"/>
+          <w:szCs w:val="22"/>
+        </w:rPr>
+        <w:t xml:space="preserve">                                      </w:t>
+      </w:r>
+      <w:proofErr w:type="spellStart"/>
+      <w:r>
+        <w:rPr>
+          <w:rFonts w:asciiTheme="minorHAnsi" w:eastAsiaTheme="minorHAnsi" w:hAnsiTheme="minorHAnsi" w:cstheme="minorBidi"/>
+          <w:sz w:val="22"/>
+          <w:szCs w:val="22"/>
+        </w:rPr>
+        <w:t>results_</w:t>
+      </w:r>
+      <w:proofErr w:type="gramStart"/>
+      <w:r>
+        <w:rPr>
+          <w:rFonts w:asciiTheme="minorHAnsi" w:eastAsiaTheme="minorHAnsi" w:hAnsiTheme="minorHAnsi" w:cstheme="minorBidi"/>
+          <w:sz w:val="22"/>
+          <w:szCs w:val="22"/>
+        </w:rPr>
+        <w:t>df.columns</w:t>
+      </w:r>
+      <w:proofErr w:type="spellEnd"/>
+      <w:r>
+        <w:rPr>
+          <w:rFonts w:asciiTheme="minorHAnsi" w:eastAsiaTheme="minorHAnsi" w:hAnsiTheme="minorHAnsi" w:cstheme="minorBidi"/>
+          <w:sz w:val="22"/>
+          <w:szCs w:val="22"/>
+        </w:rPr>
+        <w:t>[</w:t>
+      </w:r>
+      <w:proofErr w:type="gramEnd"/>
+      <w:r>
+        <w:rPr>
+          <w:rFonts w:asciiTheme="minorHAnsi" w:eastAsiaTheme="minorHAnsi" w:hAnsiTheme="minorHAnsi" w:cstheme="minorBidi"/>
+          <w:sz w:val="22"/>
+          <w:szCs w:val="22"/>
+        </w:rPr>
+        <w:t>2]: "team", \</w:t>
+      </w:r>
+    </w:p>
+    <w:p>
+      <w:pPr>
+        <w:pStyle w:val="HTMLPreformatted"/>
+        <w:wordWrap w:val="0"/>
+        <w:rPr>
+          <w:rFonts w:asciiTheme="minorHAnsi" w:eastAsiaTheme="minorHAnsi" w:hAnsiTheme="minorHAnsi" w:cstheme="minorBidi"/>
+          <w:sz w:val="22"/>
+          <w:szCs w:val="22"/>
+        </w:rPr>
+      </w:pPr>
+      <w:r>
+        <w:rPr>
+          <w:rFonts w:asciiTheme="minorHAnsi" w:eastAsiaTheme="minorHAnsi" w:hAnsiTheme="minorHAnsi" w:cstheme="minorBidi"/>
+          <w:sz w:val="22"/>
+          <w:szCs w:val="22"/>
+        </w:rPr>
+        <w:t xml:space="preserve">                                      </w:t>
+      </w:r>
+      <w:proofErr w:type="spellStart"/>
+      <w:r>
+        <w:rPr>
+          <w:rFonts w:asciiTheme="minorHAnsi" w:eastAsiaTheme="minorHAnsi" w:hAnsiTheme="minorHAnsi" w:cstheme="minorBidi"/>
+          <w:sz w:val="22"/>
+          <w:szCs w:val="22"/>
+        </w:rPr>
+        <w:t>results_</w:t>
+      </w:r>
+      <w:proofErr w:type="gramStart"/>
+      <w:r>
+        <w:rPr>
+          <w:rFonts w:asciiTheme="minorHAnsi" w:eastAsiaTheme="minorHAnsi" w:hAnsiTheme="minorHAnsi" w:cstheme="minorBidi"/>
+          <w:sz w:val="22"/>
+          <w:szCs w:val="22"/>
+        </w:rPr>
+        <w:t>df.columns</w:t>
+      </w:r>
+      <w:proofErr w:type="spellEnd"/>
+      <w:r>
+        <w:rPr>
+          <w:rFonts w:asciiTheme="minorHAnsi" w:eastAsiaTheme="minorHAnsi" w:hAnsiTheme="minorHAnsi" w:cstheme="minorBidi"/>
+          <w:sz w:val="22"/>
+          <w:szCs w:val="22"/>
+        </w:rPr>
+        <w:t>[</w:t>
+      </w:r>
+      <w:proofErr w:type="gramEnd"/>
+      <w:r>
+        <w:rPr>
+          <w:rFonts w:asciiTheme="minorHAnsi" w:eastAsiaTheme="minorHAnsi" w:hAnsiTheme="minorHAnsi" w:cstheme="minorBidi"/>
+          <w:sz w:val="22"/>
+          <w:szCs w:val="22"/>
+        </w:rPr>
+        <w:t>3]: "</w:t>
+      </w:r>
+      <w:proofErr w:type="spellStart"/>
+      <w:r>
+        <w:rPr>
+          <w:rFonts w:asciiTheme="minorHAnsi" w:eastAsiaTheme="minorHAnsi" w:hAnsiTheme="minorHAnsi" w:cstheme="minorBidi"/>
+          <w:sz w:val="22"/>
+          <w:szCs w:val="22"/>
+        </w:rPr>
+        <w:t>abv</w:t>
+      </w:r>
+      <w:proofErr w:type="spellEnd"/>
+      <w:r>
+        <w:rPr>
+          <w:rFonts w:asciiTheme="minorHAnsi" w:eastAsiaTheme="minorHAnsi" w:hAnsiTheme="minorHAnsi" w:cstheme="minorBidi"/>
+          <w:sz w:val="22"/>
+          <w:szCs w:val="22"/>
+        </w:rPr>
+        <w:t>" })</w:t>
+      </w:r>
+    </w:p>
+    <w:p>
+      <w:pPr>
+        <w:pStyle w:val="HTMLPreformatted"/>
+        <w:wordWrap w:val="0"/>
+        <w:rPr>
+          <w:rFonts w:asciiTheme="minorHAnsi" w:eastAsiaTheme="minorHAnsi" w:hAnsiTheme="minorHAnsi" w:cstheme="minorBidi"/>
+          <w:sz w:val="22"/>
+          <w:szCs w:val="22"/>
+        </w:rPr>
+      </w:pPr>
+      <w:proofErr w:type="spellStart"/>
+      <w:r>
+        <w:rPr>
+          <w:rFonts w:asciiTheme="minorHAnsi" w:eastAsiaTheme="minorHAnsi" w:hAnsiTheme="minorHAnsi" w:cstheme="minorBidi"/>
+          <w:sz w:val="22"/>
+          <w:szCs w:val="22"/>
+        </w:rPr>
+        <w:t>results_</w:t>
+      </w:r>
+      <w:proofErr w:type="gramStart"/>
+      <w:r>
+        <w:rPr>
+          <w:rFonts w:asciiTheme="minorHAnsi" w:eastAsiaTheme="minorHAnsi" w:hAnsiTheme="minorHAnsi" w:cstheme="minorBidi"/>
+          <w:sz w:val="22"/>
+          <w:szCs w:val="22"/>
+        </w:rPr>
+        <w:t>df.head</w:t>
+      </w:r>
+      <w:proofErr w:type="spellEnd"/>
+      <w:r>
+        <w:rPr>
+          <w:rFonts w:asciiTheme="minorHAnsi" w:eastAsiaTheme="minorHAnsi" w:hAnsiTheme="minorHAnsi" w:cstheme="minorBidi"/>
+          <w:sz w:val="22"/>
+          <w:szCs w:val="22"/>
+        </w:rPr>
+        <w:t>()</w:t>
+      </w:r>
+      <w:proofErr w:type="gramEnd"/>
+    </w:p>
+    <w:p>
+      <w:pPr>
+        <w:pStyle w:val="NormalWeb"/>
+        <w:shd w:val="clear" w:color="auto" w:fill="FFFFFF"/>
+        <w:spacing w:before="0" w:beforeAutospacing="0" w:after="240" w:afterAutospacing="0"/>
+        <w:rPr>
+          <w:rFonts w:asciiTheme="minorHAnsi" w:eastAsiaTheme="minorHAnsi" w:hAnsiTheme="minorHAnsi" w:cstheme="minorBidi"/>
+          <w:sz w:val="22"/>
+          <w:szCs w:val="22"/>
+        </w:rPr>
+      </w:pPr>
+      <w:r>
+        <w:rPr>
+          <w:rFonts w:asciiTheme="minorHAnsi" w:eastAsiaTheme="minorHAnsi" w:hAnsiTheme="minorHAnsi" w:cstheme="minorBidi"/>
+          <w:sz w:val="22"/>
+          <w:szCs w:val="22"/>
+        </w:rPr>
+        <w:t xml:space="preserve"> </w:t>
+      </w:r>
+    </w:p>
+    <w:p>
+      <w:pPr>
+        <w:pStyle w:val="HTMLPreformatted"/>
+        <w:wordWrap w:val="0"/>
+        <w:rPr>
+          <w:rFonts w:asciiTheme="minorHAnsi" w:eastAsiaTheme="minorHAnsi" w:hAnsiTheme="minorHAnsi" w:cstheme="minorBidi"/>
+          <w:sz w:val="22"/>
+          <w:szCs w:val="22"/>
+        </w:rPr>
+      </w:pPr>
+      <w:proofErr w:type="gramStart"/>
+      <w:r>
+        <w:rPr>
+          <w:rFonts w:asciiTheme="minorHAnsi" w:eastAsiaTheme="minorHAnsi" w:hAnsiTheme="minorHAnsi" w:cstheme="minorBidi"/>
+          <w:sz w:val="22"/>
+          <w:szCs w:val="22"/>
+        </w:rPr>
+        <w:t>engine</w:t>
+      </w:r>
+      <w:proofErr w:type="gramEnd"/>
+      <w:r>
+        <w:rPr>
+          <w:rFonts w:asciiTheme="minorHAnsi" w:eastAsiaTheme="minorHAnsi" w:hAnsiTheme="minorHAnsi" w:cstheme="minorBidi"/>
+          <w:sz w:val="22"/>
+          <w:szCs w:val="22"/>
+        </w:rPr>
+        <w:t xml:space="preserve"> = </w:t>
+      </w:r>
+      <w:proofErr w:type="spellStart"/>
+      <w:r>
+        <w:rPr>
+          <w:rFonts w:asciiTheme="minorHAnsi" w:eastAsiaTheme="minorHAnsi" w:hAnsiTheme="minorHAnsi" w:cstheme="minorBidi"/>
+          <w:sz w:val="22"/>
+          <w:szCs w:val="22"/>
+        </w:rPr>
+        <w:t>create_engine</w:t>
+      </w:r>
+      <w:proofErr w:type="spellEnd"/>
+      <w:r>
+        <w:rPr>
+          <w:rFonts w:asciiTheme="minorHAnsi" w:eastAsiaTheme="minorHAnsi" w:hAnsiTheme="minorHAnsi" w:cstheme="minorBidi"/>
+          <w:sz w:val="22"/>
+          <w:szCs w:val="22"/>
+        </w:rPr>
+        <w:t>("</w:t>
+      </w:r>
+      <w:proofErr w:type="spellStart"/>
+      <w:r>
+        <w:rPr>
+          <w:rFonts w:asciiTheme="minorHAnsi" w:eastAsiaTheme="minorHAnsi" w:hAnsiTheme="minorHAnsi" w:cstheme="minorBidi"/>
+          <w:sz w:val="22"/>
+          <w:szCs w:val="22"/>
+        </w:rPr>
+        <w:t>mysql+pymysql</w:t>
+      </w:r>
+      <w:proofErr w:type="spellEnd"/>
+      <w:r>
+        <w:rPr>
+          <w:rFonts w:asciiTheme="minorHAnsi" w:eastAsiaTheme="minorHAnsi" w:hAnsiTheme="minorHAnsi" w:cstheme="minorBidi"/>
+          <w:sz w:val="22"/>
+          <w:szCs w:val="22"/>
+        </w:rPr>
+        <w:t>://{user}:{pw}@localhost/{</w:t>
+      </w:r>
+      <w:proofErr w:type="spellStart"/>
+      <w:r>
+        <w:rPr>
+          <w:rFonts w:asciiTheme="minorHAnsi" w:eastAsiaTheme="minorHAnsi" w:hAnsiTheme="minorHAnsi" w:cstheme="minorBidi"/>
+          <w:sz w:val="22"/>
+          <w:szCs w:val="22"/>
+        </w:rPr>
+        <w:t>db</w:t>
+      </w:r>
+      <w:proofErr w:type="spellEnd"/>
+      <w:r>
+        <w:rPr>
+          <w:rFonts w:asciiTheme="minorHAnsi" w:eastAsiaTheme="minorHAnsi" w:hAnsiTheme="minorHAnsi" w:cstheme="minorBidi"/>
+          <w:sz w:val="22"/>
+          <w:szCs w:val="22"/>
+        </w:rPr>
+        <w:t>}"</w:t>
+      </w:r>
+    </w:p>
+    <w:p>
+      <w:pPr>
+        <w:pStyle w:val="HTMLPreformatted"/>
+        <w:wordWrap w:val="0"/>
+        <w:rPr>
+          <w:rFonts w:asciiTheme="minorHAnsi" w:eastAsiaTheme="minorHAnsi" w:hAnsiTheme="minorHAnsi" w:cstheme="minorBidi"/>
+          <w:sz w:val="22"/>
+          <w:szCs w:val="22"/>
+        </w:rPr>
+      </w:pPr>
+      <w:r>
+        <w:rPr>
+          <w:rFonts w:asciiTheme="minorHAnsi" w:eastAsiaTheme="minorHAnsi" w:hAnsiTheme="minorHAnsi" w:cstheme="minorBidi"/>
+          <w:sz w:val="22"/>
+          <w:szCs w:val="22"/>
+        </w:rPr>
+        <w:t xml:space="preserve">                      .</w:t>
+      </w:r>
+      <w:proofErr w:type="gramStart"/>
+      <w:r>
+        <w:rPr>
+          <w:rFonts w:asciiTheme="minorHAnsi" w:eastAsiaTheme="minorHAnsi" w:hAnsiTheme="minorHAnsi" w:cstheme="minorBidi"/>
+          <w:sz w:val="22"/>
+          <w:szCs w:val="22"/>
+        </w:rPr>
+        <w:t>format(</w:t>
+      </w:r>
+      <w:proofErr w:type="gramEnd"/>
+      <w:r>
+        <w:rPr>
+          <w:rFonts w:asciiTheme="minorHAnsi" w:eastAsiaTheme="minorHAnsi" w:hAnsiTheme="minorHAnsi" w:cstheme="minorBidi"/>
+          <w:sz w:val="22"/>
+          <w:szCs w:val="22"/>
+        </w:rPr>
+        <w:t>user="root",</w:t>
+      </w:r>
+    </w:p>
+    <w:p>
+      <w:pPr>
+        <w:pStyle w:val="HTMLPreformatted"/>
+        <w:wordWrap w:val="0"/>
+        <w:rPr>
+          <w:rFonts w:asciiTheme="minorHAnsi" w:eastAsiaTheme="minorHAnsi" w:hAnsiTheme="minorHAnsi" w:cstheme="minorBidi"/>
+          <w:sz w:val="22"/>
+          <w:szCs w:val="22"/>
+        </w:rPr>
+      </w:pPr>
+      <w:r>
+        <w:rPr>
+          <w:rFonts w:asciiTheme="minorHAnsi" w:eastAsiaTheme="minorHAnsi" w:hAnsiTheme="minorHAnsi" w:cstheme="minorBidi"/>
+          <w:sz w:val="22"/>
+          <w:szCs w:val="22"/>
+        </w:rPr>
+        <w:t xml:space="preserve">                              </w:t>
+      </w:r>
+      <w:proofErr w:type="gramStart"/>
+      <w:r>
+        <w:rPr>
+          <w:rFonts w:asciiTheme="minorHAnsi" w:eastAsiaTheme="minorHAnsi" w:hAnsiTheme="minorHAnsi" w:cstheme="minorBidi"/>
+          <w:sz w:val="22"/>
+          <w:szCs w:val="22"/>
+        </w:rPr>
+        <w:t>pw</w:t>
+      </w:r>
+      <w:proofErr w:type="gramEnd"/>
+      <w:r>
+        <w:rPr>
+          <w:rFonts w:asciiTheme="minorHAnsi" w:eastAsiaTheme="minorHAnsi" w:hAnsiTheme="minorHAnsi" w:cstheme="minorBidi"/>
+          <w:sz w:val="22"/>
+          <w:szCs w:val="22"/>
+        </w:rPr>
+        <w:t>="</w:t>
+      </w:r>
+      <w:r>
+        <w:rPr>
+          <w:rFonts w:asciiTheme="minorHAnsi" w:eastAsiaTheme="minorHAnsi" w:hAnsiTheme="minorHAnsi" w:cstheme="minorBidi"/>
+          <w:sz w:val="22"/>
+          <w:szCs w:val="22"/>
+        </w:rPr>
+        <w:t>******</w:t>
+      </w:r>
+      <w:r>
+        <w:rPr>
+          <w:rFonts w:asciiTheme="minorHAnsi" w:eastAsiaTheme="minorHAnsi" w:hAnsiTheme="minorHAnsi" w:cstheme="minorBidi"/>
+          <w:sz w:val="22"/>
+          <w:szCs w:val="22"/>
+        </w:rPr>
+        <w:t>",</w:t>
+      </w:r>
+    </w:p>
+    <w:p>
+      <w:pPr>
+        <w:pStyle w:val="HTMLPreformatted"/>
+        <w:wordWrap w:val="0"/>
+        <w:rPr>
+          <w:rFonts w:asciiTheme="minorHAnsi" w:eastAsiaTheme="minorHAnsi" w:hAnsiTheme="minorHAnsi" w:cstheme="minorBidi"/>
+          <w:sz w:val="22"/>
+          <w:szCs w:val="22"/>
+        </w:rPr>
+      </w:pPr>
+      <w:r>
+        <w:rPr>
+          <w:rFonts w:asciiTheme="minorHAnsi" w:eastAsiaTheme="minorHAnsi" w:hAnsiTheme="minorHAnsi" w:cstheme="minorBidi"/>
+          <w:sz w:val="22"/>
+          <w:szCs w:val="22"/>
+        </w:rPr>
+        <w:t xml:space="preserve">                              </w:t>
+      </w:r>
+      <w:proofErr w:type="spellStart"/>
+      <w:r>
+        <w:rPr>
+          <w:rFonts w:asciiTheme="minorHAnsi" w:eastAsiaTheme="minorHAnsi" w:hAnsiTheme="minorHAnsi" w:cstheme="minorBidi"/>
+          <w:sz w:val="22"/>
+          <w:szCs w:val="22"/>
+        </w:rPr>
+        <w:t>db</w:t>
+      </w:r>
+      <w:proofErr w:type="spellEnd"/>
+      <w:r>
+        <w:rPr>
+          <w:rFonts w:asciiTheme="minorHAnsi" w:eastAsiaTheme="minorHAnsi" w:hAnsiTheme="minorHAnsi" w:cstheme="minorBidi"/>
+          <w:sz w:val="22"/>
+          <w:szCs w:val="22"/>
+        </w:rPr>
+        <w:t>="</w:t>
+      </w:r>
+      <w:proofErr w:type="spellStart"/>
+      <w:r>
+        <w:rPr>
+          <w:rFonts w:asciiTheme="minorHAnsi" w:eastAsiaTheme="minorHAnsi" w:hAnsiTheme="minorHAnsi" w:cstheme="minorBidi"/>
+          <w:sz w:val="22"/>
+          <w:szCs w:val="22"/>
+        </w:rPr>
+        <w:t>season_stats_db</w:t>
+      </w:r>
+      <w:proofErr w:type="spellEnd"/>
+      <w:r>
+        <w:rPr>
+          <w:rFonts w:asciiTheme="minorHAnsi" w:eastAsiaTheme="minorHAnsi" w:hAnsiTheme="minorHAnsi" w:cstheme="minorBidi"/>
+          <w:sz w:val="22"/>
+          <w:szCs w:val="22"/>
+        </w:rPr>
+        <w:t>"))</w:t>
+      </w:r>
+    </w:p>
+    <w:p>
+      <w:pPr>
+        <w:pStyle w:val="HTMLPreformatted"/>
+        <w:wordWrap w:val="0"/>
+        <w:rPr>
+          <w:rFonts w:asciiTheme="minorHAnsi" w:eastAsiaTheme="minorHAnsi" w:hAnsiTheme="minorHAnsi" w:cstheme="minorBidi"/>
+          <w:sz w:val="22"/>
+          <w:szCs w:val="22"/>
+        </w:rPr>
+      </w:pPr>
+      <w:proofErr w:type="spellStart"/>
+      <w:r>
+        <w:rPr>
+          <w:rFonts w:asciiTheme="minorHAnsi" w:eastAsiaTheme="minorHAnsi" w:hAnsiTheme="minorHAnsi" w:cstheme="minorBidi"/>
+          <w:sz w:val="22"/>
+          <w:szCs w:val="22"/>
+        </w:rPr>
+        <w:t>results_df.to_</w:t>
+      </w:r>
+      <w:proofErr w:type="gramStart"/>
+      <w:r>
+        <w:rPr>
+          <w:rFonts w:asciiTheme="minorHAnsi" w:eastAsiaTheme="minorHAnsi" w:hAnsiTheme="minorHAnsi" w:cstheme="minorBidi"/>
+          <w:sz w:val="22"/>
+          <w:szCs w:val="22"/>
+        </w:rPr>
+        <w:t>sql</w:t>
+      </w:r>
+      <w:proofErr w:type="spellEnd"/>
+      <w:r>
+        <w:rPr>
+          <w:rFonts w:asciiTheme="minorHAnsi" w:eastAsiaTheme="minorHAnsi" w:hAnsiTheme="minorHAnsi" w:cstheme="minorBidi"/>
+          <w:sz w:val="22"/>
+          <w:szCs w:val="22"/>
+        </w:rPr>
+        <w:t>(</w:t>
+      </w:r>
+      <w:proofErr w:type="gramEnd"/>
+      <w:r>
+        <w:rPr>
+          <w:rFonts w:asciiTheme="minorHAnsi" w:eastAsiaTheme="minorHAnsi" w:hAnsiTheme="minorHAnsi" w:cstheme="minorBidi"/>
+          <w:sz w:val="22"/>
+          <w:szCs w:val="22"/>
+        </w:rPr>
+        <w:t>con=engine, name='</w:t>
+      </w:r>
+      <w:proofErr w:type="spellStart"/>
+      <w:r>
+        <w:rPr>
+          <w:rFonts w:asciiTheme="minorHAnsi" w:eastAsiaTheme="minorHAnsi" w:hAnsiTheme="minorHAnsi" w:cstheme="minorBidi"/>
+          <w:sz w:val="22"/>
+          <w:szCs w:val="22"/>
+        </w:rPr>
+        <w:t>arena_venue_year_table</w:t>
+      </w:r>
+      <w:proofErr w:type="spellEnd"/>
+      <w:r>
+        <w:rPr>
+          <w:rFonts w:asciiTheme="minorHAnsi" w:eastAsiaTheme="minorHAnsi" w:hAnsiTheme="minorHAnsi" w:cstheme="minorBidi"/>
+          <w:sz w:val="22"/>
+          <w:szCs w:val="22"/>
+        </w:rPr>
+        <w:t xml:space="preserve">', </w:t>
+      </w:r>
+      <w:proofErr w:type="spellStart"/>
+      <w:r>
+        <w:rPr>
+          <w:rFonts w:asciiTheme="minorHAnsi" w:eastAsiaTheme="minorHAnsi" w:hAnsiTheme="minorHAnsi" w:cstheme="minorBidi"/>
+          <w:sz w:val="22"/>
+          <w:szCs w:val="22"/>
+        </w:rPr>
+        <w:t>if_exists</w:t>
+      </w:r>
+      <w:proofErr w:type="spellEnd"/>
+      <w:r>
+        <w:rPr>
+          <w:rFonts w:asciiTheme="minorHAnsi" w:eastAsiaTheme="minorHAnsi" w:hAnsiTheme="minorHAnsi" w:cstheme="minorBidi"/>
+          <w:sz w:val="22"/>
+          <w:szCs w:val="22"/>
+        </w:rPr>
+        <w:t>='replace')</w:t>
+      </w:r>
+    </w:p>
+    <w:p>
+      <w:r>
+        <w:t xml:space="preserve"> </w:t>
+      </w:r>
+    </w:p>
+    <w:p>
+      <w:r>
+        <w:t>Loaded this data with SQL to pair alongside the NBA player data extracted, so all can b</w:t>
+      </w:r>
+      <w:r>
+        <w:t>e incorporated into the Python Flask.</w:t>
       </w:r>
     </w:p>
     <w:p/>
     <w:p>
       <w:pPr>
         <w:pStyle w:val="Title"/>
-      </w:pPr>
+        <w:rPr>
+          <w:sz w:val="44"/>
+        </w:rPr>
+      </w:pPr>
+      <w:r>
+        <w:rPr>
+          <w:sz w:val="44"/>
+        </w:rPr>
+        <w:t>Python Flask</w:t>
+      </w:r>
+    </w:p>
+    <w:p>
+      <w:pPr>
+        <w:pStyle w:val="Heading1"/>
+      </w:pPr>
+      <w:r>
+        <w:t>Basic functionality:</w:t>
+      </w:r>
+    </w:p>
+    <w:p>
       <w:bookmarkStart w:id="0" w:name="_GoBack"/>
       <w:bookmarkEnd w:id="0"/>
     </w:p>
     <w:p>
       <w:pPr>
-        <w:pStyle w:val="Title"/>
-      </w:pPr>
-      <w:r>
-        <w:t>Python Flask</w:t>
-      </w:r>
-    </w:p>
-    <w:p>
-      <w:pPr>
-        <w:pStyle w:val="Heading1"/>
-      </w:pPr>
-      <w:r>
-        <w:t>Basic functionality:</w:t>
-      </w:r>
-    </w:p>
-    <w:p/>
-    <w:p>
-      <w:r>
+        <w:rPr>
+          <w:b/>
+        </w:rPr>
+      </w:pPr>
+      <w:r>
+        <w:rPr>
+          <w:b/>
+        </w:rPr>
         <w:t>The user selects the desired Team and Year drop down fields and presses on the submit button.  The page then refreshes displaying team player and arena information on the page.</w:t>
       </w:r>
     </w:p>
@@ -616,14 +2658,11 @@
         </w:rPr>
       </w:pPr>
       <w:r>
-        <w:lastRenderedPageBreak/>
         <w:t xml:space="preserve">The development of the flask app started with each of the individual </w:t>
       </w:r>
-      <w:proofErr w:type="spellStart"/>
-      <w:r>
-        <w:t>mysql</w:t>
-      </w:r>
-      <w:proofErr w:type="spellEnd"/>
+      <w:r>
+        <w:t>MySQL</w:t>
+      </w:r>
       <w:r>
         <w:t xml:space="preserve"> tables.  These three tables were then combined with and INNER JOIN query.  </w:t>
       </w:r>
@@ -634,25 +2673,26 @@
         <w:spacing w:after="0" w:line="285" w:lineRule="atLeast"/>
         <w:rPr>
           <w:rFonts w:ascii="Consolas" w:eastAsia="Times New Roman" w:hAnsi="Consolas" w:cs="Times New Roman"/>
-          <w:color w:val="D4D4D4"/>
-          <w:sz w:val="21"/>
-          <w:szCs w:val="21"/>
-        </w:rPr>
-      </w:pPr>
-      <w:r>
-        <w:rPr>
-          <w:rFonts w:ascii="Consolas" w:eastAsia="Times New Roman" w:hAnsi="Consolas" w:cs="Times New Roman"/>
-          <w:color w:val="CE9178"/>
-          <w:sz w:val="21"/>
-          <w:szCs w:val="21"/>
-        </w:rPr>
+          <w:color w:val="FFFFFF" w:themeColor="background1"/>
+          <w:sz w:val="21"/>
+          <w:szCs w:val="21"/>
+        </w:rPr>
+      </w:pPr>
+      <w:r>
+        <w:rPr>
+          <w:rFonts w:ascii="Consolas" w:eastAsia="Times New Roman" w:hAnsi="Consolas" w:cs="Times New Roman"/>
+          <w:color w:val="FFFFFF" w:themeColor="background1"/>
+          <w:sz w:val="21"/>
+          <w:szCs w:val="21"/>
+        </w:rPr>
+        <w:lastRenderedPageBreak/>
         <w:t xml:space="preserve">SELECT </w:t>
       </w:r>
       <w:proofErr w:type="spellStart"/>
       <w:r>
         <w:rPr>
           <w:rFonts w:ascii="Consolas" w:eastAsia="Times New Roman" w:hAnsi="Consolas" w:cs="Times New Roman"/>
-          <w:color w:val="CE9178"/>
+          <w:color w:val="FFFFFF" w:themeColor="background1"/>
           <w:sz w:val="21"/>
           <w:szCs w:val="21"/>
         </w:rPr>
@@ -662,7 +2702,7 @@
       <w:r>
         <w:rPr>
           <w:rFonts w:ascii="Consolas" w:eastAsia="Times New Roman" w:hAnsi="Consolas" w:cs="Times New Roman"/>
-          <w:color w:val="CE9178"/>
+          <w:color w:val="FFFFFF" w:themeColor="background1"/>
           <w:sz w:val="21"/>
           <w:szCs w:val="21"/>
         </w:rPr>
@@ -672,7 +2712,7 @@
       <w:r>
         <w:rPr>
           <w:rFonts w:ascii="Consolas" w:eastAsia="Times New Roman" w:hAnsi="Consolas" w:cs="Times New Roman"/>
-          <w:color w:val="CE9178"/>
+          <w:color w:val="FFFFFF" w:themeColor="background1"/>
           <w:sz w:val="21"/>
           <w:szCs w:val="21"/>
         </w:rPr>
@@ -682,7 +2722,7 @@
       <w:r>
         <w:rPr>
           <w:rFonts w:ascii="Consolas" w:eastAsia="Times New Roman" w:hAnsi="Consolas" w:cs="Times New Roman"/>
-          <w:color w:val="CE9178"/>
+          <w:color w:val="FFFFFF" w:themeColor="background1"/>
           <w:sz w:val="21"/>
           <w:szCs w:val="21"/>
         </w:rPr>
@@ -692,7 +2732,7 @@
       <w:r>
         <w:rPr>
           <w:rFonts w:ascii="Consolas" w:eastAsia="Times New Roman" w:hAnsi="Consolas" w:cs="Times New Roman"/>
-          <w:color w:val="CE9178"/>
+          <w:color w:val="FFFFFF" w:themeColor="background1"/>
           <w:sz w:val="21"/>
           <w:szCs w:val="21"/>
         </w:rPr>
@@ -702,7 +2742,7 @@
       <w:r>
         <w:rPr>
           <w:rFonts w:ascii="Consolas" w:eastAsia="Times New Roman" w:hAnsi="Consolas" w:cs="Times New Roman"/>
-          <w:color w:val="CE9178"/>
+          <w:color w:val="FFFFFF" w:themeColor="background1"/>
           <w:sz w:val="21"/>
           <w:szCs w:val="21"/>
         </w:rPr>
@@ -712,7 +2752,7 @@
       <w:r>
         <w:rPr>
           <w:rFonts w:ascii="Consolas" w:eastAsia="Times New Roman" w:hAnsi="Consolas" w:cs="Times New Roman"/>
-          <w:color w:val="CE9178"/>
+          <w:color w:val="FFFFFF" w:themeColor="background1"/>
           <w:sz w:val="21"/>
           <w:szCs w:val="21"/>
         </w:rPr>
@@ -722,7 +2762,7 @@
       <w:r>
         <w:rPr>
           <w:rFonts w:ascii="Consolas" w:eastAsia="Times New Roman" w:hAnsi="Consolas" w:cs="Times New Roman"/>
-          <w:color w:val="CE9178"/>
+          <w:color w:val="FFFFFF" w:themeColor="background1"/>
           <w:sz w:val="21"/>
           <w:szCs w:val="21"/>
         </w:rPr>
@@ -732,7 +2772,7 @@
       <w:r>
         <w:rPr>
           <w:rFonts w:ascii="Consolas" w:eastAsia="Times New Roman" w:hAnsi="Consolas" w:cs="Times New Roman"/>
-          <w:color w:val="CE9178"/>
+          <w:color w:val="FFFFFF" w:themeColor="background1"/>
           <w:sz w:val="21"/>
           <w:szCs w:val="21"/>
         </w:rPr>
@@ -742,7 +2782,7 @@
       <w:r>
         <w:rPr>
           <w:rFonts w:ascii="Consolas" w:eastAsia="Times New Roman" w:hAnsi="Consolas" w:cs="Times New Roman"/>
-          <w:color w:val="CE9178"/>
+          <w:color w:val="FFFFFF" w:themeColor="background1"/>
           <w:sz w:val="21"/>
           <w:szCs w:val="21"/>
         </w:rPr>
@@ -752,7 +2792,7 @@
       <w:r>
         <w:rPr>
           <w:rFonts w:ascii="Consolas" w:eastAsia="Times New Roman" w:hAnsi="Consolas" w:cs="Times New Roman"/>
-          <w:color w:val="CE9178"/>
+          <w:color w:val="FFFFFF" w:themeColor="background1"/>
           <w:sz w:val="21"/>
           <w:szCs w:val="21"/>
         </w:rPr>
@@ -762,7 +2802,7 @@
       <w:r>
         <w:rPr>
           <w:rFonts w:ascii="Consolas" w:eastAsia="Times New Roman" w:hAnsi="Consolas" w:cs="Times New Roman"/>
-          <w:color w:val="CE9178"/>
+          <w:color w:val="FFFFFF" w:themeColor="background1"/>
           <w:sz w:val="21"/>
           <w:szCs w:val="21"/>
         </w:rPr>
@@ -772,7 +2812,7 @@
       <w:r>
         <w:rPr>
           <w:rFonts w:ascii="Consolas" w:eastAsia="Times New Roman" w:hAnsi="Consolas" w:cs="Times New Roman"/>
-          <w:color w:val="CE9178"/>
+          <w:color w:val="FFFFFF" w:themeColor="background1"/>
           <w:sz w:val="21"/>
           <w:szCs w:val="21"/>
         </w:rPr>
@@ -782,7 +2822,7 @@
       <w:r>
         <w:rPr>
           <w:rFonts w:ascii="Consolas" w:eastAsia="Times New Roman" w:hAnsi="Consolas" w:cs="Times New Roman"/>
-          <w:color w:val="CE9178"/>
+          <w:color w:val="FFFFFF" w:themeColor="background1"/>
           <w:sz w:val="21"/>
           <w:szCs w:val="21"/>
         </w:rPr>
@@ -792,7 +2832,7 @@
       <w:r>
         <w:rPr>
           <w:rFonts w:ascii="Consolas" w:eastAsia="Times New Roman" w:hAnsi="Consolas" w:cs="Times New Roman"/>
-          <w:color w:val="CE9178"/>
+          <w:color w:val="FFFFFF" w:themeColor="background1"/>
           <w:sz w:val="21"/>
           <w:szCs w:val="21"/>
         </w:rPr>
@@ -802,7 +2842,7 @@
       <w:r>
         <w:rPr>
           <w:rFonts w:ascii="Consolas" w:eastAsia="Times New Roman" w:hAnsi="Consolas" w:cs="Times New Roman"/>
-          <w:color w:val="CE9178"/>
+          <w:color w:val="FFFFFF" w:themeColor="background1"/>
           <w:sz w:val="21"/>
           <w:szCs w:val="21"/>
         </w:rPr>
@@ -812,7 +2852,7 @@
       <w:r>
         <w:rPr>
           <w:rFonts w:ascii="Consolas" w:eastAsia="Times New Roman" w:hAnsi="Consolas" w:cs="Times New Roman"/>
-          <w:color w:val="CE9178"/>
+          <w:color w:val="FFFFFF" w:themeColor="background1"/>
           <w:sz w:val="21"/>
           <w:szCs w:val="21"/>
         </w:rPr>
@@ -822,7 +2862,7 @@
       <w:r>
         <w:rPr>
           <w:rFonts w:ascii="Consolas" w:eastAsia="Times New Roman" w:hAnsi="Consolas" w:cs="Times New Roman"/>
-          <w:color w:val="CE9178"/>
+          <w:color w:val="FFFFFF" w:themeColor="background1"/>
           <w:sz w:val="21"/>
           <w:szCs w:val="21"/>
         </w:rPr>
@@ -832,7 +2872,7 @@
       <w:r>
         <w:rPr>
           <w:rFonts w:ascii="Consolas" w:eastAsia="Times New Roman" w:hAnsi="Consolas" w:cs="Times New Roman"/>
-          <w:color w:val="CE9178"/>
+          <w:color w:val="FFFFFF" w:themeColor="background1"/>
           <w:sz w:val="21"/>
           <w:szCs w:val="21"/>
         </w:rPr>
@@ -842,7 +2882,7 @@
       <w:r>
         <w:rPr>
           <w:rFonts w:ascii="Consolas" w:eastAsia="Times New Roman" w:hAnsi="Consolas" w:cs="Times New Roman"/>
-          <w:color w:val="CE9178"/>
+          <w:color w:val="FFFFFF" w:themeColor="background1"/>
           <w:sz w:val="21"/>
           <w:szCs w:val="21"/>
         </w:rPr>
@@ -852,7 +2892,7 @@
       <w:r>
         <w:rPr>
           <w:rFonts w:ascii="Consolas" w:eastAsia="Times New Roman" w:hAnsi="Consolas" w:cs="Times New Roman"/>
-          <w:color w:val="CE9178"/>
+          <w:color w:val="FFFFFF" w:themeColor="background1"/>
           <w:sz w:val="21"/>
           <w:szCs w:val="21"/>
         </w:rPr>
@@ -862,7 +2902,7 @@
       <w:r>
         <w:rPr>
           <w:rFonts w:ascii="Consolas" w:eastAsia="Times New Roman" w:hAnsi="Consolas" w:cs="Times New Roman"/>
-          <w:color w:val="CE9178"/>
+          <w:color w:val="FFFFFF" w:themeColor="background1"/>
           <w:sz w:val="21"/>
           <w:szCs w:val="21"/>
         </w:rPr>
@@ -872,7 +2912,7 @@
       <w:r>
         <w:rPr>
           <w:rFonts w:ascii="Consolas" w:eastAsia="Times New Roman" w:hAnsi="Consolas" w:cs="Times New Roman"/>
-          <w:color w:val="CE9178"/>
+          <w:color w:val="FFFFFF" w:themeColor="background1"/>
           <w:sz w:val="21"/>
           <w:szCs w:val="21"/>
         </w:rPr>
@@ -882,7 +2922,7 @@
       <w:r>
         <w:rPr>
           <w:rFonts w:ascii="Consolas" w:eastAsia="Times New Roman" w:hAnsi="Consolas" w:cs="Times New Roman"/>
-          <w:color w:val="CE9178"/>
+          <w:color w:val="FFFFFF" w:themeColor="background1"/>
           <w:sz w:val="21"/>
           <w:szCs w:val="21"/>
         </w:rPr>
@@ -892,7 +2932,7 @@
       <w:r>
         <w:rPr>
           <w:rFonts w:ascii="Consolas" w:eastAsia="Times New Roman" w:hAnsi="Consolas" w:cs="Times New Roman"/>
-          <w:color w:val="CE9178"/>
+          <w:color w:val="FFFFFF" w:themeColor="background1"/>
           <w:sz w:val="21"/>
           <w:szCs w:val="21"/>
         </w:rPr>
@@ -902,7 +2942,7 @@
       <w:r>
         <w:rPr>
           <w:rFonts w:ascii="Consolas" w:eastAsia="Times New Roman" w:hAnsi="Consolas" w:cs="Times New Roman"/>
-          <w:color w:val="CE9178"/>
+          <w:color w:val="FFFFFF" w:themeColor="background1"/>
           <w:sz w:val="21"/>
           <w:szCs w:val="21"/>
         </w:rPr>
@@ -912,7 +2952,7 @@
       <w:r>
         <w:rPr>
           <w:rFonts w:ascii="Consolas" w:eastAsia="Times New Roman" w:hAnsi="Consolas" w:cs="Times New Roman"/>
-          <w:color w:val="CE9178"/>
+          <w:color w:val="FFFFFF" w:themeColor="background1"/>
           <w:sz w:val="21"/>
           <w:szCs w:val="21"/>
         </w:rPr>
@@ -922,7 +2962,7 @@
       <w:r>
         <w:rPr>
           <w:rFonts w:ascii="Consolas" w:eastAsia="Times New Roman" w:hAnsi="Consolas" w:cs="Times New Roman"/>
-          <w:color w:val="CE9178"/>
+          <w:color w:val="FFFFFF" w:themeColor="background1"/>
           <w:sz w:val="21"/>
           <w:szCs w:val="21"/>
         </w:rPr>
@@ -932,7 +2972,7 @@
       <w:r>
         <w:rPr>
           <w:rFonts w:ascii="Consolas" w:eastAsia="Times New Roman" w:hAnsi="Consolas" w:cs="Times New Roman"/>
-          <w:color w:val="CE9178"/>
+          <w:color w:val="FFFFFF" w:themeColor="background1"/>
           <w:sz w:val="21"/>
           <w:szCs w:val="21"/>
         </w:rPr>
@@ -942,7 +2982,7 @@
       <w:r>
         <w:rPr>
           <w:rFonts w:ascii="Consolas" w:eastAsia="Times New Roman" w:hAnsi="Consolas" w:cs="Times New Roman"/>
-          <w:color w:val="CE9178"/>
+          <w:color w:val="FFFFFF" w:themeColor="background1"/>
           <w:sz w:val="21"/>
           <w:szCs w:val="21"/>
         </w:rPr>
@@ -952,7 +2992,7 @@
       <w:r>
         <w:rPr>
           <w:rFonts w:ascii="Consolas" w:eastAsia="Times New Roman" w:hAnsi="Consolas" w:cs="Times New Roman"/>
-          <w:color w:val="CE9178"/>
+          <w:color w:val="FFFFFF" w:themeColor="background1"/>
           <w:sz w:val="21"/>
           <w:szCs w:val="21"/>
         </w:rPr>
@@ -962,7 +3002,7 @@
       <w:r>
         <w:rPr>
           <w:rFonts w:ascii="Consolas" w:eastAsia="Times New Roman" w:hAnsi="Consolas" w:cs="Times New Roman"/>
-          <w:color w:val="CE9178"/>
+          <w:color w:val="FFFFFF" w:themeColor="background1"/>
           <w:sz w:val="21"/>
           <w:szCs w:val="21"/>
         </w:rPr>
@@ -972,7 +3012,7 @@
       <w:r>
         <w:rPr>
           <w:rFonts w:ascii="Consolas" w:eastAsia="Times New Roman" w:hAnsi="Consolas" w:cs="Times New Roman"/>
-          <w:color w:val="CE9178"/>
+          <w:color w:val="FFFFFF" w:themeColor="background1"/>
           <w:sz w:val="21"/>
           <w:szCs w:val="21"/>
         </w:rPr>
@@ -982,7 +3022,7 @@
       <w:r>
         <w:rPr>
           <w:rFonts w:ascii="Consolas" w:eastAsia="Times New Roman" w:hAnsi="Consolas" w:cs="Times New Roman"/>
-          <w:color w:val="CE9178"/>
+          <w:color w:val="FFFFFF" w:themeColor="background1"/>
           <w:sz w:val="21"/>
           <w:szCs w:val="21"/>
         </w:rPr>
@@ -992,7 +3032,7 @@
       <w:r>
         <w:rPr>
           <w:rFonts w:ascii="Consolas" w:eastAsia="Times New Roman" w:hAnsi="Consolas" w:cs="Times New Roman"/>
-          <w:color w:val="CE9178"/>
+          <w:color w:val="FFFFFF" w:themeColor="background1"/>
           <w:sz w:val="21"/>
           <w:szCs w:val="21"/>
         </w:rPr>
@@ -1002,7 +3042,7 @@
       <w:r>
         <w:rPr>
           <w:rFonts w:ascii="Consolas" w:eastAsia="Times New Roman" w:hAnsi="Consolas" w:cs="Times New Roman"/>
-          <w:color w:val="CE9178"/>
+          <w:color w:val="FFFFFF" w:themeColor="background1"/>
           <w:sz w:val="21"/>
           <w:szCs w:val="21"/>
         </w:rPr>
@@ -1012,7 +3052,7 @@
       <w:r>
         <w:rPr>
           <w:rFonts w:ascii="Consolas" w:eastAsia="Times New Roman" w:hAnsi="Consolas" w:cs="Times New Roman"/>
-          <w:color w:val="CE9178"/>
+          <w:color w:val="FFFFFF" w:themeColor="background1"/>
           <w:sz w:val="21"/>
           <w:szCs w:val="21"/>
         </w:rPr>
@@ -1022,7 +3062,7 @@
       <w:r>
         <w:rPr>
           <w:rFonts w:ascii="Consolas" w:eastAsia="Times New Roman" w:hAnsi="Consolas" w:cs="Times New Roman"/>
-          <w:color w:val="CE9178"/>
+          <w:color w:val="FFFFFF" w:themeColor="background1"/>
           <w:sz w:val="21"/>
           <w:szCs w:val="21"/>
         </w:rPr>
@@ -1032,7 +3072,7 @@
       <w:r>
         <w:rPr>
           <w:rFonts w:ascii="Consolas" w:eastAsia="Times New Roman" w:hAnsi="Consolas" w:cs="Times New Roman"/>
-          <w:color w:val="CE9178"/>
+          <w:color w:val="FFFFFF" w:themeColor="background1"/>
           <w:sz w:val="21"/>
           <w:szCs w:val="21"/>
         </w:rPr>
@@ -1042,7 +3082,7 @@
       <w:r>
         <w:rPr>
           <w:rFonts w:ascii="Consolas" w:eastAsia="Times New Roman" w:hAnsi="Consolas" w:cs="Times New Roman"/>
-          <w:color w:val="CE9178"/>
+          <w:color w:val="FFFFFF" w:themeColor="background1"/>
           <w:sz w:val="21"/>
           <w:szCs w:val="21"/>
         </w:rPr>
@@ -1052,7 +3092,7 @@
       <w:r>
         <w:rPr>
           <w:rFonts w:ascii="Consolas" w:eastAsia="Times New Roman" w:hAnsi="Consolas" w:cs="Times New Roman"/>
-          <w:color w:val="CE9178"/>
+          <w:color w:val="FFFFFF" w:themeColor="background1"/>
           <w:sz w:val="21"/>
           <w:szCs w:val="21"/>
         </w:rPr>
@@ -1062,7 +3102,7 @@
       <w:r>
         <w:rPr>
           <w:rFonts w:ascii="Consolas" w:eastAsia="Times New Roman" w:hAnsi="Consolas" w:cs="Times New Roman"/>
-          <w:color w:val="CE9178"/>
+          <w:color w:val="FFFFFF" w:themeColor="background1"/>
           <w:sz w:val="21"/>
           <w:szCs w:val="21"/>
         </w:rPr>
@@ -1075,15 +3115,15 @@
         <w:spacing w:after="0" w:line="285" w:lineRule="atLeast"/>
         <w:rPr>
           <w:rFonts w:ascii="Consolas" w:eastAsia="Times New Roman" w:hAnsi="Consolas" w:cs="Times New Roman"/>
-          <w:color w:val="D4D4D4"/>
-          <w:sz w:val="21"/>
-          <w:szCs w:val="21"/>
-        </w:rPr>
-      </w:pPr>
-      <w:r>
-        <w:rPr>
-          <w:rFonts w:ascii="Consolas" w:eastAsia="Times New Roman" w:hAnsi="Consolas" w:cs="Times New Roman"/>
-          <w:color w:val="CE9178"/>
+          <w:color w:val="FFFFFF" w:themeColor="background1"/>
+          <w:sz w:val="21"/>
+          <w:szCs w:val="21"/>
+        </w:rPr>
+      </w:pPr>
+      <w:r>
+        <w:rPr>
+          <w:rFonts w:ascii="Consolas" w:eastAsia="Times New Roman" w:hAnsi="Consolas" w:cs="Times New Roman"/>
+          <w:color w:val="FFFFFF" w:themeColor="background1"/>
           <w:sz w:val="21"/>
           <w:szCs w:val="21"/>
         </w:rPr>
@@ -1093,7 +3133,7 @@
       <w:r>
         <w:rPr>
           <w:rFonts w:ascii="Consolas" w:eastAsia="Times New Roman" w:hAnsi="Consolas" w:cs="Times New Roman"/>
-          <w:color w:val="CE9178"/>
+          <w:color w:val="FFFFFF" w:themeColor="background1"/>
           <w:sz w:val="21"/>
           <w:szCs w:val="21"/>
         </w:rPr>
@@ -1103,7 +3143,7 @@
       <w:r>
         <w:rPr>
           <w:rFonts w:ascii="Consolas" w:eastAsia="Times New Roman" w:hAnsi="Consolas" w:cs="Times New Roman"/>
-          <w:color w:val="CE9178"/>
+          <w:color w:val="FFFFFF" w:themeColor="background1"/>
           <w:sz w:val="21"/>
           <w:szCs w:val="21"/>
         </w:rPr>
@@ -1113,7 +3153,7 @@
       <w:r>
         <w:rPr>
           <w:rFonts w:ascii="Consolas" w:eastAsia="Times New Roman" w:hAnsi="Consolas" w:cs="Times New Roman"/>
-          <w:color w:val="CE9178"/>
+          <w:color w:val="FFFFFF" w:themeColor="background1"/>
           <w:sz w:val="21"/>
           <w:szCs w:val="21"/>
         </w:rPr>
@@ -1123,7 +3163,7 @@
       <w:r>
         <w:rPr>
           <w:rFonts w:ascii="Consolas" w:eastAsia="Times New Roman" w:hAnsi="Consolas" w:cs="Times New Roman"/>
-          <w:color w:val="CE9178"/>
+          <w:color w:val="FFFFFF" w:themeColor="background1"/>
           <w:sz w:val="21"/>
           <w:szCs w:val="21"/>
         </w:rPr>
@@ -1133,7 +3173,7 @@
       <w:r>
         <w:rPr>
           <w:rFonts w:ascii="Consolas" w:eastAsia="Times New Roman" w:hAnsi="Consolas" w:cs="Times New Roman"/>
-          <w:color w:val="CE9178"/>
+          <w:color w:val="FFFFFF" w:themeColor="background1"/>
           <w:sz w:val="21"/>
           <w:szCs w:val="21"/>
         </w:rPr>
@@ -1147,15 +3187,15 @@
         <w:spacing w:after="0" w:line="285" w:lineRule="atLeast"/>
         <w:rPr>
           <w:rFonts w:ascii="Consolas" w:eastAsia="Times New Roman" w:hAnsi="Consolas" w:cs="Times New Roman"/>
-          <w:color w:val="D4D4D4"/>
-          <w:sz w:val="21"/>
-          <w:szCs w:val="21"/>
-        </w:rPr>
-      </w:pPr>
-      <w:r>
-        <w:rPr>
-          <w:rFonts w:ascii="Consolas" w:eastAsia="Times New Roman" w:hAnsi="Consolas" w:cs="Times New Roman"/>
-          <w:color w:val="CE9178"/>
+          <w:color w:val="FFFFFF" w:themeColor="background1"/>
+          <w:sz w:val="21"/>
+          <w:szCs w:val="21"/>
+        </w:rPr>
+      </w:pPr>
+      <w:r>
+        <w:rPr>
+          <w:rFonts w:ascii="Consolas" w:eastAsia="Times New Roman" w:hAnsi="Consolas" w:cs="Times New Roman"/>
+          <w:color w:val="FFFFFF" w:themeColor="background1"/>
           <w:sz w:val="21"/>
           <w:szCs w:val="21"/>
         </w:rPr>
@@ -1165,7 +3205,7 @@
       <w:r>
         <w:rPr>
           <w:rFonts w:ascii="Consolas" w:eastAsia="Times New Roman" w:hAnsi="Consolas" w:cs="Times New Roman"/>
-          <w:color w:val="CE9178"/>
+          <w:color w:val="FFFFFF" w:themeColor="background1"/>
           <w:sz w:val="21"/>
           <w:szCs w:val="21"/>
         </w:rPr>
@@ -1175,7 +3215,7 @@
       <w:r>
         <w:rPr>
           <w:rFonts w:ascii="Consolas" w:eastAsia="Times New Roman" w:hAnsi="Consolas" w:cs="Times New Roman"/>
-          <w:color w:val="CE9178"/>
+          <w:color w:val="FFFFFF" w:themeColor="background1"/>
           <w:sz w:val="21"/>
           <w:szCs w:val="21"/>
         </w:rPr>
@@ -1185,7 +3225,7 @@
       <w:r>
         <w:rPr>
           <w:rFonts w:ascii="Consolas" w:eastAsia="Times New Roman" w:hAnsi="Consolas" w:cs="Times New Roman"/>
-          <w:color w:val="CE9178"/>
+          <w:color w:val="FFFFFF" w:themeColor="background1"/>
           <w:sz w:val="21"/>
           <w:szCs w:val="21"/>
         </w:rPr>
@@ -1195,7 +3235,7 @@
       <w:r>
         <w:rPr>
           <w:rFonts w:ascii="Consolas" w:eastAsia="Times New Roman" w:hAnsi="Consolas" w:cs="Times New Roman"/>
-          <w:color w:val="CE9178"/>
+          <w:color w:val="FFFFFF" w:themeColor="background1"/>
           <w:sz w:val="21"/>
           <w:szCs w:val="21"/>
         </w:rPr>
@@ -1205,7 +3245,7 @@
       <w:r>
         <w:rPr>
           <w:rFonts w:ascii="Consolas" w:eastAsia="Times New Roman" w:hAnsi="Consolas" w:cs="Times New Roman"/>
-          <w:color w:val="CE9178"/>
+          <w:color w:val="FFFFFF" w:themeColor="background1"/>
           <w:sz w:val="21"/>
           <w:szCs w:val="21"/>
         </w:rPr>
@@ -1215,7 +3255,7 @@
       <w:r>
         <w:rPr>
           <w:rFonts w:ascii="Consolas" w:eastAsia="Times New Roman" w:hAnsi="Consolas" w:cs="Times New Roman"/>
-          <w:color w:val="CE9178"/>
+          <w:color w:val="FFFFFF" w:themeColor="background1"/>
           <w:sz w:val="21"/>
           <w:szCs w:val="21"/>
         </w:rPr>
@@ -1225,7 +3265,7 @@
       <w:r>
         <w:rPr>
           <w:rFonts w:ascii="Consolas" w:eastAsia="Times New Roman" w:hAnsi="Consolas" w:cs="Times New Roman"/>
-          <w:color w:val="CE9178"/>
+          <w:color w:val="FFFFFF" w:themeColor="background1"/>
           <w:sz w:val="21"/>
           <w:szCs w:val="21"/>
         </w:rPr>
@@ -1235,7 +3275,7 @@
       <w:r>
         <w:rPr>
           <w:rFonts w:ascii="Consolas" w:eastAsia="Times New Roman" w:hAnsi="Consolas" w:cs="Times New Roman"/>
-          <w:color w:val="CE9178"/>
+          <w:color w:val="FFFFFF" w:themeColor="background1"/>
           <w:sz w:val="21"/>
           <w:szCs w:val="21"/>
         </w:rPr>
@@ -1245,7 +3285,7 @@
       <w:r>
         <w:rPr>
           <w:rFonts w:ascii="Consolas" w:eastAsia="Times New Roman" w:hAnsi="Consolas" w:cs="Times New Roman"/>
-          <w:color w:val="CE9178"/>
+          <w:color w:val="FFFFFF" w:themeColor="background1"/>
           <w:sz w:val="21"/>
           <w:szCs w:val="21"/>
         </w:rPr>
@@ -1366,11 +3406,18 @@
       </w:r>
     </w:p>
     <w:p/>
+    <w:p/>
     <w:p>
       <w:pPr>
         <w:pStyle w:val="Title"/>
-      </w:pPr>
-      <w:r>
+        <w:rPr>
+          <w:sz w:val="44"/>
+        </w:rPr>
+      </w:pPr>
+      <w:r>
+        <w:rPr>
+          <w:sz w:val="44"/>
+        </w:rPr>
         <w:lastRenderedPageBreak/>
         <w:t>Database information</w:t>
       </w:r>
@@ -1471,12 +3518,10 @@
         <w:t>`</w:t>
       </w:r>
       <w:proofErr w:type="spellStart"/>
-      <w:proofErr w:type="gramStart"/>
       <w:r>
         <w:t>teamacronym</w:t>
       </w:r>
       <w:proofErr w:type="spellEnd"/>
-      <w:proofErr w:type="gramEnd"/>
       <w:r>
         <w:t>` text,</w:t>
       </w:r>
@@ -1489,12 +3534,10 @@
         <w:t>`</w:t>
       </w:r>
       <w:proofErr w:type="spellStart"/>
-      <w:proofErr w:type="gramStart"/>
       <w:r>
         <w:t>teamname</w:t>
       </w:r>
       <w:proofErr w:type="spellEnd"/>
-      <w:proofErr w:type="gramEnd"/>
       <w:r>
         <w:t>` text,</w:t>
       </w:r>
@@ -1504,15 +3547,7 @@
         <w:pStyle w:val="ListParagraph"/>
       </w:pPr>
       <w:r>
-        <w:t>`</w:t>
-      </w:r>
-      <w:proofErr w:type="gramStart"/>
-      <w:r>
-        <w:t>street</w:t>
-      </w:r>
-      <w:proofErr w:type="gramEnd"/>
-      <w:r>
-        <w:t>` text,</w:t>
+        <w:t>`street` text,</w:t>
       </w:r>
     </w:p>
     <w:p>
@@ -1520,15 +3555,7 @@
         <w:pStyle w:val="ListParagraph"/>
       </w:pPr>
       <w:r>
-        <w:t>`</w:t>
-      </w:r>
-      <w:proofErr w:type="gramStart"/>
-      <w:r>
-        <w:t>city</w:t>
-      </w:r>
-      <w:proofErr w:type="gramEnd"/>
-      <w:r>
-        <w:t>` text,</w:t>
+        <w:t>`city` text,</w:t>
       </w:r>
     </w:p>
     <w:p>
@@ -1536,15 +3563,7 @@
         <w:pStyle w:val="ListParagraph"/>
       </w:pPr>
       <w:r>
-        <w:t>`</w:t>
-      </w:r>
-      <w:proofErr w:type="gramStart"/>
-      <w:r>
-        <w:t>zip</w:t>
-      </w:r>
-      <w:proofErr w:type="gramEnd"/>
-      <w:r>
-        <w:t>` text,</w:t>
+        <w:t>`zip` text,</w:t>
       </w:r>
     </w:p>
     <w:p>
@@ -1552,15 +3571,7 @@
         <w:pStyle w:val="ListParagraph"/>
       </w:pPr>
       <w:r>
-        <w:t>`</w:t>
-      </w:r>
-      <w:proofErr w:type="gramStart"/>
-      <w:r>
-        <w:t>latitude</w:t>
-      </w:r>
-      <w:proofErr w:type="gramEnd"/>
-      <w:r>
-        <w:t>` double DEFAULT NULL,</w:t>
+        <w:t>`latitude` double DEFAULT NULL,</w:t>
       </w:r>
     </w:p>
     <w:p>
@@ -1568,15 +3579,7 @@
         <w:pStyle w:val="ListParagraph"/>
       </w:pPr>
       <w:r>
-        <w:t>`</w:t>
-      </w:r>
-      <w:proofErr w:type="gramStart"/>
-      <w:r>
-        <w:t>longitude</w:t>
-      </w:r>
-      <w:proofErr w:type="gramEnd"/>
-      <w:r>
-        <w:t>` double DEFAULT NULL,</w:t>
+        <w:t>`longitude` double DEFAULT NULL,</w:t>
       </w:r>
     </w:p>
     <w:p>
@@ -1712,15 +3715,7 @@
         <w:pStyle w:val="ListParagraph"/>
       </w:pPr>
       <w:r>
-        <w:t>`</w:t>
-      </w:r>
-      <w:proofErr w:type="gramStart"/>
-      <w:r>
-        <w:t>venue</w:t>
-      </w:r>
-      <w:proofErr w:type="gramEnd"/>
-      <w:r>
-        <w:t>` text,</w:t>
+        <w:t>`venue` text,</w:t>
       </w:r>
     </w:p>
     <w:p>
@@ -1728,15 +3723,7 @@
         <w:pStyle w:val="ListParagraph"/>
       </w:pPr>
       <w:r>
-        <w:t>`</w:t>
-      </w:r>
-      <w:proofErr w:type="gramStart"/>
-      <w:r>
-        <w:t>team</w:t>
-      </w:r>
-      <w:proofErr w:type="gramEnd"/>
-      <w:r>
-        <w:t>` text,</w:t>
+        <w:t>`team` text,</w:t>
       </w:r>
     </w:p>
     <w:p>
@@ -1744,17 +3731,7 @@
         <w:pStyle w:val="ListParagraph"/>
       </w:pPr>
       <w:r>
-        <w:t>`</w:t>
-      </w:r>
-      <w:proofErr w:type="spellStart"/>
-      <w:proofErr w:type="gramStart"/>
-      <w:r>
-        <w:t>abv</w:t>
-      </w:r>
-      <w:proofErr w:type="spellEnd"/>
-      <w:proofErr w:type="gramEnd"/>
-      <w:r>
-        <w:t>` text,</w:t>
+        <w:t>`abv` text,</w:t>
       </w:r>
     </w:p>
     <w:p>
@@ -2009,23 +3986,23 @@
         <w:pStyle w:val="ListParagraph"/>
       </w:pPr>
       <w:r>
+        <w:t xml:space="preserve">`Tm` </w:t>
+      </w:r>
+      <w:proofErr w:type="gramStart"/>
+      <w:r>
+        <w:t>varchar(</w:t>
+      </w:r>
+      <w:proofErr w:type="gramEnd"/>
+      <w:r>
+        <w:t>50) DEFAULT NULL,</w:t>
+      </w:r>
+    </w:p>
+    <w:p>
+      <w:pPr>
+        <w:pStyle w:val="ListParagraph"/>
+      </w:pPr>
+      <w:r>
         <w:lastRenderedPageBreak/>
-        <w:t xml:space="preserve">`Tm` </w:t>
-      </w:r>
-      <w:proofErr w:type="gramStart"/>
-      <w:r>
-        <w:t>varchar(</w:t>
-      </w:r>
-      <w:proofErr w:type="gramEnd"/>
-      <w:r>
-        <w:t>50) DEFAULT NULL,</w:t>
-      </w:r>
-    </w:p>
-    <w:p>
-      <w:pPr>
-        <w:pStyle w:val="ListParagraph"/>
-      </w:pPr>
-      <w:r>
         <w:t>`G` double DEFAULT NULL,</w:t>
       </w:r>
     </w:p>
@@ -3219,7 +5196,6 @@
     <w:name w:val="Normal (Web)"/>
     <w:basedOn w:val="Normal"/>
     <w:uiPriority w:val="99"/>
-    <w:semiHidden/>
     <w:unhideWhenUsed/>
     <w:rsid w:val="00010924"/>
     <w:pPr>
@@ -3241,6 +5217,254 @@
     <w:rPr>
       <w:color w:val="0000FF"/>
       <w:u w:val="single"/>
+    </w:rPr>
+  </w:style>
+  <w:style w:type="paragraph" w:styleId="BalloonText">
+    <w:name w:val="Balloon Text"/>
+    <w:basedOn w:val="Normal"/>
+    <w:link w:val="BalloonTextChar"/>
+    <w:uiPriority w:val="99"/>
+    <w:semiHidden/>
+    <w:unhideWhenUsed/>
+    <w:rsid w:val="009B6282"/>
+    <w:pPr>
+      <w:spacing w:after="0" w:line="240" w:lineRule="auto"/>
+    </w:pPr>
+    <w:rPr>
+      <w:rFonts w:ascii="Times New Roman" w:hAnsi="Times New Roman" w:cs="Times New Roman"/>
+      <w:sz w:val="18"/>
+      <w:szCs w:val="18"/>
+    </w:rPr>
+  </w:style>
+  <w:style w:type="character" w:customStyle="1" w:styleId="BalloonTextChar">
+    <w:name w:val="Balloon Text Char"/>
+    <w:basedOn w:val="DefaultParagraphFont"/>
+    <w:link w:val="BalloonText"/>
+    <w:uiPriority w:val="99"/>
+    <w:semiHidden/>
+    <w:rsid w:val="009B6282"/>
+    <w:rPr>
+      <w:rFonts w:ascii="Times New Roman" w:hAnsi="Times New Roman" w:cs="Times New Roman"/>
+      <w:sz w:val="18"/>
+      <w:szCs w:val="18"/>
+    </w:rPr>
+  </w:style>
+  <w:style w:type="paragraph" w:styleId="HTMLPreformatted">
+    <w:name w:val="HTML Preformatted"/>
+    <w:basedOn w:val="Normal"/>
+    <w:link w:val="HTMLPreformattedChar"/>
+    <w:uiPriority w:val="99"/>
+    <w:semiHidden/>
+    <w:unhideWhenUsed/>
+    <w:rsid w:val="009B6282"/>
+    <w:pPr>
+      <w:tabs>
+        <w:tab w:val="left" w:pos="916"/>
+        <w:tab w:val="left" w:pos="1832"/>
+        <w:tab w:val="left" w:pos="2748"/>
+        <w:tab w:val="left" w:pos="3664"/>
+        <w:tab w:val="left" w:pos="4580"/>
+        <w:tab w:val="left" w:pos="5496"/>
+        <w:tab w:val="left" w:pos="6412"/>
+        <w:tab w:val="left" w:pos="7328"/>
+        <w:tab w:val="left" w:pos="8244"/>
+        <w:tab w:val="left" w:pos="9160"/>
+        <w:tab w:val="left" w:pos="10076"/>
+        <w:tab w:val="left" w:pos="10992"/>
+        <w:tab w:val="left" w:pos="11908"/>
+        <w:tab w:val="left" w:pos="12824"/>
+        <w:tab w:val="left" w:pos="13740"/>
+        <w:tab w:val="left" w:pos="14656"/>
+      </w:tabs>
+      <w:spacing w:after="0" w:line="240" w:lineRule="auto"/>
+    </w:pPr>
+    <w:rPr>
+      <w:rFonts w:ascii="Courier New" w:eastAsia="Times New Roman" w:hAnsi="Courier New" w:cs="Courier New"/>
+      <w:sz w:val="20"/>
+      <w:szCs w:val="20"/>
+    </w:rPr>
+  </w:style>
+  <w:style w:type="character" w:customStyle="1" w:styleId="HTMLPreformattedChar">
+    <w:name w:val="HTML Preformatted Char"/>
+    <w:basedOn w:val="DefaultParagraphFont"/>
+    <w:link w:val="HTMLPreformatted"/>
+    <w:uiPriority w:val="99"/>
+    <w:semiHidden/>
+    <w:rsid w:val="009B6282"/>
+    <w:rPr>
+      <w:rFonts w:ascii="Courier New" w:eastAsia="Times New Roman" w:hAnsi="Courier New" w:cs="Courier New"/>
+      <w:sz w:val="20"/>
+      <w:szCs w:val="20"/>
+    </w:rPr>
+  </w:style>
+  <w:style w:type="character" w:customStyle="1" w:styleId="n">
+    <w:name w:val="n"/>
+    <w:basedOn w:val="DefaultParagraphFont"/>
+    <w:rsid w:val="009B6282"/>
+  </w:style>
+  <w:style w:type="character" w:customStyle="1" w:styleId="o">
+    <w:name w:val="o"/>
+    <w:basedOn w:val="DefaultParagraphFont"/>
+    <w:rsid w:val="009B6282"/>
+  </w:style>
+  <w:style w:type="character" w:customStyle="1" w:styleId="s2">
+    <w:name w:val="s2"/>
+    <w:basedOn w:val="DefaultParagraphFont"/>
+    <w:rsid w:val="009B6282"/>
+  </w:style>
+  <w:style w:type="character" w:customStyle="1" w:styleId="p">
+    <w:name w:val="p"/>
+    <w:basedOn w:val="DefaultParagraphFont"/>
+    <w:rsid w:val="009B6282"/>
+  </w:style>
+  <w:style w:type="character" w:customStyle="1" w:styleId="k">
+    <w:name w:val="k"/>
+    <w:basedOn w:val="DefaultParagraphFont"/>
+    <w:rsid w:val="00F01EC3"/>
+  </w:style>
+  <w:style w:type="character" w:customStyle="1" w:styleId="ow">
+    <w:name w:val="ow"/>
+    <w:basedOn w:val="DefaultParagraphFont"/>
+    <w:rsid w:val="00F01EC3"/>
+  </w:style>
+  <w:style w:type="character" w:customStyle="1" w:styleId="s1">
+    <w:name w:val="s1"/>
+    <w:basedOn w:val="DefaultParagraphFont"/>
+    <w:rsid w:val="00F01EC3"/>
+  </w:style>
+  <w:style w:type="character" w:customStyle="1" w:styleId="nb">
+    <w:name w:val="nb"/>
+    <w:basedOn w:val="DefaultParagraphFont"/>
+    <w:rsid w:val="00F01EC3"/>
+  </w:style>
+  <w:style w:type="character" w:customStyle="1" w:styleId="c1">
+    <w:name w:val="c1"/>
+    <w:basedOn w:val="DefaultParagraphFont"/>
+    <w:rsid w:val="00F01EC3"/>
+  </w:style>
+  <w:style w:type="character" w:customStyle="1" w:styleId="mi">
+    <w:name w:val="mi"/>
+    <w:basedOn w:val="DefaultParagraphFont"/>
+    <w:rsid w:val="00F01EC3"/>
+  </w:style>
+  <w:style w:type="character" w:customStyle="1" w:styleId="si">
+    <w:name w:val="si"/>
+    <w:basedOn w:val="DefaultParagraphFont"/>
+    <w:rsid w:val="00F01EC3"/>
+  </w:style>
+  <w:style w:type="character" w:styleId="IntenseReference">
+    <w:name w:val="Intense Reference"/>
+    <w:basedOn w:val="DefaultParagraphFont"/>
+    <w:uiPriority w:val="32"/>
+    <w:qFormat/>
+    <w:rsid w:val="00DB6B1D"/>
+    <w:rPr>
+      <w:b/>
+      <w:bCs/>
+      <w:smallCaps/>
+      <w:color w:val="4472C4" w:themeColor="accent1"/>
+      <w:spacing w:val="5"/>
+    </w:rPr>
+  </w:style>
+  <w:style w:type="character" w:styleId="IntenseEmphasis">
+    <w:name w:val="Intense Emphasis"/>
+    <w:basedOn w:val="DefaultParagraphFont"/>
+    <w:uiPriority w:val="21"/>
+    <w:qFormat/>
+    <w:rsid w:val="00DB6B1D"/>
+    <w:rPr>
+      <w:i/>
+      <w:iCs/>
+      <w:color w:val="4472C4" w:themeColor="accent1"/>
+    </w:rPr>
+  </w:style>
+  <w:style w:type="paragraph" w:styleId="IntenseQuote">
+    <w:name w:val="Intense Quote"/>
+    <w:basedOn w:val="Normal"/>
+    <w:next w:val="Normal"/>
+    <w:link w:val="IntenseQuoteChar"/>
+    <w:uiPriority w:val="30"/>
+    <w:qFormat/>
+    <w:rsid w:val="00DB6B1D"/>
+    <w:pPr>
+      <w:pBdr>
+        <w:top w:val="single" w:sz="4" w:space="10" w:color="4472C4" w:themeColor="accent1"/>
+        <w:bottom w:val="single" w:sz="4" w:space="10" w:color="4472C4" w:themeColor="accent1"/>
+      </w:pBdr>
+      <w:spacing w:before="360" w:after="360"/>
+      <w:ind w:left="864" w:right="864"/>
+      <w:jc w:val="center"/>
+    </w:pPr>
+    <w:rPr>
+      <w:i/>
+      <w:iCs/>
+      <w:color w:val="4472C4" w:themeColor="accent1"/>
+    </w:rPr>
+  </w:style>
+  <w:style w:type="character" w:customStyle="1" w:styleId="IntenseQuoteChar">
+    <w:name w:val="Intense Quote Char"/>
+    <w:basedOn w:val="DefaultParagraphFont"/>
+    <w:link w:val="IntenseQuote"/>
+    <w:uiPriority w:val="30"/>
+    <w:rsid w:val="00DB6B1D"/>
+    <w:rPr>
+      <w:i/>
+      <w:iCs/>
+      <w:color w:val="4472C4" w:themeColor="accent1"/>
+    </w:rPr>
+  </w:style>
+  <w:style w:type="character" w:styleId="Strong">
+    <w:name w:val="Strong"/>
+    <w:basedOn w:val="DefaultParagraphFont"/>
+    <w:uiPriority w:val="22"/>
+    <w:qFormat/>
+    <w:rsid w:val="0031435F"/>
+    <w:rPr>
+      <w:b/>
+      <w:bCs/>
+    </w:rPr>
+  </w:style>
+  <w:style w:type="character" w:styleId="SubtleEmphasis">
+    <w:name w:val="Subtle Emphasis"/>
+    <w:basedOn w:val="DefaultParagraphFont"/>
+    <w:uiPriority w:val="19"/>
+    <w:qFormat/>
+    <w:rsid w:val="0031435F"/>
+    <w:rPr>
+      <w:i/>
+      <w:iCs/>
+      <w:color w:val="404040" w:themeColor="text1" w:themeTint="BF"/>
+    </w:rPr>
+  </w:style>
+  <w:style w:type="paragraph" w:styleId="Subtitle">
+    <w:name w:val="Subtitle"/>
+    <w:basedOn w:val="Normal"/>
+    <w:next w:val="Normal"/>
+    <w:link w:val="SubtitleChar"/>
+    <w:uiPriority w:val="11"/>
+    <w:qFormat/>
+    <w:rsid w:val="0031435F"/>
+    <w:pPr>
+      <w:numPr>
+        <w:ilvl w:val="1"/>
+      </w:numPr>
+    </w:pPr>
+    <w:rPr>
+      <w:rFonts w:eastAsiaTheme="minorEastAsia"/>
+      <w:color w:val="5A5A5A" w:themeColor="text1" w:themeTint="A5"/>
+      <w:spacing w:val="15"/>
+    </w:rPr>
+  </w:style>
+  <w:style w:type="character" w:customStyle="1" w:styleId="SubtitleChar">
+    <w:name w:val="Subtitle Char"/>
+    <w:basedOn w:val="DefaultParagraphFont"/>
+    <w:link w:val="Subtitle"/>
+    <w:uiPriority w:val="11"/>
+    <w:rsid w:val="0031435F"/>
+    <w:rPr>
+      <w:rFonts w:eastAsiaTheme="minorEastAsia"/>
+      <w:color w:val="5A5A5A" w:themeColor="text1" w:themeTint="A5"/>
+      <w:spacing w:val="15"/>
     </w:rPr>
   </w:style>
 </w:styles>
